--- a/seminar hasil/F03/F03 (D3).docx
+++ b/seminar hasil/F03/F03 (D3).docx
@@ -1,6 +1,6 @@
 
 <file path=word/document.xml><?xml version="1.0" encoding="utf-8"?>
-<w:document xmlns:wpc="http://schemas.microsoft.com/office/word/2010/wordprocessingCanvas" xmlns:cx="http://schemas.microsoft.com/office/drawing/2014/chartex" xmlns:cx1="http://schemas.microsoft.com/office/drawing/2015/9/8/chartex" xmlns:cx2="http://schemas.microsoft.com/office/drawing/2015/10/21/chartex" xmlns:cx3="http://schemas.microsoft.com/office/drawing/2016/5/9/chartex" xmlns:cx4="http://schemas.microsoft.com/office/drawing/2016/5/10/chartex" xmlns:cx5="http://schemas.microsoft.com/office/drawing/2016/5/11/chartex" xmlns:cx6="http://schemas.microsoft.com/office/drawing/2016/5/12/chartex" xmlns:cx7="http://schemas.microsoft.com/office/drawing/2016/5/13/chartex" xmlns:cx8="http://schemas.microsoft.com/office/drawing/2016/5/14/chartex" xmlns:mc="http://schemas.openxmlformats.org/markup-compatibility/2006" xmlns:aink="http://schemas.microsoft.com/office/drawing/2016/ink" xmlns:am3d="http://schemas.microsoft.com/office/drawing/2017/model3d" xmlns:o="urn:schemas-microsoft-com:office:office" xmlns:r="http://schemas.openxmlformats.org/officeDocument/2006/relationships" xmlns:m="http://schemas.openxmlformats.org/officeDocument/2006/math" xmlns:v="urn:schemas-microsoft-com:vml" xmlns:wp14="http://schemas.microsoft.com/office/word/2010/wordprocessingDrawing" xmlns:wp="http://schemas.openxmlformats.org/drawingml/2006/wordprocessingDrawing" xmlns:w10="urn:schemas-microsoft-com:office:word" xmlns:w="http://schemas.openxmlformats.org/wordprocessingml/2006/main" xmlns:w14="http://schemas.microsoft.com/office/word/2010/wordml" xmlns:w15="http://schemas.microsoft.com/office/word/2012/wordml" xmlns:w16cid="http://schemas.microsoft.com/office/word/2016/wordml/cid" xmlns:w16se="http://schemas.microsoft.com/office/word/2015/wordml/symex" xmlns:wpg="http://schemas.microsoft.com/office/word/2010/wordprocessingGroup" xmlns:wpi="http://schemas.microsoft.com/office/word/2010/wordprocessingInk" xmlns:wne="http://schemas.microsoft.com/office/word/2006/wordml" xmlns:wps="http://schemas.microsoft.com/office/word/2010/wordprocessingShape" mc:Ignorable="w14 w15 w16se w16cid wp14">
+<w:document xmlns:wpc="http://schemas.microsoft.com/office/word/2010/wordprocessingCanvas" xmlns:mc="http://schemas.openxmlformats.org/markup-compatibility/2006" xmlns:o="urn:schemas-microsoft-com:office:office" xmlns:r="http://schemas.openxmlformats.org/officeDocument/2006/relationships" xmlns:m="http://schemas.openxmlformats.org/officeDocument/2006/math" xmlns:v="urn:schemas-microsoft-com:vml" xmlns:wp14="http://schemas.microsoft.com/office/word/2010/wordprocessingDrawing" xmlns:wp="http://schemas.openxmlformats.org/drawingml/2006/wordprocessingDrawing" xmlns:w10="urn:schemas-microsoft-com:office:word" xmlns:w="http://schemas.openxmlformats.org/wordprocessingml/2006/main" xmlns:w14="http://schemas.microsoft.com/office/word/2010/wordml" xmlns:w15="http://schemas.microsoft.com/office/word/2012/wordml" xmlns:wpg="http://schemas.microsoft.com/office/word/2010/wordprocessingGroup" xmlns:wpi="http://schemas.microsoft.com/office/word/2010/wordprocessingInk" xmlns:wne="http://schemas.microsoft.com/office/word/2006/wordml" xmlns:wps="http://schemas.microsoft.com/office/word/2010/wordprocessingShape" mc:Ignorable="w14 w15 wp14">
   <w:body>
     <w:p/>
     <w:tbl>
@@ -156,9 +156,18 @@
       <w:r>
         <w:rPr>
           <w:rFonts w:ascii="Bookman Old Style" w:hAnsi="Bookman Old Style" w:cs="Arial"/>
+          <w:sz w:val="24"/>
+          <w:szCs w:val="24"/>
+          <w:lang w:val="sv-SE"/>
+        </w:rPr>
+        <w:t>Yogi Arif Widodo</w:t>
+      </w:r>
+      <w:r>
+        <w:rPr>
+          <w:rFonts w:ascii="Bookman Old Style" w:hAnsi="Bookman Old Style" w:cs="Arial"/>
           <w:lang w:val="id-ID"/>
         </w:rPr>
-        <w:t xml:space="preserve">Risna Julia Sari </w:t>
+        <w:t xml:space="preserve"> </w:t>
       </w:r>
     </w:p>
     <w:p>
@@ -201,7 +210,14 @@
           <w:rFonts w:ascii="Bookman Old Style" w:hAnsi="Bookman Old Style" w:cs="Arial"/>
           <w:lang w:val="id-ID"/>
         </w:rPr>
-        <w:t>13615001</w:t>
+        <w:t>1</w:t>
+      </w:r>
+      <w:r>
+        <w:rPr>
+          <w:rFonts w:ascii="Bookman Old Style" w:hAnsi="Bookman Old Style" w:cs="Arial"/>
+          <w:lang w:val="en-ID"/>
+        </w:rPr>
+        <w:t>7 615 006</w:t>
       </w:r>
     </w:p>
     <w:p>
@@ -284,14 +300,142 @@
         </w:rPr>
         <w:tab/>
       </w:r>
+      <w:proofErr w:type="spellStart"/>
       <w:r>
         <w:rPr>
           <w:rFonts w:ascii="Bookman Old Style" w:hAnsi="Bookman Old Style" w:cs="Arial"/>
           <w:b/>
-          <w:lang w:val="id-ID"/>
-        </w:rPr>
-        <w:t>Implementasi Fuzzy Logic Pada Penilaian Hubungan Antara Gaya Belajar Mahasiswa Dan Metode Mengajar Dosen Jurusan Teknologi Informasi Politeknik Negeri Samarinda</w:t>
-      </w:r>
+          <w:lang w:val="en-ID"/>
+        </w:rPr>
+        <w:t>Pembangkitan</w:t>
+      </w:r>
+      <w:proofErr w:type="spellEnd"/>
+      <w:r>
+        <w:rPr>
+          <w:rFonts w:ascii="Bookman Old Style" w:hAnsi="Bookman Old Style" w:cs="Arial"/>
+          <w:b/>
+          <w:lang w:val="en-ID"/>
+        </w:rPr>
+        <w:t xml:space="preserve"> </w:t>
+      </w:r>
+      <w:proofErr w:type="spellStart"/>
+      <w:r>
+        <w:rPr>
+          <w:rFonts w:ascii="Bookman Old Style" w:hAnsi="Bookman Old Style" w:cs="Arial"/>
+          <w:b/>
+          <w:lang w:val="en-ID"/>
+        </w:rPr>
+        <w:t>Kunci</w:t>
+      </w:r>
+      <w:proofErr w:type="spellEnd"/>
+      <w:r>
+        <w:rPr>
+          <w:rFonts w:ascii="Bookman Old Style" w:hAnsi="Bookman Old Style" w:cs="Arial"/>
+          <w:b/>
+          <w:lang w:val="en-ID"/>
+        </w:rPr>
+        <w:t xml:space="preserve"> </w:t>
+      </w:r>
+      <w:proofErr w:type="spellStart"/>
+      <w:r>
+        <w:rPr>
+          <w:rFonts w:ascii="Bookman Old Style" w:hAnsi="Bookman Old Style" w:cs="Arial"/>
+          <w:b/>
+          <w:lang w:val="en-ID"/>
+        </w:rPr>
+        <w:t>Privat</w:t>
+      </w:r>
+      <w:proofErr w:type="spellEnd"/>
+      <w:r>
+        <w:rPr>
+          <w:rFonts w:ascii="Bookman Old Style" w:hAnsi="Bookman Old Style" w:cs="Arial"/>
+          <w:b/>
+          <w:lang w:val="en-ID"/>
+        </w:rPr>
+        <w:t xml:space="preserve"> </w:t>
+      </w:r>
+      <w:proofErr w:type="spellStart"/>
+      <w:r>
+        <w:rPr>
+          <w:rFonts w:ascii="Bookman Old Style" w:hAnsi="Bookman Old Style" w:cs="Arial"/>
+          <w:b/>
+          <w:lang w:val="en-ID"/>
+        </w:rPr>
+        <w:t>Pada</w:t>
+      </w:r>
+      <w:proofErr w:type="spellEnd"/>
+      <w:r>
+        <w:rPr>
+          <w:rFonts w:ascii="Bookman Old Style" w:hAnsi="Bookman Old Style" w:cs="Arial"/>
+          <w:b/>
+          <w:lang w:val="en-ID"/>
+        </w:rPr>
+        <w:t xml:space="preserve"> </w:t>
+      </w:r>
+      <w:proofErr w:type="spellStart"/>
+      <w:r>
+        <w:rPr>
+          <w:rFonts w:ascii="Bookman Old Style" w:hAnsi="Bookman Old Style" w:cs="Arial"/>
+          <w:b/>
+          <w:lang w:val="en-ID"/>
+        </w:rPr>
+        <w:t>Enkripsi</w:t>
+      </w:r>
+      <w:proofErr w:type="spellEnd"/>
+      <w:r>
+        <w:rPr>
+          <w:rFonts w:ascii="Bookman Old Style" w:hAnsi="Bookman Old Style" w:cs="Arial"/>
+          <w:b/>
+          <w:lang w:val="en-ID"/>
+        </w:rPr>
+        <w:t xml:space="preserve"> RSA </w:t>
+      </w:r>
+      <w:proofErr w:type="spellStart"/>
+      <w:r>
+        <w:rPr>
+          <w:rFonts w:ascii="Bookman Old Style" w:hAnsi="Bookman Old Style" w:cs="Arial"/>
+          <w:b/>
+          <w:lang w:val="en-ID"/>
+        </w:rPr>
+        <w:t>Menggunakan</w:t>
+      </w:r>
+      <w:proofErr w:type="spellEnd"/>
+      <w:r>
+        <w:rPr>
+          <w:rFonts w:ascii="Bookman Old Style" w:hAnsi="Bookman Old Style" w:cs="Arial"/>
+          <w:b/>
+          <w:lang w:val="en-ID"/>
+        </w:rPr>
+        <w:t xml:space="preserve"> </w:t>
+      </w:r>
+      <w:proofErr w:type="spellStart"/>
+      <w:r>
+        <w:rPr>
+          <w:rFonts w:ascii="Bookman Old Style" w:hAnsi="Bookman Old Style" w:cs="Arial"/>
+          <w:b/>
+          <w:lang w:val="en-ID"/>
+        </w:rPr>
+        <w:t>Informasi</w:t>
+      </w:r>
+      <w:proofErr w:type="spellEnd"/>
+      <w:r>
+        <w:rPr>
+          <w:rFonts w:ascii="Bookman Old Style" w:hAnsi="Bookman Old Style" w:cs="Arial"/>
+          <w:b/>
+          <w:lang w:val="en-ID"/>
+        </w:rPr>
+        <w:t xml:space="preserve"> </w:t>
+      </w:r>
+      <w:proofErr w:type="spellStart"/>
+      <w:r>
+        <w:rPr>
+          <w:rFonts w:ascii="Bookman Old Style" w:hAnsi="Bookman Old Style" w:cs="Arial"/>
+          <w:b/>
+          <w:lang w:val="en-ID"/>
+        </w:rPr>
+        <w:t>Peranti</w:t>
+      </w:r>
+      <w:proofErr w:type="spellEnd"/>
     </w:p>
     <w:p>
       <w:pPr>
@@ -379,12 +523,21 @@
           <w:lang w:val="id-ID"/>
         </w:rPr>
       </w:pPr>
+      <w:proofErr w:type="spellStart"/>
+      <w:r>
+        <w:rPr>
+          <w:rFonts w:ascii="Bookman Old Style" w:hAnsi="Bookman Old Style"/>
+          <w:lang w:val="en-ID"/>
+        </w:rPr>
+        <w:t>Kriptografi</w:t>
+      </w:r>
+      <w:proofErr w:type="spellEnd"/>
       <w:r>
         <w:rPr>
           <w:rFonts w:ascii="Bookman Old Style" w:hAnsi="Bookman Old Style"/>
           <w:lang w:val="id-ID"/>
         </w:rPr>
-        <w:t xml:space="preserve">Mengetahui Konsep Dasar PBM </w:t>
+        <w:t xml:space="preserve"> </w:t>
       </w:r>
     </w:p>
     <w:p>
@@ -401,12 +554,51 @@
           <w:lang w:val="id-ID"/>
         </w:rPr>
       </w:pPr>
-      <w:r>
-        <w:rPr>
-          <w:rFonts w:ascii="Bookman Old Style" w:hAnsi="Bookman Old Style"/>
-          <w:lang w:val="id-ID"/>
-        </w:rPr>
-        <w:t>Mengetahui karakteristik belajar mahasiswa berdasarkan preferensi sensoru Visual, Auditorial dan Kinestetik</w:t>
+      <w:proofErr w:type="spellStart"/>
+      <w:r>
+        <w:rPr>
+          <w:rFonts w:ascii="Bookman Old Style" w:hAnsi="Bookman Old Style"/>
+          <w:lang w:val="en-ID"/>
+        </w:rPr>
+        <w:t>Mengetahui</w:t>
+      </w:r>
+      <w:proofErr w:type="spellEnd"/>
+      <w:r>
+        <w:rPr>
+          <w:rFonts w:ascii="Bookman Old Style" w:hAnsi="Bookman Old Style"/>
+          <w:lang w:val="en-ID"/>
+        </w:rPr>
+        <w:t xml:space="preserve"> </w:t>
+      </w:r>
+      <w:proofErr w:type="spellStart"/>
+      <w:r>
+        <w:rPr>
+          <w:rFonts w:ascii="Bookman Old Style" w:hAnsi="Bookman Old Style"/>
+          <w:lang w:val="en-ID"/>
+        </w:rPr>
+        <w:t>k</w:t>
+      </w:r>
+      <w:r>
+        <w:rPr>
+          <w:rFonts w:ascii="Bookman Old Style" w:hAnsi="Bookman Old Style"/>
+          <w:lang w:val="en-ID"/>
+        </w:rPr>
+        <w:t>onsep</w:t>
+      </w:r>
+      <w:r>
+        <w:rPr>
+          <w:rFonts w:ascii="Bookman Old Style" w:hAnsi="Bookman Old Style"/>
+          <w:lang w:val="en-ID"/>
+        </w:rPr>
+        <w:t>nya</w:t>
+      </w:r>
+      <w:proofErr w:type="spellEnd"/>
+      <w:r>
+        <w:rPr>
+          <w:rFonts w:ascii="Bookman Old Style" w:hAnsi="Bookman Old Style"/>
+          <w:lang w:val="en-ID"/>
+        </w:rPr>
+        <w:t>.</w:t>
       </w:r>
     </w:p>
     <w:p>
@@ -423,34 +615,83 @@
           <w:lang w:val="id-ID"/>
         </w:rPr>
       </w:pPr>
-      <w:r>
-        <w:rPr>
-          <w:rFonts w:ascii="Bookman Old Style" w:hAnsi="Bookman Old Style"/>
-          <w:lang w:val="id-ID"/>
-        </w:rPr>
-        <w:t>Mengetahui Ciri-ciri masing-masing kategori belajar Visual, Auditorial dan Kinestetik</w:t>
-      </w:r>
-    </w:p>
-    <w:p>
-      <w:pPr>
-        <w:numPr>
-          <w:ilvl w:val="0"/>
-          <w:numId w:val="1"/>
-        </w:numPr>
-        <w:spacing w:after="0" w:line="360" w:lineRule="auto"/>
-        <w:ind w:left="1418"/>
-        <w:jc w:val="both"/>
-        <w:rPr>
-          <w:rFonts w:ascii="Bookman Old Style" w:hAnsi="Bookman Old Style"/>
-          <w:lang w:val="id-ID"/>
-        </w:rPr>
-      </w:pPr>
-      <w:r>
-        <w:rPr>
-          <w:rFonts w:ascii="Bookman Old Style" w:hAnsi="Bookman Old Style"/>
-          <w:lang w:val="id-ID"/>
-        </w:rPr>
-        <w:t>Mengetahui jenis-jenis metode mengajar berdasakan kategori Visual, Auditorial dan Kinestetik</w:t>
+      <w:proofErr w:type="spellStart"/>
+      <w:r>
+        <w:rPr>
+          <w:rFonts w:ascii="Bookman Old Style" w:hAnsi="Bookman Old Style"/>
+          <w:lang w:val="en-ID"/>
+        </w:rPr>
+        <w:t>Memahami</w:t>
+      </w:r>
+      <w:proofErr w:type="spellEnd"/>
+      <w:r>
+        <w:rPr>
+          <w:rFonts w:ascii="Bookman Old Style" w:hAnsi="Bookman Old Style"/>
+          <w:lang w:val="en-ID"/>
+        </w:rPr>
+        <w:t xml:space="preserve"> </w:t>
+      </w:r>
+      <w:proofErr w:type="spellStart"/>
+      <w:r>
+        <w:rPr>
+          <w:rFonts w:ascii="Bookman Old Style" w:hAnsi="Bookman Old Style"/>
+          <w:lang w:val="en-ID"/>
+        </w:rPr>
+        <w:t>esensi</w:t>
+      </w:r>
+      <w:proofErr w:type="spellEnd"/>
+      <w:r>
+        <w:rPr>
+          <w:rFonts w:ascii="Bookman Old Style" w:hAnsi="Bookman Old Style"/>
+          <w:lang w:val="en-ID"/>
+        </w:rPr>
+        <w:t xml:space="preserve"> </w:t>
+      </w:r>
+      <w:proofErr w:type="spellStart"/>
+      <w:r>
+        <w:rPr>
+          <w:rFonts w:ascii="Bookman Old Style" w:hAnsi="Bookman Old Style"/>
+          <w:lang w:val="en-ID"/>
+        </w:rPr>
+        <w:t>dan</w:t>
+      </w:r>
+      <w:proofErr w:type="spellEnd"/>
+      <w:r>
+        <w:rPr>
+          <w:rFonts w:ascii="Bookman Old Style" w:hAnsi="Bookman Old Style"/>
+          <w:lang w:val="en-ID"/>
+        </w:rPr>
+        <w:t xml:space="preserve"> </w:t>
+      </w:r>
+      <w:proofErr w:type="spellStart"/>
+      <w:r>
+        <w:rPr>
+          <w:rFonts w:ascii="Bookman Old Style" w:hAnsi="Bookman Old Style"/>
+          <w:lang w:val="en-ID"/>
+        </w:rPr>
+        <w:t>p</w:t>
+      </w:r>
+      <w:r>
+        <w:rPr>
+          <w:rFonts w:ascii="Bookman Old Style" w:hAnsi="Bookman Old Style"/>
+          <w:lang w:val="en-ID"/>
+        </w:rPr>
+        <w:t>enerapan</w:t>
+      </w:r>
+      <w:r>
+        <w:rPr>
+          <w:rFonts w:ascii="Bookman Old Style" w:hAnsi="Bookman Old Style"/>
+          <w:lang w:val="en-ID"/>
+        </w:rPr>
+        <w:t>nya</w:t>
+      </w:r>
+      <w:proofErr w:type="spellEnd"/>
+      <w:r>
+        <w:rPr>
+          <w:rFonts w:ascii="Bookman Old Style" w:hAnsi="Bookman Old Style"/>
+          <w:lang w:val="en-ID"/>
+        </w:rPr>
+        <w:t>.</w:t>
       </w:r>
     </w:p>
     <w:p>
@@ -470,9 +711,46 @@
       <w:r>
         <w:rPr>
           <w:rFonts w:ascii="Bookman Old Style" w:hAnsi="Bookman Old Style"/>
-          <w:lang w:val="id-ID"/>
-        </w:rPr>
-        <w:t>Mengetahui Cara Penilaian Performansi Menggunakan Fuzzy Logic</w:t>
+          <w:lang w:val="sv-SE"/>
+        </w:rPr>
+        <w:t xml:space="preserve">Mengetahui </w:t>
+      </w:r>
+      <w:r>
+        <w:rPr>
+          <w:rFonts w:ascii="Bookman Old Style" w:hAnsi="Bookman Old Style"/>
+          <w:lang w:val="sv-SE"/>
+        </w:rPr>
+        <w:t xml:space="preserve">gambaran proses </w:t>
+      </w:r>
+      <w:r>
+        <w:rPr>
+          <w:rFonts w:ascii="Bookman Old Style" w:hAnsi="Bookman Old Style"/>
+          <w:i/>
+          <w:lang w:val="sv-SE"/>
+        </w:rPr>
+        <w:t>Pseudorandom</w:t>
+      </w:r>
+      <w:r>
+        <w:rPr>
+          <w:rFonts w:ascii="Bookman Old Style" w:hAnsi="Bookman Old Style"/>
+          <w:lang w:val="sv-SE"/>
+        </w:rPr>
+        <w:t xml:space="preserve"> ( </w:t>
+      </w:r>
+      <w:r>
+        <w:rPr>
+          <w:rFonts w:ascii="Bookman Old Style" w:hAnsi="Bookman Old Style"/>
+          <w:i/>
+          <w:lang w:val="sv-SE"/>
+        </w:rPr>
+        <w:t>sudo random</w:t>
+      </w:r>
+      <w:r>
+        <w:rPr>
+          <w:rFonts w:ascii="Bookman Old Style" w:hAnsi="Bookman Old Style"/>
+          <w:lang w:val="sv-SE"/>
+        </w:rPr>
+        <w:t xml:space="preserve"> )</w:t>
       </w:r>
     </w:p>
     <w:p>
@@ -492,31 +770,24 @@
       <w:r>
         <w:rPr>
           <w:rFonts w:ascii="Bookman Old Style" w:hAnsi="Bookman Old Style"/>
-          <w:lang w:val="id-ID"/>
-        </w:rPr>
-        <w:t>Mengetahui kebutuhan data performansi Visual, Auditorial dan Kinestetik</w:t>
-      </w:r>
-    </w:p>
-    <w:p>
-      <w:pPr>
-        <w:numPr>
-          <w:ilvl w:val="0"/>
-          <w:numId w:val="2"/>
-        </w:numPr>
-        <w:spacing w:after="0" w:line="360" w:lineRule="auto"/>
-        <w:ind w:left="1418" w:hanging="284"/>
-        <w:jc w:val="both"/>
-        <w:rPr>
-          <w:rFonts w:ascii="Bookman Old Style" w:hAnsi="Bookman Old Style"/>
-          <w:lang w:val="id-ID"/>
-        </w:rPr>
-      </w:pPr>
-      <w:r>
-        <w:rPr>
-          <w:rFonts w:ascii="Bookman Old Style" w:hAnsi="Bookman Old Style"/>
-          <w:lang w:val="id-ID"/>
-        </w:rPr>
-        <w:t>Mengetahui cara membangun dan menerapkan kuisioner yang diperlukan</w:t>
+          <w:lang w:val="sv-SE"/>
+        </w:rPr>
+        <w:t xml:space="preserve">Memahami algoritma </w:t>
+      </w:r>
+      <w:r>
+        <w:rPr>
+          <w:rFonts w:ascii="Bookman Old Style" w:hAnsi="Bookman Old Style"/>
+          <w:i/>
+          <w:lang w:val="sv-SE"/>
+        </w:rPr>
+        <w:t>random IntegerRange</w:t>
+      </w:r>
+      <w:r>
+        <w:rPr>
+          <w:rFonts w:ascii="Bookman Old Style" w:hAnsi="Bookman Old Style"/>
+          <w:lang w:val="sv-SE"/>
+        </w:rPr>
+        <w:t>.</w:t>
       </w:r>
     </w:p>
     <w:p>
@@ -530,16 +801,652 @@
         <w:jc w:val="both"/>
         <w:rPr>
           <w:rFonts w:ascii="Bookman Old Style" w:hAnsi="Bookman Old Style"/>
+          <w:lang w:val="sv-SE"/>
+        </w:rPr>
+      </w:pPr>
+      <w:r>
+        <w:rPr>
+          <w:rFonts w:ascii="Bookman Old Style" w:hAnsi="Bookman Old Style"/>
+          <w:lang w:val="sv-SE"/>
+        </w:rPr>
+        <w:t>Melihat kembali jika sudah memahami.</w:t>
+      </w:r>
+    </w:p>
+    <w:p>
+      <w:pPr>
+        <w:numPr>
+          <w:ilvl w:val="0"/>
+          <w:numId w:val="2"/>
+        </w:numPr>
+        <w:spacing w:after="0" w:line="360" w:lineRule="auto"/>
+        <w:ind w:left="1418"/>
+        <w:jc w:val="both"/>
+        <w:rPr>
+          <w:rFonts w:ascii="Bookman Old Style" w:hAnsi="Bookman Old Style"/>
           <w:lang w:val="id-ID"/>
         </w:rPr>
       </w:pPr>
       <w:r>
         <w:rPr>
           <w:rFonts w:ascii="Bookman Old Style" w:hAnsi="Bookman Old Style"/>
+          <w:sz w:val="24"/>
+          <w:szCs w:val="24"/>
+          <w:lang w:val="sv-SE"/>
+        </w:rPr>
+        <w:t>Memastikan proses sudah sesuai.</w:t>
+      </w:r>
+    </w:p>
+    <w:p>
+      <w:pPr>
+        <w:numPr>
+          <w:ilvl w:val="0"/>
+          <w:numId w:val="3"/>
+        </w:numPr>
+        <w:spacing w:after="0" w:line="360" w:lineRule="auto"/>
+        <w:ind w:left="993" w:hanging="426"/>
+        <w:jc w:val="both"/>
+        <w:rPr>
+          <w:rFonts w:ascii="Bookman Old Style" w:hAnsi="Bookman Old Style"/>
           <w:lang w:val="id-ID"/>
         </w:rPr>
-        <w:t>Mengetahui cara menerapkan fuzzy logic untuk penilaian performansi hubungan antara gaya belajar dan metode mengajar dalam PBM</w:t>
-      </w:r>
+      </w:pPr>
+      <w:proofErr w:type="spellStart"/>
+      <w:r>
+        <w:rPr>
+          <w:rFonts w:ascii="Bookman Old Style" w:hAnsi="Bookman Old Style"/>
+          <w:lang w:val="en-ID"/>
+        </w:rPr>
+        <w:t>Informasi</w:t>
+      </w:r>
+      <w:proofErr w:type="spellEnd"/>
+      <w:r>
+        <w:rPr>
+          <w:rFonts w:ascii="Bookman Old Style" w:hAnsi="Bookman Old Style"/>
+          <w:lang w:val="en-ID"/>
+        </w:rPr>
+        <w:t xml:space="preserve"> </w:t>
+      </w:r>
+      <w:proofErr w:type="spellStart"/>
+      <w:r>
+        <w:rPr>
+          <w:rFonts w:ascii="Bookman Old Style" w:hAnsi="Bookman Old Style"/>
+          <w:lang w:val="en-ID"/>
+        </w:rPr>
+        <w:t>peranti</w:t>
+      </w:r>
+      <w:proofErr w:type="spellEnd"/>
+    </w:p>
+    <w:p>
+      <w:pPr>
+        <w:pStyle w:val="ListParagraph"/>
+        <w:numPr>
+          <w:ilvl w:val="1"/>
+          <w:numId w:val="3"/>
+        </w:numPr>
+        <w:spacing w:after="0" w:line="360" w:lineRule="auto"/>
+        <w:ind w:left="1418"/>
+        <w:jc w:val="both"/>
+        <w:rPr>
+          <w:rFonts w:ascii="Bookman Old Style" w:hAnsi="Bookman Old Style"/>
+          <w:lang w:val="id-ID"/>
+        </w:rPr>
+      </w:pPr>
+      <w:proofErr w:type="spellStart"/>
+      <w:r>
+        <w:rPr>
+          <w:rFonts w:ascii="Bookman Old Style" w:hAnsi="Bookman Old Style"/>
+          <w:lang w:val="en-ID"/>
+        </w:rPr>
+        <w:t>Mengetahui</w:t>
+      </w:r>
+      <w:proofErr w:type="spellEnd"/>
+      <w:r>
+        <w:rPr>
+          <w:rFonts w:ascii="Bookman Old Style" w:hAnsi="Bookman Old Style"/>
+          <w:lang w:val="en-ID"/>
+        </w:rPr>
+        <w:t xml:space="preserve"> </w:t>
+      </w:r>
+      <w:proofErr w:type="spellStart"/>
+      <w:r>
+        <w:rPr>
+          <w:rFonts w:ascii="Bookman Old Style" w:hAnsi="Bookman Old Style"/>
+          <w:lang w:val="en-ID"/>
+        </w:rPr>
+        <w:t>penggunaanya</w:t>
+      </w:r>
+      <w:proofErr w:type="spellEnd"/>
+      <w:r>
+        <w:rPr>
+          <w:rFonts w:ascii="Bookman Old Style" w:hAnsi="Bookman Old Style"/>
+          <w:lang w:val="en-ID"/>
+        </w:rPr>
+        <w:t xml:space="preserve"> </w:t>
+      </w:r>
+      <w:proofErr w:type="spellStart"/>
+      <w:r>
+        <w:rPr>
+          <w:rFonts w:ascii="Bookman Old Style" w:hAnsi="Bookman Old Style"/>
+          <w:lang w:val="en-ID"/>
+        </w:rPr>
+        <w:t>atau</w:t>
+      </w:r>
+      <w:proofErr w:type="spellEnd"/>
+      <w:r>
+        <w:rPr>
+          <w:rFonts w:ascii="Bookman Old Style" w:hAnsi="Bookman Old Style"/>
+          <w:lang w:val="en-ID"/>
+        </w:rPr>
+        <w:t xml:space="preserve"> </w:t>
+      </w:r>
+      <w:proofErr w:type="spellStart"/>
+      <w:r>
+        <w:rPr>
+          <w:rFonts w:ascii="Bookman Old Style" w:hAnsi="Bookman Old Style"/>
+          <w:lang w:val="en-ID"/>
+        </w:rPr>
+        <w:t>dipolakan</w:t>
+      </w:r>
+      <w:proofErr w:type="spellEnd"/>
+      <w:r>
+        <w:rPr>
+          <w:rFonts w:ascii="Bookman Old Style" w:hAnsi="Bookman Old Style"/>
+          <w:lang w:val="en-ID"/>
+        </w:rPr>
+        <w:t xml:space="preserve">, </w:t>
+      </w:r>
+      <w:proofErr w:type="spellStart"/>
+      <w:r>
+        <w:rPr>
+          <w:rFonts w:ascii="Bookman Old Style" w:hAnsi="Bookman Old Style"/>
+          <w:lang w:val="en-ID"/>
+        </w:rPr>
+        <w:t>yaitu</w:t>
+      </w:r>
+      <w:proofErr w:type="spellEnd"/>
+      <w:r>
+        <w:rPr>
+          <w:rFonts w:ascii="Bookman Old Style" w:hAnsi="Bookman Old Style"/>
+          <w:lang w:val="en-ID"/>
+        </w:rPr>
+        <w:t xml:space="preserve"> </w:t>
+      </w:r>
+      <w:proofErr w:type="spellStart"/>
+      <w:r>
+        <w:rPr>
+          <w:rFonts w:ascii="Bookman Old Style" w:hAnsi="Bookman Old Style"/>
+          <w:lang w:val="en-ID"/>
+        </w:rPr>
+        <w:t>waktu</w:t>
+      </w:r>
+      <w:proofErr w:type="spellEnd"/>
+      <w:r>
+        <w:rPr>
+          <w:rFonts w:ascii="Bookman Old Style" w:hAnsi="Bookman Old Style"/>
+          <w:lang w:val="en-ID"/>
+        </w:rPr>
+        <w:t xml:space="preserve"> jam, </w:t>
+      </w:r>
+      <w:proofErr w:type="spellStart"/>
+      <w:r>
+        <w:rPr>
+          <w:rFonts w:ascii="Bookman Old Style" w:hAnsi="Bookman Old Style"/>
+          <w:lang w:val="en-ID"/>
+        </w:rPr>
+        <w:t>menit</w:t>
+      </w:r>
+      <w:proofErr w:type="spellEnd"/>
+      <w:r>
+        <w:rPr>
+          <w:rFonts w:ascii="Bookman Old Style" w:hAnsi="Bookman Old Style"/>
+          <w:lang w:val="en-ID"/>
+        </w:rPr>
+        <w:t xml:space="preserve">, </w:t>
+      </w:r>
+      <w:proofErr w:type="spellStart"/>
+      <w:r>
+        <w:rPr>
+          <w:rFonts w:ascii="Bookman Old Style" w:hAnsi="Bookman Old Style"/>
+          <w:lang w:val="en-ID"/>
+        </w:rPr>
+        <w:t>dan</w:t>
+      </w:r>
+      <w:proofErr w:type="spellEnd"/>
+      <w:r>
+        <w:rPr>
+          <w:rFonts w:ascii="Bookman Old Style" w:hAnsi="Bookman Old Style"/>
+          <w:lang w:val="en-ID"/>
+        </w:rPr>
+        <w:t xml:space="preserve"> </w:t>
+      </w:r>
+      <w:proofErr w:type="spellStart"/>
+      <w:r>
+        <w:rPr>
+          <w:rFonts w:ascii="Bookman Old Style" w:hAnsi="Bookman Old Style"/>
+          <w:lang w:val="en-ID"/>
+        </w:rPr>
+        <w:t>detik</w:t>
+      </w:r>
+      <w:proofErr w:type="spellEnd"/>
+      <w:r>
+        <w:rPr>
+          <w:rFonts w:ascii="Bookman Old Style" w:hAnsi="Bookman Old Style"/>
+          <w:lang w:val="en-ID"/>
+        </w:rPr>
+        <w:t>.</w:t>
+      </w:r>
+    </w:p>
+    <w:p>
+      <w:pPr>
+        <w:pStyle w:val="ListParagraph"/>
+        <w:numPr>
+          <w:ilvl w:val="1"/>
+          <w:numId w:val="3"/>
+        </w:numPr>
+        <w:spacing w:after="0" w:line="360" w:lineRule="auto"/>
+        <w:ind w:left="1418"/>
+        <w:jc w:val="both"/>
+        <w:rPr>
+          <w:rFonts w:ascii="Bookman Old Style" w:hAnsi="Bookman Old Style"/>
+          <w:lang w:val="id-ID"/>
+        </w:rPr>
+      </w:pPr>
+      <w:proofErr w:type="spellStart"/>
+      <w:r>
+        <w:rPr>
+          <w:rFonts w:ascii="Bookman Old Style" w:hAnsi="Bookman Old Style"/>
+          <w:lang w:val="en-ID"/>
+        </w:rPr>
+        <w:t>Memanfaatkan</w:t>
+      </w:r>
+      <w:proofErr w:type="spellEnd"/>
+      <w:r>
+        <w:rPr>
+          <w:rFonts w:ascii="Bookman Old Style" w:hAnsi="Bookman Old Style"/>
+          <w:lang w:val="en-ID"/>
+        </w:rPr>
+        <w:t xml:space="preserve"> </w:t>
+      </w:r>
+      <w:proofErr w:type="spellStart"/>
+      <w:r>
+        <w:rPr>
+          <w:rFonts w:ascii="Bookman Old Style" w:hAnsi="Bookman Old Style"/>
+          <w:lang w:val="en-ID"/>
+        </w:rPr>
+        <w:t>waktu</w:t>
+      </w:r>
+      <w:proofErr w:type="spellEnd"/>
+      <w:r>
+        <w:rPr>
+          <w:rFonts w:ascii="Bookman Old Style" w:hAnsi="Bookman Old Style"/>
+          <w:lang w:val="en-ID"/>
+        </w:rPr>
+        <w:t xml:space="preserve"> </w:t>
+      </w:r>
+      <w:proofErr w:type="spellStart"/>
+      <w:r>
+        <w:rPr>
+          <w:rFonts w:ascii="Bookman Old Style" w:hAnsi="Bookman Old Style"/>
+          <w:lang w:val="en-ID"/>
+        </w:rPr>
+        <w:t>pada</w:t>
+      </w:r>
+      <w:proofErr w:type="spellEnd"/>
+      <w:r>
+        <w:rPr>
+          <w:rFonts w:ascii="Bookman Old Style" w:hAnsi="Bookman Old Style"/>
+          <w:lang w:val="en-ID"/>
+        </w:rPr>
+        <w:t xml:space="preserve"> </w:t>
+      </w:r>
+      <w:proofErr w:type="spellStart"/>
+      <w:r>
+        <w:rPr>
+          <w:rFonts w:ascii="Bookman Old Style" w:hAnsi="Bookman Old Style"/>
+          <w:lang w:val="en-ID"/>
+        </w:rPr>
+        <w:t>pembangkitan</w:t>
+      </w:r>
+      <w:proofErr w:type="spellEnd"/>
+      <w:r>
+        <w:rPr>
+          <w:rFonts w:ascii="Bookman Old Style" w:hAnsi="Bookman Old Style"/>
+          <w:lang w:val="en-ID"/>
+        </w:rPr>
+        <w:t xml:space="preserve"> </w:t>
+      </w:r>
+      <w:proofErr w:type="spellStart"/>
+      <w:r>
+        <w:rPr>
+          <w:rFonts w:ascii="Bookman Old Style" w:hAnsi="Bookman Old Style"/>
+          <w:lang w:val="en-ID"/>
+        </w:rPr>
+        <w:t>suatu</w:t>
+      </w:r>
+      <w:proofErr w:type="spellEnd"/>
+      <w:r>
+        <w:rPr>
+          <w:rFonts w:ascii="Bookman Old Style" w:hAnsi="Bookman Old Style"/>
+          <w:lang w:val="en-ID"/>
+        </w:rPr>
+        <w:t xml:space="preserve"> </w:t>
+      </w:r>
+      <w:proofErr w:type="spellStart"/>
+      <w:r>
+        <w:rPr>
+          <w:rFonts w:ascii="Bookman Old Style" w:hAnsi="Bookman Old Style"/>
+          <w:lang w:val="en-ID"/>
+        </w:rPr>
+        <w:t>angka</w:t>
+      </w:r>
+      <w:proofErr w:type="spellEnd"/>
+      <w:r>
+        <w:rPr>
+          <w:rFonts w:ascii="Bookman Old Style" w:hAnsi="Bookman Old Style"/>
+          <w:lang w:val="en-ID"/>
+        </w:rPr>
+        <w:t>.</w:t>
+      </w:r>
+    </w:p>
+    <w:p>
+      <w:pPr>
+        <w:numPr>
+          <w:ilvl w:val="0"/>
+          <w:numId w:val="3"/>
+        </w:numPr>
+        <w:spacing w:after="0" w:line="360" w:lineRule="auto"/>
+        <w:ind w:left="993" w:hanging="426"/>
+        <w:jc w:val="both"/>
+        <w:rPr>
+          <w:rFonts w:ascii="Bookman Old Style" w:hAnsi="Bookman Old Style"/>
+          <w:lang w:val="id-ID"/>
+        </w:rPr>
+      </w:pPr>
+      <w:proofErr w:type="spellStart"/>
+      <w:r>
+        <w:rPr>
+          <w:rFonts w:ascii="Bookman Old Style" w:hAnsi="Bookman Old Style"/>
+          <w:lang w:val="en-ID"/>
+        </w:rPr>
+        <w:t>Landasan</w:t>
+      </w:r>
+      <w:proofErr w:type="spellEnd"/>
+      <w:r>
+        <w:rPr>
+          <w:rFonts w:ascii="Bookman Old Style" w:hAnsi="Bookman Old Style"/>
+          <w:lang w:val="en-ID"/>
+        </w:rPr>
+        <w:t xml:space="preserve"> </w:t>
+      </w:r>
+      <w:proofErr w:type="spellStart"/>
+      <w:r>
+        <w:rPr>
+          <w:rFonts w:ascii="Bookman Old Style" w:hAnsi="Bookman Old Style"/>
+          <w:lang w:val="en-ID"/>
+        </w:rPr>
+        <w:t>matematika</w:t>
+      </w:r>
+      <w:proofErr w:type="spellEnd"/>
+      <w:r>
+        <w:rPr>
+          <w:rFonts w:ascii="Bookman Old Style" w:hAnsi="Bookman Old Style"/>
+          <w:lang w:val="en-ID"/>
+        </w:rPr>
+        <w:t xml:space="preserve"> (</w:t>
+      </w:r>
+      <w:proofErr w:type="spellStart"/>
+      <w:r>
+        <w:rPr>
+          <w:rFonts w:ascii="Bookman Old Style" w:hAnsi="Bookman Old Style"/>
+          <w:lang w:val="en-ID"/>
+        </w:rPr>
+        <w:t>teori</w:t>
+      </w:r>
+      <w:proofErr w:type="spellEnd"/>
+      <w:r>
+        <w:rPr>
+          <w:rFonts w:ascii="Bookman Old Style" w:hAnsi="Bookman Old Style"/>
+          <w:lang w:val="en-ID"/>
+        </w:rPr>
+        <w:t xml:space="preserve"> </w:t>
+      </w:r>
+      <w:proofErr w:type="spellStart"/>
+      <w:r>
+        <w:rPr>
+          <w:rFonts w:ascii="Bookman Old Style" w:hAnsi="Bookman Old Style"/>
+          <w:lang w:val="en-ID"/>
+        </w:rPr>
+        <w:t>bilangan</w:t>
+      </w:r>
+      <w:proofErr w:type="spellEnd"/>
+      <w:r>
+        <w:rPr>
+          <w:rFonts w:ascii="Bookman Old Style" w:hAnsi="Bookman Old Style"/>
+          <w:lang w:val="en-ID"/>
+        </w:rPr>
+        <w:t xml:space="preserve"> </w:t>
+      </w:r>
+      <w:proofErr w:type="spellStart"/>
+      <w:r>
+        <w:rPr>
+          <w:rFonts w:ascii="Bookman Old Style" w:hAnsi="Bookman Old Style"/>
+          <w:lang w:val="en-ID"/>
+        </w:rPr>
+        <w:t>dan</w:t>
+      </w:r>
+      <w:proofErr w:type="spellEnd"/>
+      <w:r>
+        <w:rPr>
+          <w:rFonts w:ascii="Bookman Old Style" w:hAnsi="Bookman Old Style"/>
+          <w:lang w:val="en-ID"/>
+        </w:rPr>
+        <w:t xml:space="preserve"> </w:t>
+      </w:r>
+      <w:proofErr w:type="spellStart"/>
+      <w:r>
+        <w:rPr>
+          <w:rFonts w:ascii="Bookman Old Style" w:hAnsi="Bookman Old Style"/>
+          <w:lang w:val="en-ID"/>
+        </w:rPr>
+        <w:t>pemfaktoran</w:t>
+      </w:r>
+      <w:proofErr w:type="spellEnd"/>
+      <w:r>
+        <w:rPr>
+          <w:rFonts w:ascii="Bookman Old Style" w:hAnsi="Bookman Old Style"/>
+          <w:lang w:val="en-ID"/>
+        </w:rPr>
+        <w:t xml:space="preserve"> </w:t>
+      </w:r>
+      <w:proofErr w:type="spellStart"/>
+      <w:r>
+        <w:rPr>
+          <w:rFonts w:ascii="Bookman Old Style" w:hAnsi="Bookman Old Style"/>
+          <w:lang w:val="en-ID"/>
+        </w:rPr>
+        <w:t>bilangan</w:t>
+      </w:r>
+      <w:proofErr w:type="spellEnd"/>
+      <w:r>
+        <w:rPr>
+          <w:rFonts w:ascii="Bookman Old Style" w:hAnsi="Bookman Old Style"/>
+          <w:lang w:val="en-ID"/>
+        </w:rPr>
+        <w:t xml:space="preserve"> </w:t>
+      </w:r>
+      <w:proofErr w:type="spellStart"/>
+      <w:r>
+        <w:rPr>
+          <w:rFonts w:ascii="Bookman Old Style" w:hAnsi="Bookman Old Style"/>
+          <w:lang w:val="en-ID"/>
+        </w:rPr>
+        <w:t>bulat</w:t>
+      </w:r>
+      <w:proofErr w:type="spellEnd"/>
+      <w:r>
+        <w:rPr>
+          <w:rFonts w:ascii="Bookman Old Style" w:hAnsi="Bookman Old Style"/>
+          <w:lang w:val="en-ID"/>
+        </w:rPr>
+        <w:t>)</w:t>
+      </w:r>
+      <w:r>
+        <w:rPr>
+          <w:rFonts w:ascii="Bookman Old Style" w:hAnsi="Bookman Old Style"/>
+          <w:lang w:val="en-ID"/>
+        </w:rPr>
+        <w:t>.</w:t>
+      </w:r>
+    </w:p>
+    <w:p>
+      <w:pPr>
+        <w:numPr>
+          <w:ilvl w:val="0"/>
+          <w:numId w:val="3"/>
+        </w:numPr>
+        <w:spacing w:after="0" w:line="360" w:lineRule="auto"/>
+        <w:ind w:left="993" w:hanging="426"/>
+        <w:jc w:val="both"/>
+        <w:rPr>
+          <w:rFonts w:ascii="Bookman Old Style" w:hAnsi="Bookman Old Style"/>
+          <w:i/>
+          <w:lang w:val="id-ID"/>
+        </w:rPr>
+      </w:pPr>
+      <w:bookmarkStart w:id="0" w:name="_GoBack"/>
+      <w:r>
+        <w:rPr>
+          <w:rFonts w:ascii="Bookman Old Style" w:hAnsi="Bookman Old Style"/>
+          <w:i/>
+          <w:lang w:val="sv-SE"/>
+        </w:rPr>
+        <w:t>Entropy</w:t>
+      </w:r>
+    </w:p>
+    <w:bookmarkEnd w:id="0"/>
+    <w:p>
+      <w:pPr>
+        <w:pStyle w:val="ListParagraph"/>
+        <w:numPr>
+          <w:ilvl w:val="1"/>
+          <w:numId w:val="3"/>
+        </w:numPr>
+        <w:spacing w:after="0" w:line="360" w:lineRule="auto"/>
+        <w:ind w:left="1418"/>
+        <w:jc w:val="both"/>
+        <w:rPr>
+          <w:rFonts w:ascii="Bookman Old Style" w:hAnsi="Bookman Old Style"/>
+          <w:lang w:val="id-ID"/>
+        </w:rPr>
+      </w:pPr>
+      <w:r>
+        <w:rPr>
+          <w:rFonts w:ascii="Bookman Old Style" w:hAnsi="Bookman Old Style"/>
+          <w:lang w:val="sv-SE"/>
+        </w:rPr>
+        <w:t xml:space="preserve">Memahami </w:t>
+      </w:r>
+      <w:r>
+        <w:rPr>
+          <w:rFonts w:ascii="Bookman Old Style" w:hAnsi="Bookman Old Style"/>
+          <w:lang w:val="sv-SE"/>
+        </w:rPr>
+        <w:t xml:space="preserve">penerapanya, yaitu </w:t>
+      </w:r>
+      <w:r>
+        <w:rPr>
+          <w:rFonts w:ascii="Bookman Old Style" w:hAnsi="Bookman Old Style"/>
+          <w:lang w:val="sv-SE"/>
+        </w:rPr>
+        <w:t>suatu angka yang telah dibangkitkan</w:t>
+      </w:r>
+    </w:p>
+    <w:p>
+      <w:pPr>
+        <w:pStyle w:val="ListParagraph"/>
+        <w:numPr>
+          <w:ilvl w:val="1"/>
+          <w:numId w:val="3"/>
+        </w:numPr>
+        <w:spacing w:after="0" w:line="360" w:lineRule="auto"/>
+        <w:ind w:left="1418"/>
+        <w:jc w:val="both"/>
+        <w:rPr>
+          <w:rFonts w:ascii="Bookman Old Style" w:hAnsi="Bookman Old Style"/>
+          <w:lang w:val="id-ID"/>
+        </w:rPr>
+      </w:pPr>
+      <w:r>
+        <w:rPr>
+          <w:rFonts w:ascii="Bookman Old Style" w:hAnsi="Bookman Old Style"/>
+          <w:lang w:val="sv-SE"/>
+        </w:rPr>
+        <w:t>Melihat kembali jika sudah memahami.</w:t>
+      </w:r>
+    </w:p>
+    <w:p>
+      <w:pPr>
+        <w:pStyle w:val="ListParagraph"/>
+        <w:numPr>
+          <w:ilvl w:val="1"/>
+          <w:numId w:val="3"/>
+        </w:numPr>
+        <w:spacing w:after="0" w:line="360" w:lineRule="auto"/>
+        <w:ind w:left="1418"/>
+        <w:jc w:val="both"/>
+        <w:rPr>
+          <w:rFonts w:ascii="Bookman Old Style" w:hAnsi="Bookman Old Style"/>
+          <w:lang w:val="id-ID"/>
+        </w:rPr>
+      </w:pPr>
+      <w:r>
+        <w:rPr>
+          <w:rFonts w:ascii="Bookman Old Style" w:hAnsi="Bookman Old Style"/>
+          <w:sz w:val="24"/>
+          <w:szCs w:val="24"/>
+          <w:lang w:val="sv-SE"/>
+        </w:rPr>
+        <w:t>Memastikan proses sudah sesuai.</w:t>
+      </w:r>
+    </w:p>
+    <w:p>
+      <w:pPr>
+        <w:tabs>
+          <w:tab w:val="left" w:pos="2410"/>
+        </w:tabs>
+        <w:spacing w:after="0" w:line="360" w:lineRule="auto"/>
+        <w:jc w:val="both"/>
+        <w:rPr>
+          <w:rFonts w:ascii="Bookman Old Style" w:hAnsi="Bookman Old Style"/>
+          <w:lang w:val="id-ID"/>
+        </w:rPr>
+      </w:pPr>
+    </w:p>
+    <w:p>
+      <w:pPr>
+        <w:tabs>
+          <w:tab w:val="left" w:pos="2410"/>
+        </w:tabs>
+        <w:spacing w:after="0" w:line="360" w:lineRule="auto"/>
+        <w:jc w:val="both"/>
+        <w:rPr>
+          <w:rFonts w:ascii="Bookman Old Style" w:hAnsi="Bookman Old Style"/>
+          <w:lang w:val="id-ID"/>
+        </w:rPr>
+      </w:pPr>
+    </w:p>
+    <w:p>
+      <w:pPr>
+        <w:tabs>
+          <w:tab w:val="left" w:pos="2410"/>
+        </w:tabs>
+        <w:spacing w:after="0" w:line="360" w:lineRule="auto"/>
+        <w:jc w:val="both"/>
+        <w:rPr>
+          <w:rFonts w:ascii="Bookman Old Style" w:hAnsi="Bookman Old Style"/>
+          <w:lang w:val="id-ID"/>
+        </w:rPr>
+      </w:pPr>
     </w:p>
     <w:p>
       <w:pPr>
@@ -640,12 +1547,89 @@
                 <w:rFonts w:ascii="Bookman Old Style" w:hAnsi="Bookman Old Style" w:cs="Arial"/>
               </w:rPr>
             </w:pPr>
-            <w:r>
-              <w:rPr>
-                <w:rFonts w:ascii="Bookman Old Style" w:hAnsi="Bookman Old Style" w:cs="Arial"/>
-              </w:rPr>
-              <w:lastRenderedPageBreak/>
-              <w:t>Bobot Capaian Laporan Tugas Akhir Tahap 2 (</w:t>
+            <w:proofErr w:type="spellStart"/>
+            <w:r>
+              <w:rPr>
+                <w:rFonts w:ascii="Bookman Old Style" w:hAnsi="Bookman Old Style" w:cs="Arial"/>
+              </w:rPr>
+              <w:t>Bobot</w:t>
+            </w:r>
+            <w:proofErr w:type="spellEnd"/>
+            <w:r>
+              <w:rPr>
+                <w:rFonts w:ascii="Bookman Old Style" w:hAnsi="Bookman Old Style" w:cs="Arial"/>
+              </w:rPr>
+              <w:t xml:space="preserve"> </w:t>
+            </w:r>
+            <w:proofErr w:type="spellStart"/>
+            <w:r>
+              <w:rPr>
+                <w:rFonts w:ascii="Bookman Old Style" w:hAnsi="Bookman Old Style" w:cs="Arial"/>
+              </w:rPr>
+              <w:t>Capaian</w:t>
+            </w:r>
+            <w:proofErr w:type="spellEnd"/>
+            <w:r>
+              <w:rPr>
+                <w:rFonts w:ascii="Bookman Old Style" w:hAnsi="Bookman Old Style" w:cs="Arial"/>
+              </w:rPr>
+              <w:t xml:space="preserve"> </w:t>
+            </w:r>
+            <w:proofErr w:type="spellStart"/>
+            <w:r>
+              <w:rPr>
+                <w:rFonts w:ascii="Bookman Old Style" w:hAnsi="Bookman Old Style" w:cs="Arial"/>
+              </w:rPr>
+              <w:t>Laporan</w:t>
+            </w:r>
+            <w:proofErr w:type="spellEnd"/>
+            <w:r>
+              <w:rPr>
+                <w:rFonts w:ascii="Bookman Old Style" w:hAnsi="Bookman Old Style" w:cs="Arial"/>
+              </w:rPr>
+              <w:t xml:space="preserve"> </w:t>
+            </w:r>
+            <w:proofErr w:type="spellStart"/>
+            <w:r>
+              <w:rPr>
+                <w:rFonts w:ascii="Bookman Old Style" w:hAnsi="Bookman Old Style" w:cs="Arial"/>
+              </w:rPr>
+              <w:t>Tugas</w:t>
+            </w:r>
+            <w:proofErr w:type="spellEnd"/>
+            <w:r>
+              <w:rPr>
+                <w:rFonts w:ascii="Bookman Old Style" w:hAnsi="Bookman Old Style" w:cs="Arial"/>
+              </w:rPr>
+              <w:t xml:space="preserve"> </w:t>
+            </w:r>
+            <w:proofErr w:type="spellStart"/>
+            <w:r>
+              <w:rPr>
+                <w:rFonts w:ascii="Bookman Old Style" w:hAnsi="Bookman Old Style" w:cs="Arial"/>
+              </w:rPr>
+              <w:t>Akhir</w:t>
+            </w:r>
+            <w:proofErr w:type="spellEnd"/>
+            <w:r>
+              <w:rPr>
+                <w:rFonts w:ascii="Bookman Old Style" w:hAnsi="Bookman Old Style" w:cs="Arial"/>
+              </w:rPr>
+              <w:t xml:space="preserve"> </w:t>
+            </w:r>
+            <w:proofErr w:type="spellStart"/>
+            <w:r>
+              <w:rPr>
+                <w:rFonts w:ascii="Bookman Old Style" w:hAnsi="Bookman Old Style" w:cs="Arial"/>
+              </w:rPr>
+              <w:t>Tahap</w:t>
+            </w:r>
+            <w:proofErr w:type="spellEnd"/>
+            <w:r>
+              <w:rPr>
+                <w:rFonts w:ascii="Bookman Old Style" w:hAnsi="Bookman Old Style" w:cs="Arial"/>
+              </w:rPr>
+              <w:t xml:space="preserve"> 2 (</w:t>
             </w:r>
             <w:r>
               <w:rPr>
@@ -2011,8 +2995,6 @@
               </w:rPr>
               <w:t>1</w:t>
             </w:r>
-            <w:bookmarkStart w:id="0" w:name="_GoBack"/>
-            <w:bookmarkEnd w:id="0"/>
             <w:r>
               <w:rPr>
                 <w:rFonts w:ascii="Bookman Old Style" w:hAnsi="Bookman Old Style" w:cs="Arial"/>
@@ -2366,34 +3348,99 @@
                 <w:lang w:val="pt-BR"/>
               </w:rPr>
             </w:pPr>
-            <w:r>
+          </w:p>
+          <w:p>
+            <w:pPr>
+              <w:spacing w:after="0" w:line="360" w:lineRule="auto"/>
               <w:rPr>
                 <w:rFonts w:ascii="Bookman Old Style" w:hAnsi="Bookman Old Style" w:cs="Arial"/>
                 <w:sz w:val="24"/>
                 <w:szCs w:val="24"/>
-                <w:lang w:val="pt-BR"/>
-              </w:rPr>
-              <w:t xml:space="preserve"> (                                                          )</w:t>
-            </w:r>
-          </w:p>
-          <w:p>
-            <w:pPr>
-              <w:spacing w:after="0" w:line="360" w:lineRule="auto"/>
+                <w:lang w:val="sv-SE"/>
+              </w:rPr>
+            </w:pPr>
+            <w:proofErr w:type="spellStart"/>
+            <w:r>
               <w:rPr>
                 <w:rFonts w:ascii="Bookman Old Style" w:hAnsi="Bookman Old Style" w:cs="Arial"/>
                 <w:sz w:val="24"/>
                 <w:szCs w:val="24"/>
-                <w:lang w:val="pt-BR"/>
-              </w:rPr>
-            </w:pPr>
+              </w:rPr>
+              <w:t>Mulyanto</w:t>
+            </w:r>
+            <w:proofErr w:type="spellEnd"/>
             <w:r>
               <w:rPr>
                 <w:rFonts w:ascii="Bookman Old Style" w:hAnsi="Bookman Old Style" w:cs="Arial"/>
                 <w:sz w:val="24"/>
                 <w:szCs w:val="24"/>
-                <w:lang w:val="pt-BR"/>
-              </w:rPr>
-              <w:t>NIP.</w:t>
+              </w:rPr>
+              <w:t xml:space="preserve">, </w:t>
+            </w:r>
+            <w:proofErr w:type="spellStart"/>
+            <w:proofErr w:type="gramStart"/>
+            <w:r>
+              <w:rPr>
+                <w:rFonts w:ascii="Bookman Old Style" w:hAnsi="Bookman Old Style" w:cs="Arial"/>
+                <w:sz w:val="24"/>
+                <w:szCs w:val="24"/>
+              </w:rPr>
+              <w:t>S.Kom</w:t>
+            </w:r>
+            <w:proofErr w:type="spellEnd"/>
+            <w:r>
+              <w:rPr>
+                <w:rFonts w:ascii="Bookman Old Style" w:hAnsi="Bookman Old Style" w:cs="Arial"/>
+                <w:sz w:val="24"/>
+                <w:szCs w:val="24"/>
+              </w:rPr>
+              <w:t>.,</w:t>
+            </w:r>
+            <w:proofErr w:type="gramEnd"/>
+            <w:r>
+              <w:rPr>
+                <w:rFonts w:ascii="Bookman Old Style" w:hAnsi="Bookman Old Style" w:cs="Arial"/>
+                <w:sz w:val="24"/>
+                <w:szCs w:val="24"/>
+              </w:rPr>
+              <w:t xml:space="preserve"> M.Cs.</w:t>
+            </w:r>
+            <w:r>
+              <w:rPr>
+                <w:rFonts w:ascii="Bookman Old Style" w:hAnsi="Bookman Old Style" w:cs="Arial"/>
+                <w:sz w:val="24"/>
+                <w:szCs w:val="24"/>
+                <w:lang w:val="sv-SE"/>
+              </w:rPr>
+              <w:t xml:space="preserve"> </w:t>
+            </w:r>
+          </w:p>
+          <w:p>
+            <w:pPr>
+              <w:spacing w:after="0" w:line="360" w:lineRule="auto"/>
+              <w:rPr>
+                <w:rFonts w:ascii="Bookman Old Style" w:hAnsi="Bookman Old Style" w:cs="Arial"/>
+                <w:sz w:val="24"/>
+                <w:szCs w:val="24"/>
+                <w:lang w:val="sv-SE"/>
+              </w:rPr>
+            </w:pPr>
+            <w:r>
+              <w:rPr>
+                <w:rFonts w:ascii="Bookman Old Style" w:hAnsi="Bookman Old Style" w:cs="Arial"/>
+                <w:sz w:val="24"/>
+                <w:szCs w:val="24"/>
+                <w:lang w:val="sv-SE"/>
+              </w:rPr>
+              <w:t xml:space="preserve">NIP. </w:t>
+            </w:r>
+            <w:r>
+              <w:rPr>
+                <w:rFonts w:ascii="Bookman Old Style" w:hAnsi="Bookman Old Style" w:cs="Arial"/>
+                <w:sz w:val="24"/>
+                <w:szCs w:val="24"/>
+              </w:rPr>
+              <w:t>19750213 200801 1 007</w:t>
             </w:r>
           </w:p>
         </w:tc>
@@ -2439,7 +3486,6 @@
                 <w:rFonts w:ascii="Bookman Old Style" w:hAnsi="Bookman Old Style" w:cs="Arial"/>
                 <w:sz w:val="24"/>
                 <w:szCs w:val="24"/>
-                <w:lang w:val="pt-BR"/>
               </w:rPr>
             </w:pPr>
             <w:r>
@@ -2461,90 +3507,156 @@
                 <w:szCs w:val="24"/>
               </w:rPr>
             </w:pPr>
-            <w:r>
+          </w:p>
+          <w:p>
+            <w:pPr>
+              <w:spacing w:after="0" w:line="360" w:lineRule="auto"/>
               <w:rPr>
                 <w:rFonts w:ascii="Bookman Old Style" w:hAnsi="Bookman Old Style" w:cs="Arial"/>
                 <w:sz w:val="24"/>
                 <w:szCs w:val="24"/>
-                <w:lang w:val="pt-BR"/>
-              </w:rPr>
-              <w:t xml:space="preserve"> </w:t>
-            </w:r>
+                <w:lang w:val="sv-SE"/>
+              </w:rPr>
+            </w:pPr>
+            <w:proofErr w:type="spellStart"/>
             <w:r>
               <w:rPr>
                 <w:rFonts w:ascii="Bookman Old Style" w:hAnsi="Bookman Old Style" w:cs="Arial"/>
                 <w:sz w:val="24"/>
                 <w:szCs w:val="24"/>
               </w:rPr>
-              <w:t>(                                                          )</w:t>
-            </w:r>
-          </w:p>
-          <w:p>
-            <w:pPr>
-              <w:spacing w:after="0" w:line="360" w:lineRule="auto"/>
+              <w:t>Bedi</w:t>
+            </w:r>
+            <w:proofErr w:type="spellEnd"/>
+            <w:r>
               <w:rPr>
                 <w:rFonts w:ascii="Bookman Old Style" w:hAnsi="Bookman Old Style" w:cs="Arial"/>
                 <w:sz w:val="24"/>
                 <w:szCs w:val="24"/>
               </w:rPr>
-            </w:pPr>
+              <w:t xml:space="preserve"> </w:t>
+            </w:r>
+            <w:proofErr w:type="spellStart"/>
             <w:r>
               <w:rPr>
                 <w:rFonts w:ascii="Bookman Old Style" w:hAnsi="Bookman Old Style" w:cs="Arial"/>
                 <w:sz w:val="24"/>
                 <w:szCs w:val="24"/>
               </w:rPr>
-              <w:t>NIP.</w:t>
-            </w:r>
-          </w:p>
-        </w:tc>
-        <w:tc>
-          <w:tcPr>
-            <w:tcW w:w="4646" w:type="dxa"/>
-          </w:tcPr>
-          <w:p>
-            <w:pPr>
-              <w:spacing w:after="0" w:line="360" w:lineRule="auto"/>
+              <w:t>Suprapty</w:t>
+            </w:r>
+            <w:proofErr w:type="spellEnd"/>
+            <w:r>
               <w:rPr>
                 <w:rFonts w:ascii="Bookman Old Style" w:hAnsi="Bookman Old Style" w:cs="Arial"/>
                 <w:sz w:val="24"/>
                 <w:szCs w:val="24"/>
               </w:rPr>
-            </w:pPr>
+              <w:t xml:space="preserve">, </w:t>
+            </w:r>
+            <w:proofErr w:type="spellStart"/>
+            <w:proofErr w:type="gramStart"/>
             <w:r>
               <w:rPr>
                 <w:rFonts w:ascii="Bookman Old Style" w:hAnsi="Bookman Old Style" w:cs="Arial"/>
                 <w:sz w:val="24"/>
                 <w:szCs w:val="24"/>
               </w:rPr>
+              <w:t>S.Kom</w:t>
+            </w:r>
+            <w:proofErr w:type="spellEnd"/>
+            <w:r>
+              <w:rPr>
+                <w:rFonts w:ascii="Bookman Old Style" w:hAnsi="Bookman Old Style" w:cs="Arial"/>
+                <w:sz w:val="24"/>
+                <w:szCs w:val="24"/>
+              </w:rPr>
+              <w:t>.,</w:t>
+            </w:r>
+            <w:proofErr w:type="gramEnd"/>
+            <w:r>
+              <w:rPr>
+                <w:rFonts w:ascii="Bookman Old Style" w:hAnsi="Bookman Old Style" w:cs="Arial"/>
+                <w:sz w:val="24"/>
+                <w:szCs w:val="24"/>
+              </w:rPr>
+              <w:t xml:space="preserve"> </w:t>
+            </w:r>
+            <w:proofErr w:type="spellStart"/>
+            <w:r>
+              <w:rPr>
+                <w:rFonts w:ascii="Bookman Old Style" w:hAnsi="Bookman Old Style" w:cs="Arial"/>
+                <w:sz w:val="24"/>
+                <w:szCs w:val="24"/>
+              </w:rPr>
+              <w:t>M.Kom</w:t>
+            </w:r>
+            <w:proofErr w:type="spellEnd"/>
+            <w:r>
+              <w:rPr>
+                <w:rFonts w:ascii="Bookman Old Style" w:hAnsi="Bookman Old Style" w:cs="Arial"/>
+                <w:sz w:val="24"/>
+                <w:szCs w:val="24"/>
+              </w:rPr>
+              <w:t>.</w:t>
+            </w:r>
+          </w:p>
+          <w:p>
+            <w:pPr>
+              <w:spacing w:after="0" w:line="360" w:lineRule="auto"/>
+              <w:rPr>
+                <w:rFonts w:ascii="Bookman Old Style" w:hAnsi="Bookman Old Style" w:cs="Arial"/>
+                <w:sz w:val="24"/>
+                <w:szCs w:val="24"/>
+                <w:lang w:val="sv-SE"/>
+              </w:rPr>
+            </w:pPr>
+            <w:r>
+              <w:rPr>
+                <w:rFonts w:ascii="Bookman Old Style" w:hAnsi="Bookman Old Style" w:cs="Arial"/>
+                <w:sz w:val="24"/>
+                <w:szCs w:val="24"/>
+                <w:lang w:val="sv-SE"/>
+              </w:rPr>
+              <w:t xml:space="preserve">NIP. </w:t>
+            </w:r>
+            <w:r>
+              <w:rPr>
+                <w:rFonts w:ascii="Bookman Old Style" w:hAnsi="Bookman Old Style" w:cs="Arial"/>
+                <w:sz w:val="24"/>
+                <w:szCs w:val="24"/>
+              </w:rPr>
+              <w:t>19781210 200212 2 011</w:t>
+            </w:r>
+          </w:p>
+        </w:tc>
+        <w:tc>
+          <w:tcPr>
+            <w:tcW w:w="4646" w:type="dxa"/>
+          </w:tcPr>
+          <w:p>
+            <w:pPr>
+              <w:spacing w:after="0" w:line="360" w:lineRule="auto"/>
+              <w:rPr>
+                <w:rFonts w:ascii="Bookman Old Style" w:hAnsi="Bookman Old Style" w:cs="Arial"/>
+                <w:sz w:val="24"/>
+                <w:szCs w:val="24"/>
+              </w:rPr>
+            </w:pPr>
+            <w:proofErr w:type="spellStart"/>
+            <w:r>
+              <w:rPr>
+                <w:rFonts w:ascii="Bookman Old Style" w:hAnsi="Bookman Old Style" w:cs="Arial"/>
+                <w:sz w:val="24"/>
+                <w:szCs w:val="24"/>
+              </w:rPr>
               <w:t>Ttd</w:t>
             </w:r>
+            <w:proofErr w:type="spellEnd"/>
           </w:p>
         </w:tc>
       </w:tr>
     </w:tbl>
-    <w:p>
-      <w:pPr>
-        <w:spacing w:after="0" w:line="360" w:lineRule="auto"/>
-        <w:jc w:val="center"/>
-        <w:rPr>
-          <w:rFonts w:ascii="Bookman Old Style" w:hAnsi="Bookman Old Style"/>
-          <w:sz w:val="24"/>
-          <w:szCs w:val="24"/>
-        </w:rPr>
-      </w:pPr>
-    </w:p>
-    <w:p>
-      <w:pPr>
-        <w:spacing w:after="0" w:line="360" w:lineRule="auto"/>
-        <w:jc w:val="center"/>
-        <w:rPr>
-          <w:rFonts w:ascii="Bookman Old Style" w:hAnsi="Bookman Old Style"/>
-          <w:sz w:val="24"/>
-          <w:szCs w:val="24"/>
-        </w:rPr>
-      </w:pPr>
-    </w:p>
     <w:p/>
     <w:sectPr>
       <w:headerReference w:type="even" r:id="rId7"/>
@@ -2563,7 +3675,7 @@
 </file>
 
 <file path=word/endnotes.xml><?xml version="1.0" encoding="utf-8"?>
-<w:endnotes xmlns:wpc="http://schemas.microsoft.com/office/word/2010/wordprocessingCanvas" xmlns:cx="http://schemas.microsoft.com/office/drawing/2014/chartex" xmlns:cx1="http://schemas.microsoft.com/office/drawing/2015/9/8/chartex" xmlns:cx2="http://schemas.microsoft.com/office/drawing/2015/10/21/chartex" xmlns:cx3="http://schemas.microsoft.com/office/drawing/2016/5/9/chartex" xmlns:cx4="http://schemas.microsoft.com/office/drawing/2016/5/10/chartex" xmlns:cx5="http://schemas.microsoft.com/office/drawing/2016/5/11/chartex" xmlns:cx6="http://schemas.microsoft.com/office/drawing/2016/5/12/chartex" xmlns:cx7="http://schemas.microsoft.com/office/drawing/2016/5/13/chartex" xmlns:cx8="http://schemas.microsoft.com/office/drawing/2016/5/14/chartex" xmlns:mc="http://schemas.openxmlformats.org/markup-compatibility/2006" xmlns:aink="http://schemas.microsoft.com/office/drawing/2016/ink" xmlns:am3d="http://schemas.microsoft.com/office/drawing/2017/model3d" xmlns:o="urn:schemas-microsoft-com:office:office" xmlns:r="http://schemas.openxmlformats.org/officeDocument/2006/relationships" xmlns:m="http://schemas.openxmlformats.org/officeDocument/2006/math" xmlns:v="urn:schemas-microsoft-com:vml" xmlns:wp14="http://schemas.microsoft.com/office/word/2010/wordprocessingDrawing" xmlns:wp="http://schemas.openxmlformats.org/drawingml/2006/wordprocessingDrawing" xmlns:w10="urn:schemas-microsoft-com:office:word" xmlns:w="http://schemas.openxmlformats.org/wordprocessingml/2006/main" xmlns:w14="http://schemas.microsoft.com/office/word/2010/wordml" xmlns:w15="http://schemas.microsoft.com/office/word/2012/wordml" xmlns:w16cid="http://schemas.microsoft.com/office/word/2016/wordml/cid" xmlns:w16se="http://schemas.microsoft.com/office/word/2015/wordml/symex" xmlns:wpg="http://schemas.microsoft.com/office/word/2010/wordprocessingGroup" xmlns:wpi="http://schemas.microsoft.com/office/word/2010/wordprocessingInk" xmlns:wne="http://schemas.microsoft.com/office/word/2006/wordml" xmlns:wps="http://schemas.microsoft.com/office/word/2010/wordprocessingShape" mc:Ignorable="w14 w15 w16se w16cid wp14">
+<w:endnotes xmlns:wpc="http://schemas.microsoft.com/office/word/2010/wordprocessingCanvas" xmlns:mc="http://schemas.openxmlformats.org/markup-compatibility/2006" xmlns:o="urn:schemas-microsoft-com:office:office" xmlns:r="http://schemas.openxmlformats.org/officeDocument/2006/relationships" xmlns:m="http://schemas.openxmlformats.org/officeDocument/2006/math" xmlns:v="urn:schemas-microsoft-com:vml" xmlns:wp14="http://schemas.microsoft.com/office/word/2010/wordprocessingDrawing" xmlns:wp="http://schemas.openxmlformats.org/drawingml/2006/wordprocessingDrawing" xmlns:w10="urn:schemas-microsoft-com:office:word" xmlns:w="http://schemas.openxmlformats.org/wordprocessingml/2006/main" xmlns:w14="http://schemas.microsoft.com/office/word/2010/wordml" xmlns:w15="http://schemas.microsoft.com/office/word/2012/wordml" xmlns:wpg="http://schemas.microsoft.com/office/word/2010/wordprocessingGroup" xmlns:wpi="http://schemas.microsoft.com/office/word/2010/wordprocessingInk" xmlns:wne="http://schemas.microsoft.com/office/word/2006/wordml" xmlns:wps="http://schemas.microsoft.com/office/word/2010/wordprocessingShape" mc:Ignorable="w14 w15 wp14">
   <w:endnote w:type="separator" w:id="-1">
     <w:p>
       <w:pPr>
@@ -2588,7 +3700,7 @@
 </file>
 
 <file path=word/footer1.xml><?xml version="1.0" encoding="utf-8"?>
-<w:ftr xmlns:wpc="http://schemas.microsoft.com/office/word/2010/wordprocessingCanvas" xmlns:cx="http://schemas.microsoft.com/office/drawing/2014/chartex" xmlns:cx1="http://schemas.microsoft.com/office/drawing/2015/9/8/chartex" xmlns:cx2="http://schemas.microsoft.com/office/drawing/2015/10/21/chartex" xmlns:cx3="http://schemas.microsoft.com/office/drawing/2016/5/9/chartex" xmlns:cx4="http://schemas.microsoft.com/office/drawing/2016/5/10/chartex" xmlns:cx5="http://schemas.microsoft.com/office/drawing/2016/5/11/chartex" xmlns:cx6="http://schemas.microsoft.com/office/drawing/2016/5/12/chartex" xmlns:cx7="http://schemas.microsoft.com/office/drawing/2016/5/13/chartex" xmlns:cx8="http://schemas.microsoft.com/office/drawing/2016/5/14/chartex" xmlns:mc="http://schemas.openxmlformats.org/markup-compatibility/2006" xmlns:aink="http://schemas.microsoft.com/office/drawing/2016/ink" xmlns:am3d="http://schemas.microsoft.com/office/drawing/2017/model3d" xmlns:o="urn:schemas-microsoft-com:office:office" xmlns:r="http://schemas.openxmlformats.org/officeDocument/2006/relationships" xmlns:m="http://schemas.openxmlformats.org/officeDocument/2006/math" xmlns:v="urn:schemas-microsoft-com:vml" xmlns:wp14="http://schemas.microsoft.com/office/word/2010/wordprocessingDrawing" xmlns:wp="http://schemas.openxmlformats.org/drawingml/2006/wordprocessingDrawing" xmlns:w10="urn:schemas-microsoft-com:office:word" xmlns:w="http://schemas.openxmlformats.org/wordprocessingml/2006/main" xmlns:w14="http://schemas.microsoft.com/office/word/2010/wordml" xmlns:w15="http://schemas.microsoft.com/office/word/2012/wordml" xmlns:w16cid="http://schemas.microsoft.com/office/word/2016/wordml/cid" xmlns:w16se="http://schemas.microsoft.com/office/word/2015/wordml/symex" xmlns:wpg="http://schemas.microsoft.com/office/word/2010/wordprocessingGroup" xmlns:wpi="http://schemas.microsoft.com/office/word/2010/wordprocessingInk" xmlns:wne="http://schemas.microsoft.com/office/word/2006/wordml" xmlns:wps="http://schemas.microsoft.com/office/word/2010/wordprocessingShape" mc:Ignorable="w14 w15 w16se w16cid wp14">
+<w:ftr xmlns:wpc="http://schemas.microsoft.com/office/word/2010/wordprocessingCanvas" xmlns:mc="http://schemas.openxmlformats.org/markup-compatibility/2006" xmlns:o="urn:schemas-microsoft-com:office:office" xmlns:r="http://schemas.openxmlformats.org/officeDocument/2006/relationships" xmlns:m="http://schemas.openxmlformats.org/officeDocument/2006/math" xmlns:v="urn:schemas-microsoft-com:vml" xmlns:wp14="http://schemas.microsoft.com/office/word/2010/wordprocessingDrawing" xmlns:wp="http://schemas.openxmlformats.org/drawingml/2006/wordprocessingDrawing" xmlns:w10="urn:schemas-microsoft-com:office:word" xmlns:w="http://schemas.openxmlformats.org/wordprocessingml/2006/main" xmlns:w14="http://schemas.microsoft.com/office/word/2010/wordml" xmlns:w15="http://schemas.microsoft.com/office/word/2012/wordml" xmlns:wpg="http://schemas.microsoft.com/office/word/2010/wordprocessingGroup" xmlns:wpi="http://schemas.microsoft.com/office/word/2010/wordprocessingInk" xmlns:wne="http://schemas.microsoft.com/office/word/2006/wordml" xmlns:wps="http://schemas.microsoft.com/office/word/2010/wordprocessingShape" mc:Ignorable="w14 w15 wp14">
   <w:p>
     <w:pPr>
       <w:pStyle w:val="Footer"/>
@@ -2598,7 +3710,7 @@
 </file>
 
 <file path=word/footer2.xml><?xml version="1.0" encoding="utf-8"?>
-<w:ftr xmlns:wpc="http://schemas.microsoft.com/office/word/2010/wordprocessingCanvas" xmlns:cx="http://schemas.microsoft.com/office/drawing/2014/chartex" xmlns:cx1="http://schemas.microsoft.com/office/drawing/2015/9/8/chartex" xmlns:cx2="http://schemas.microsoft.com/office/drawing/2015/10/21/chartex" xmlns:cx3="http://schemas.microsoft.com/office/drawing/2016/5/9/chartex" xmlns:cx4="http://schemas.microsoft.com/office/drawing/2016/5/10/chartex" xmlns:cx5="http://schemas.microsoft.com/office/drawing/2016/5/11/chartex" xmlns:cx6="http://schemas.microsoft.com/office/drawing/2016/5/12/chartex" xmlns:cx7="http://schemas.microsoft.com/office/drawing/2016/5/13/chartex" xmlns:cx8="http://schemas.microsoft.com/office/drawing/2016/5/14/chartex" xmlns:mc="http://schemas.openxmlformats.org/markup-compatibility/2006" xmlns:aink="http://schemas.microsoft.com/office/drawing/2016/ink" xmlns:am3d="http://schemas.microsoft.com/office/drawing/2017/model3d" xmlns:o="urn:schemas-microsoft-com:office:office" xmlns:r="http://schemas.openxmlformats.org/officeDocument/2006/relationships" xmlns:m="http://schemas.openxmlformats.org/officeDocument/2006/math" xmlns:v="urn:schemas-microsoft-com:vml" xmlns:wp14="http://schemas.microsoft.com/office/word/2010/wordprocessingDrawing" xmlns:wp="http://schemas.openxmlformats.org/drawingml/2006/wordprocessingDrawing" xmlns:w10="urn:schemas-microsoft-com:office:word" xmlns:w="http://schemas.openxmlformats.org/wordprocessingml/2006/main" xmlns:w14="http://schemas.microsoft.com/office/word/2010/wordml" xmlns:w15="http://schemas.microsoft.com/office/word/2012/wordml" xmlns:w16cid="http://schemas.microsoft.com/office/word/2016/wordml/cid" xmlns:w16se="http://schemas.microsoft.com/office/word/2015/wordml/symex" xmlns:wpg="http://schemas.microsoft.com/office/word/2010/wordprocessingGroup" xmlns:wpi="http://schemas.microsoft.com/office/word/2010/wordprocessingInk" xmlns:wne="http://schemas.microsoft.com/office/word/2006/wordml" xmlns:wps="http://schemas.microsoft.com/office/word/2010/wordprocessingShape" mc:Ignorable="w14 w15 w16se w16cid wp14">
+<w:ftr xmlns:wpc="http://schemas.microsoft.com/office/word/2010/wordprocessingCanvas" xmlns:mc="http://schemas.openxmlformats.org/markup-compatibility/2006" xmlns:o="urn:schemas-microsoft-com:office:office" xmlns:r="http://schemas.openxmlformats.org/officeDocument/2006/relationships" xmlns:m="http://schemas.openxmlformats.org/officeDocument/2006/math" xmlns:v="urn:schemas-microsoft-com:vml" xmlns:wp14="http://schemas.microsoft.com/office/word/2010/wordprocessingDrawing" xmlns:wp="http://schemas.openxmlformats.org/drawingml/2006/wordprocessingDrawing" xmlns:w10="urn:schemas-microsoft-com:office:word" xmlns:w="http://schemas.openxmlformats.org/wordprocessingml/2006/main" xmlns:w14="http://schemas.microsoft.com/office/word/2010/wordml" xmlns:w15="http://schemas.microsoft.com/office/word/2012/wordml" xmlns:wpg="http://schemas.microsoft.com/office/word/2010/wordprocessingGroup" xmlns:wpi="http://schemas.microsoft.com/office/word/2010/wordprocessingInk" xmlns:wne="http://schemas.microsoft.com/office/word/2006/wordml" xmlns:wps="http://schemas.microsoft.com/office/word/2010/wordprocessingShape" mc:Ignorable="w14 w15 wp14">
   <w:p>
     <w:pPr>
       <w:pStyle w:val="Footer"/>
@@ -2608,7 +3720,7 @@
 </file>
 
 <file path=word/footer3.xml><?xml version="1.0" encoding="utf-8"?>
-<w:ftr xmlns:wpc="http://schemas.microsoft.com/office/word/2010/wordprocessingCanvas" xmlns:cx="http://schemas.microsoft.com/office/drawing/2014/chartex" xmlns:cx1="http://schemas.microsoft.com/office/drawing/2015/9/8/chartex" xmlns:cx2="http://schemas.microsoft.com/office/drawing/2015/10/21/chartex" xmlns:cx3="http://schemas.microsoft.com/office/drawing/2016/5/9/chartex" xmlns:cx4="http://schemas.microsoft.com/office/drawing/2016/5/10/chartex" xmlns:cx5="http://schemas.microsoft.com/office/drawing/2016/5/11/chartex" xmlns:cx6="http://schemas.microsoft.com/office/drawing/2016/5/12/chartex" xmlns:cx7="http://schemas.microsoft.com/office/drawing/2016/5/13/chartex" xmlns:cx8="http://schemas.microsoft.com/office/drawing/2016/5/14/chartex" xmlns:mc="http://schemas.openxmlformats.org/markup-compatibility/2006" xmlns:aink="http://schemas.microsoft.com/office/drawing/2016/ink" xmlns:am3d="http://schemas.microsoft.com/office/drawing/2017/model3d" xmlns:o="urn:schemas-microsoft-com:office:office" xmlns:r="http://schemas.openxmlformats.org/officeDocument/2006/relationships" xmlns:m="http://schemas.openxmlformats.org/officeDocument/2006/math" xmlns:v="urn:schemas-microsoft-com:vml" xmlns:wp14="http://schemas.microsoft.com/office/word/2010/wordprocessingDrawing" xmlns:wp="http://schemas.openxmlformats.org/drawingml/2006/wordprocessingDrawing" xmlns:w10="urn:schemas-microsoft-com:office:word" xmlns:w="http://schemas.openxmlformats.org/wordprocessingml/2006/main" xmlns:w14="http://schemas.microsoft.com/office/word/2010/wordml" xmlns:w15="http://schemas.microsoft.com/office/word/2012/wordml" xmlns:w16cid="http://schemas.microsoft.com/office/word/2016/wordml/cid" xmlns:w16se="http://schemas.microsoft.com/office/word/2015/wordml/symex" xmlns:wpg="http://schemas.microsoft.com/office/word/2010/wordprocessingGroup" xmlns:wpi="http://schemas.microsoft.com/office/word/2010/wordprocessingInk" xmlns:wne="http://schemas.microsoft.com/office/word/2006/wordml" xmlns:wps="http://schemas.microsoft.com/office/word/2010/wordprocessingShape" mc:Ignorable="w14 w15 w16se w16cid wp14">
+<w:ftr xmlns:wpc="http://schemas.microsoft.com/office/word/2010/wordprocessingCanvas" xmlns:mc="http://schemas.openxmlformats.org/markup-compatibility/2006" xmlns:o="urn:schemas-microsoft-com:office:office" xmlns:r="http://schemas.openxmlformats.org/officeDocument/2006/relationships" xmlns:m="http://schemas.openxmlformats.org/officeDocument/2006/math" xmlns:v="urn:schemas-microsoft-com:vml" xmlns:wp14="http://schemas.microsoft.com/office/word/2010/wordprocessingDrawing" xmlns:wp="http://schemas.openxmlformats.org/drawingml/2006/wordprocessingDrawing" xmlns:w10="urn:schemas-microsoft-com:office:word" xmlns:w="http://schemas.openxmlformats.org/wordprocessingml/2006/main" xmlns:w14="http://schemas.microsoft.com/office/word/2010/wordml" xmlns:w15="http://schemas.microsoft.com/office/word/2012/wordml" xmlns:wpg="http://schemas.microsoft.com/office/word/2010/wordprocessingGroup" xmlns:wpi="http://schemas.microsoft.com/office/word/2010/wordprocessingInk" xmlns:wne="http://schemas.microsoft.com/office/word/2006/wordml" xmlns:wps="http://schemas.microsoft.com/office/word/2010/wordprocessingShape" mc:Ignorable="w14 w15 wp14">
   <w:p>
     <w:pPr>
       <w:pStyle w:val="Footer"/>
@@ -2618,7 +3730,7 @@
 </file>
 
 <file path=word/footnotes.xml><?xml version="1.0" encoding="utf-8"?>
-<w:footnotes xmlns:wpc="http://schemas.microsoft.com/office/word/2010/wordprocessingCanvas" xmlns:cx="http://schemas.microsoft.com/office/drawing/2014/chartex" xmlns:cx1="http://schemas.microsoft.com/office/drawing/2015/9/8/chartex" xmlns:cx2="http://schemas.microsoft.com/office/drawing/2015/10/21/chartex" xmlns:cx3="http://schemas.microsoft.com/office/drawing/2016/5/9/chartex" xmlns:cx4="http://schemas.microsoft.com/office/drawing/2016/5/10/chartex" xmlns:cx5="http://schemas.microsoft.com/office/drawing/2016/5/11/chartex" xmlns:cx6="http://schemas.microsoft.com/office/drawing/2016/5/12/chartex" xmlns:cx7="http://schemas.microsoft.com/office/drawing/2016/5/13/chartex" xmlns:cx8="http://schemas.microsoft.com/office/drawing/2016/5/14/chartex" xmlns:mc="http://schemas.openxmlformats.org/markup-compatibility/2006" xmlns:aink="http://schemas.microsoft.com/office/drawing/2016/ink" xmlns:am3d="http://schemas.microsoft.com/office/drawing/2017/model3d" xmlns:o="urn:schemas-microsoft-com:office:office" xmlns:r="http://schemas.openxmlformats.org/officeDocument/2006/relationships" xmlns:m="http://schemas.openxmlformats.org/officeDocument/2006/math" xmlns:v="urn:schemas-microsoft-com:vml" xmlns:wp14="http://schemas.microsoft.com/office/word/2010/wordprocessingDrawing" xmlns:wp="http://schemas.openxmlformats.org/drawingml/2006/wordprocessingDrawing" xmlns:w10="urn:schemas-microsoft-com:office:word" xmlns:w="http://schemas.openxmlformats.org/wordprocessingml/2006/main" xmlns:w14="http://schemas.microsoft.com/office/word/2010/wordml" xmlns:w15="http://schemas.microsoft.com/office/word/2012/wordml" xmlns:w16cid="http://schemas.microsoft.com/office/word/2016/wordml/cid" xmlns:w16se="http://schemas.microsoft.com/office/word/2015/wordml/symex" xmlns:wpg="http://schemas.microsoft.com/office/word/2010/wordprocessingGroup" xmlns:wpi="http://schemas.microsoft.com/office/word/2010/wordprocessingInk" xmlns:wne="http://schemas.microsoft.com/office/word/2006/wordml" xmlns:wps="http://schemas.microsoft.com/office/word/2010/wordprocessingShape" mc:Ignorable="w14 w15 w16se w16cid wp14">
+<w:footnotes xmlns:wpc="http://schemas.microsoft.com/office/word/2010/wordprocessingCanvas" xmlns:mc="http://schemas.openxmlformats.org/markup-compatibility/2006" xmlns:o="urn:schemas-microsoft-com:office:office" xmlns:r="http://schemas.openxmlformats.org/officeDocument/2006/relationships" xmlns:m="http://schemas.openxmlformats.org/officeDocument/2006/math" xmlns:v="urn:schemas-microsoft-com:vml" xmlns:wp14="http://schemas.microsoft.com/office/word/2010/wordprocessingDrawing" xmlns:wp="http://schemas.openxmlformats.org/drawingml/2006/wordprocessingDrawing" xmlns:w10="urn:schemas-microsoft-com:office:word" xmlns:w="http://schemas.openxmlformats.org/wordprocessingml/2006/main" xmlns:w14="http://schemas.microsoft.com/office/word/2010/wordml" xmlns:w15="http://schemas.microsoft.com/office/word/2012/wordml" xmlns:wpg="http://schemas.microsoft.com/office/word/2010/wordprocessingGroup" xmlns:wpi="http://schemas.microsoft.com/office/word/2010/wordprocessingInk" xmlns:wne="http://schemas.microsoft.com/office/word/2006/wordml" xmlns:wps="http://schemas.microsoft.com/office/word/2010/wordprocessingShape" mc:Ignorable="w14 w15 wp14">
   <w:footnote w:type="separator" w:id="-1">
     <w:p>
       <w:pPr>
@@ -2643,7 +3755,7 @@
 </file>
 
 <file path=word/header1.xml><?xml version="1.0" encoding="utf-8"?>
-<w:hdr xmlns:wpc="http://schemas.microsoft.com/office/word/2010/wordprocessingCanvas" xmlns:cx="http://schemas.microsoft.com/office/drawing/2014/chartex" xmlns:cx1="http://schemas.microsoft.com/office/drawing/2015/9/8/chartex" xmlns:cx2="http://schemas.microsoft.com/office/drawing/2015/10/21/chartex" xmlns:cx3="http://schemas.microsoft.com/office/drawing/2016/5/9/chartex" xmlns:cx4="http://schemas.microsoft.com/office/drawing/2016/5/10/chartex" xmlns:cx5="http://schemas.microsoft.com/office/drawing/2016/5/11/chartex" xmlns:cx6="http://schemas.microsoft.com/office/drawing/2016/5/12/chartex" xmlns:cx7="http://schemas.microsoft.com/office/drawing/2016/5/13/chartex" xmlns:cx8="http://schemas.microsoft.com/office/drawing/2016/5/14/chartex" xmlns:mc="http://schemas.openxmlformats.org/markup-compatibility/2006" xmlns:aink="http://schemas.microsoft.com/office/drawing/2016/ink" xmlns:am3d="http://schemas.microsoft.com/office/drawing/2017/model3d" xmlns:o="urn:schemas-microsoft-com:office:office" xmlns:r="http://schemas.openxmlformats.org/officeDocument/2006/relationships" xmlns:m="http://schemas.openxmlformats.org/officeDocument/2006/math" xmlns:v="urn:schemas-microsoft-com:vml" xmlns:wp14="http://schemas.microsoft.com/office/word/2010/wordprocessingDrawing" xmlns:wp="http://schemas.openxmlformats.org/drawingml/2006/wordprocessingDrawing" xmlns:w10="urn:schemas-microsoft-com:office:word" xmlns:w="http://schemas.openxmlformats.org/wordprocessingml/2006/main" xmlns:w14="http://schemas.microsoft.com/office/word/2010/wordml" xmlns:w15="http://schemas.microsoft.com/office/word/2012/wordml" xmlns:w16cid="http://schemas.microsoft.com/office/word/2016/wordml/cid" xmlns:w16se="http://schemas.microsoft.com/office/word/2015/wordml/symex" xmlns:wpg="http://schemas.microsoft.com/office/word/2010/wordprocessingGroup" xmlns:wpi="http://schemas.microsoft.com/office/word/2010/wordprocessingInk" xmlns:wne="http://schemas.microsoft.com/office/word/2006/wordml" xmlns:wps="http://schemas.microsoft.com/office/word/2010/wordprocessingShape" mc:Ignorable="w14 w15 w16se w16cid wp14">
+<w:hdr xmlns:wpc="http://schemas.microsoft.com/office/word/2010/wordprocessingCanvas" xmlns:mc="http://schemas.openxmlformats.org/markup-compatibility/2006" xmlns:o="urn:schemas-microsoft-com:office:office" xmlns:r="http://schemas.openxmlformats.org/officeDocument/2006/relationships" xmlns:m="http://schemas.openxmlformats.org/officeDocument/2006/math" xmlns:v="urn:schemas-microsoft-com:vml" xmlns:wp14="http://schemas.microsoft.com/office/word/2010/wordprocessingDrawing" xmlns:wp="http://schemas.openxmlformats.org/drawingml/2006/wordprocessingDrawing" xmlns:w10="urn:schemas-microsoft-com:office:word" xmlns:w="http://schemas.openxmlformats.org/wordprocessingml/2006/main" xmlns:w14="http://schemas.microsoft.com/office/word/2010/wordml" xmlns:w15="http://schemas.microsoft.com/office/word/2012/wordml" xmlns:wpg="http://schemas.microsoft.com/office/word/2010/wordprocessingGroup" xmlns:wpi="http://schemas.microsoft.com/office/word/2010/wordprocessingInk" xmlns:wne="http://schemas.microsoft.com/office/word/2006/wordml" xmlns:wps="http://schemas.microsoft.com/office/word/2010/wordprocessingShape" mc:Ignorable="w14 w15 wp14">
   <w:p>
     <w:pPr>
       <w:pStyle w:val="Header"/>
@@ -2653,7 +3765,7 @@
 </file>
 
 <file path=word/header2.xml><?xml version="1.0" encoding="utf-8"?>
-<w:hdr xmlns:wpc="http://schemas.microsoft.com/office/word/2010/wordprocessingCanvas" xmlns:cx="http://schemas.microsoft.com/office/drawing/2014/chartex" xmlns:cx1="http://schemas.microsoft.com/office/drawing/2015/9/8/chartex" xmlns:cx2="http://schemas.microsoft.com/office/drawing/2015/10/21/chartex" xmlns:cx3="http://schemas.microsoft.com/office/drawing/2016/5/9/chartex" xmlns:cx4="http://schemas.microsoft.com/office/drawing/2016/5/10/chartex" xmlns:cx5="http://schemas.microsoft.com/office/drawing/2016/5/11/chartex" xmlns:cx6="http://schemas.microsoft.com/office/drawing/2016/5/12/chartex" xmlns:cx7="http://schemas.microsoft.com/office/drawing/2016/5/13/chartex" xmlns:cx8="http://schemas.microsoft.com/office/drawing/2016/5/14/chartex" xmlns:mc="http://schemas.openxmlformats.org/markup-compatibility/2006" xmlns:aink="http://schemas.microsoft.com/office/drawing/2016/ink" xmlns:am3d="http://schemas.microsoft.com/office/drawing/2017/model3d" xmlns:o="urn:schemas-microsoft-com:office:office" xmlns:r="http://schemas.openxmlformats.org/officeDocument/2006/relationships" xmlns:m="http://schemas.openxmlformats.org/officeDocument/2006/math" xmlns:v="urn:schemas-microsoft-com:vml" xmlns:wp14="http://schemas.microsoft.com/office/word/2010/wordprocessingDrawing" xmlns:wp="http://schemas.openxmlformats.org/drawingml/2006/wordprocessingDrawing" xmlns:w10="urn:schemas-microsoft-com:office:word" xmlns:w="http://schemas.openxmlformats.org/wordprocessingml/2006/main" xmlns:w14="http://schemas.microsoft.com/office/word/2010/wordml" xmlns:w15="http://schemas.microsoft.com/office/word/2012/wordml" xmlns:w16cid="http://schemas.microsoft.com/office/word/2016/wordml/cid" xmlns:w16se="http://schemas.microsoft.com/office/word/2015/wordml/symex" xmlns:wpg="http://schemas.microsoft.com/office/word/2010/wordprocessingGroup" xmlns:wpi="http://schemas.microsoft.com/office/word/2010/wordprocessingInk" xmlns:wne="http://schemas.microsoft.com/office/word/2006/wordml" xmlns:wps="http://schemas.microsoft.com/office/word/2010/wordprocessingShape" mc:Ignorable="w14 w15 w16se w16cid wp14">
+<w:hdr xmlns:wpc="http://schemas.microsoft.com/office/word/2010/wordprocessingCanvas" xmlns:mc="http://schemas.openxmlformats.org/markup-compatibility/2006" xmlns:o="urn:schemas-microsoft-com:office:office" xmlns:r="http://schemas.openxmlformats.org/officeDocument/2006/relationships" xmlns:m="http://schemas.openxmlformats.org/officeDocument/2006/math" xmlns:v="urn:schemas-microsoft-com:vml" xmlns:wp14="http://schemas.microsoft.com/office/word/2010/wordprocessingDrawing" xmlns:wp="http://schemas.openxmlformats.org/drawingml/2006/wordprocessingDrawing" xmlns:w10="urn:schemas-microsoft-com:office:word" xmlns:w="http://schemas.openxmlformats.org/wordprocessingml/2006/main" xmlns:w14="http://schemas.microsoft.com/office/word/2010/wordml" xmlns:w15="http://schemas.microsoft.com/office/word/2012/wordml" xmlns:wpg="http://schemas.microsoft.com/office/word/2010/wordprocessingGroup" xmlns:wpi="http://schemas.microsoft.com/office/word/2010/wordprocessingInk" xmlns:wne="http://schemas.microsoft.com/office/word/2006/wordml" xmlns:wps="http://schemas.microsoft.com/office/word/2010/wordprocessingShape" mc:Ignorable="w14 w15 wp14">
   <w:p>
     <w:pPr>
       <w:spacing w:after="0"/>
@@ -2864,12 +3976,117 @@
         <w:sz w:val="18"/>
       </w:rPr>
     </w:pPr>
+    <w:proofErr w:type="spellStart"/>
     <w:r>
       <w:rPr>
         <w:rFonts w:ascii="Cambria" w:hAnsi="Cambria"/>
         <w:sz w:val="18"/>
       </w:rPr>
-      <w:t>Jalan Dr. Cipto Mangunkusumo Kampus Gunung Panjang Samarinda 75131</w:t>
+      <w:t>Jalan</w:t>
+    </w:r>
+    <w:proofErr w:type="spellEnd"/>
+    <w:r>
+      <w:rPr>
+        <w:rFonts w:ascii="Cambria" w:hAnsi="Cambria"/>
+        <w:sz w:val="18"/>
+      </w:rPr>
+      <w:t xml:space="preserve"> Dr. </w:t>
+    </w:r>
+    <w:proofErr w:type="spellStart"/>
+    <w:r>
+      <w:rPr>
+        <w:rFonts w:ascii="Cambria" w:hAnsi="Cambria"/>
+        <w:sz w:val="18"/>
+      </w:rPr>
+      <w:t>Cipto</w:t>
+    </w:r>
+    <w:proofErr w:type="spellEnd"/>
+    <w:r>
+      <w:rPr>
+        <w:rFonts w:ascii="Cambria" w:hAnsi="Cambria"/>
+        <w:sz w:val="18"/>
+      </w:rPr>
+      <w:t xml:space="preserve"> </w:t>
+    </w:r>
+    <w:proofErr w:type="spellStart"/>
+    <w:r>
+      <w:rPr>
+        <w:rFonts w:ascii="Cambria" w:hAnsi="Cambria"/>
+        <w:sz w:val="18"/>
+      </w:rPr>
+      <w:t>Mangunkusumo</w:t>
+    </w:r>
+    <w:proofErr w:type="spellEnd"/>
+    <w:r>
+      <w:rPr>
+        <w:rFonts w:ascii="Cambria" w:hAnsi="Cambria"/>
+        <w:sz w:val="18"/>
+      </w:rPr>
+      <w:t xml:space="preserve"> </w:t>
+    </w:r>
+    <w:proofErr w:type="spellStart"/>
+    <w:r>
+      <w:rPr>
+        <w:rFonts w:ascii="Cambria" w:hAnsi="Cambria"/>
+        <w:sz w:val="18"/>
+      </w:rPr>
+      <w:t>Kampus</w:t>
+    </w:r>
+    <w:proofErr w:type="spellEnd"/>
+    <w:r>
+      <w:rPr>
+        <w:rFonts w:ascii="Cambria" w:hAnsi="Cambria"/>
+        <w:sz w:val="18"/>
+      </w:rPr>
+      <w:t xml:space="preserve"> </w:t>
+    </w:r>
+    <w:proofErr w:type="spellStart"/>
+    <w:r>
+      <w:rPr>
+        <w:rFonts w:ascii="Cambria" w:hAnsi="Cambria"/>
+        <w:sz w:val="18"/>
+      </w:rPr>
+      <w:t>Gunung</w:t>
+    </w:r>
+    <w:proofErr w:type="spellEnd"/>
+    <w:r>
+      <w:rPr>
+        <w:rFonts w:ascii="Cambria" w:hAnsi="Cambria"/>
+        <w:sz w:val="18"/>
+      </w:rPr>
+      <w:t xml:space="preserve"> </w:t>
+    </w:r>
+    <w:proofErr w:type="spellStart"/>
+    <w:r>
+      <w:rPr>
+        <w:rFonts w:ascii="Cambria" w:hAnsi="Cambria"/>
+        <w:sz w:val="18"/>
+      </w:rPr>
+      <w:t>Panjang</w:t>
+    </w:r>
+    <w:proofErr w:type="spellEnd"/>
+    <w:r>
+      <w:rPr>
+        <w:rFonts w:ascii="Cambria" w:hAnsi="Cambria"/>
+        <w:sz w:val="18"/>
+      </w:rPr>
+      <w:t xml:space="preserve"> </w:t>
+    </w:r>
+    <w:proofErr w:type="spellStart"/>
+    <w:r>
+      <w:rPr>
+        <w:rFonts w:ascii="Cambria" w:hAnsi="Cambria"/>
+        <w:sz w:val="18"/>
+      </w:rPr>
+      <w:t>Samarinda</w:t>
+    </w:r>
+    <w:proofErr w:type="spellEnd"/>
+    <w:r>
+      <w:rPr>
+        <w:rFonts w:ascii="Cambria" w:hAnsi="Cambria"/>
+        <w:sz w:val="18"/>
+      </w:rPr>
+      <w:t xml:space="preserve"> 75131</w:t>
     </w:r>
   </w:p>
   <w:p>
@@ -2882,12 +4099,37 @@
         <w:sz w:val="18"/>
       </w:rPr>
     </w:pPr>
+    <w:proofErr w:type="spellStart"/>
     <w:r>
       <w:rPr>
         <w:rFonts w:ascii="Cambria" w:hAnsi="Cambria"/>
         <w:sz w:val="18"/>
       </w:rPr>
-      <w:t>Telepon: PABX (0541) 260588 – 260553 – 262018  FAX. (0541) 260355</w:t>
+      <w:t>Telepon</w:t>
+    </w:r>
+    <w:proofErr w:type="spellEnd"/>
+    <w:r>
+      <w:rPr>
+        <w:rFonts w:ascii="Cambria" w:hAnsi="Cambria"/>
+        <w:sz w:val="18"/>
+      </w:rPr>
+      <w:t xml:space="preserve">: PABX (0541) 260588 – 260553 – </w:t>
+    </w:r>
+    <w:proofErr w:type="gramStart"/>
+    <w:r>
+      <w:rPr>
+        <w:rFonts w:ascii="Cambria" w:hAnsi="Cambria"/>
+        <w:sz w:val="18"/>
+      </w:rPr>
+      <w:t>262018  FAX</w:t>
+    </w:r>
+    <w:proofErr w:type="gramEnd"/>
+    <w:r>
+      <w:rPr>
+        <w:rFonts w:ascii="Cambria" w:hAnsi="Cambria"/>
+        <w:sz w:val="18"/>
+      </w:rPr>
+      <w:t>. (0541) 260355</w:t>
     </w:r>
   </w:p>
   <w:p>
@@ -2900,12 +4142,21 @@
         <w:sz w:val="18"/>
       </w:rPr>
     </w:pPr>
+    <w:proofErr w:type="gramStart"/>
     <w:r>
       <w:rPr>
         <w:rFonts w:ascii="Cambria" w:hAnsi="Cambria"/>
         <w:sz w:val="18"/>
       </w:rPr>
-      <w:t>Website : www.polnes.ac.id     E-mail : polnes@polnes.ac.id</w:t>
+      <w:t>Website :</w:t>
+    </w:r>
+    <w:proofErr w:type="gramEnd"/>
+    <w:r>
+      <w:rPr>
+        <w:rFonts w:ascii="Cambria" w:hAnsi="Cambria"/>
+        <w:sz w:val="18"/>
+      </w:rPr>
+      <w:t xml:space="preserve"> www.polnes.ac.id     E-mail : polnes@polnes.ac.id</w:t>
     </w:r>
   </w:p>
   <w:p>
@@ -2985,7 +4236,7 @@
             </wp:anchor>
           </w:drawing>
         </mc:Choice>
-        <mc:Fallback>
+        <mc:Fallback xmlns:w16se="http://schemas.microsoft.com/office/word/2015/wordml/symex" xmlns:w16cid="http://schemas.microsoft.com/office/word/2016/wordml/cid" xmlns:am3d="http://schemas.microsoft.com/office/drawing/2017/model3d" xmlns:aink="http://schemas.microsoft.com/office/drawing/2016/ink" xmlns:cx8="http://schemas.microsoft.com/office/drawing/2016/5/14/chartex" xmlns:cx7="http://schemas.microsoft.com/office/drawing/2016/5/13/chartex" xmlns:cx6="http://schemas.microsoft.com/office/drawing/2016/5/12/chartex" xmlns:cx5="http://schemas.microsoft.com/office/drawing/2016/5/11/chartex" xmlns:cx4="http://schemas.microsoft.com/office/drawing/2016/5/10/chartex" xmlns:cx3="http://schemas.microsoft.com/office/drawing/2016/5/9/chartex" xmlns:cx2="http://schemas.microsoft.com/office/drawing/2015/10/21/chartex" xmlns:cx1="http://schemas.microsoft.com/office/drawing/2015/9/8/chartex" xmlns:cx="http://schemas.microsoft.com/office/drawing/2014/chartex">
           <w:pict>
             <v:line w14:anchorId="28796385" id="Straight Connector 1" o:spid="_x0000_s1026" style="position:absolute;z-index:251659264;visibility:visible;mso-wrap-style:square;mso-width-percent:0;mso-height-percent:0;mso-wrap-distance-left:9pt;mso-wrap-distance-top:-6e-5mm;mso-wrap-distance-right:9pt;mso-wrap-distance-bottom:-6e-5mm;mso-position-horizontal:absolute;mso-position-horizontal-relative:text;mso-position-vertical:absolute;mso-position-vertical-relative:text;mso-width-percent:0;mso-height-percent:0;mso-width-relative:page;mso-height-relative:page" from="-4.9pt,11.55pt" to="474.35pt,11.55pt" o:gfxdata="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" strokeweight="4.5pt">
               <v:stroke linestyle="thickThin"/>
@@ -3004,7 +4255,7 @@
 </file>
 
 <file path=word/header3.xml><?xml version="1.0" encoding="utf-8"?>
-<w:hdr xmlns:wpc="http://schemas.microsoft.com/office/word/2010/wordprocessingCanvas" xmlns:cx="http://schemas.microsoft.com/office/drawing/2014/chartex" xmlns:cx1="http://schemas.microsoft.com/office/drawing/2015/9/8/chartex" xmlns:cx2="http://schemas.microsoft.com/office/drawing/2015/10/21/chartex" xmlns:cx3="http://schemas.microsoft.com/office/drawing/2016/5/9/chartex" xmlns:cx4="http://schemas.microsoft.com/office/drawing/2016/5/10/chartex" xmlns:cx5="http://schemas.microsoft.com/office/drawing/2016/5/11/chartex" xmlns:cx6="http://schemas.microsoft.com/office/drawing/2016/5/12/chartex" xmlns:cx7="http://schemas.microsoft.com/office/drawing/2016/5/13/chartex" xmlns:cx8="http://schemas.microsoft.com/office/drawing/2016/5/14/chartex" xmlns:mc="http://schemas.openxmlformats.org/markup-compatibility/2006" xmlns:aink="http://schemas.microsoft.com/office/drawing/2016/ink" xmlns:am3d="http://schemas.microsoft.com/office/drawing/2017/model3d" xmlns:o="urn:schemas-microsoft-com:office:office" xmlns:r="http://schemas.openxmlformats.org/officeDocument/2006/relationships" xmlns:m="http://schemas.openxmlformats.org/officeDocument/2006/math" xmlns:v="urn:schemas-microsoft-com:vml" xmlns:wp14="http://schemas.microsoft.com/office/word/2010/wordprocessingDrawing" xmlns:wp="http://schemas.openxmlformats.org/drawingml/2006/wordprocessingDrawing" xmlns:w10="urn:schemas-microsoft-com:office:word" xmlns:w="http://schemas.openxmlformats.org/wordprocessingml/2006/main" xmlns:w14="http://schemas.microsoft.com/office/word/2010/wordml" xmlns:w15="http://schemas.microsoft.com/office/word/2012/wordml" xmlns:w16cid="http://schemas.microsoft.com/office/word/2016/wordml/cid" xmlns:w16se="http://schemas.microsoft.com/office/word/2015/wordml/symex" xmlns:wpg="http://schemas.microsoft.com/office/word/2010/wordprocessingGroup" xmlns:wpi="http://schemas.microsoft.com/office/word/2010/wordprocessingInk" xmlns:wne="http://schemas.microsoft.com/office/word/2006/wordml" xmlns:wps="http://schemas.microsoft.com/office/word/2010/wordprocessingShape" mc:Ignorable="w14 w15 w16se w16cid wp14">
+<w:hdr xmlns:wpc="http://schemas.microsoft.com/office/word/2010/wordprocessingCanvas" xmlns:mc="http://schemas.openxmlformats.org/markup-compatibility/2006" xmlns:o="urn:schemas-microsoft-com:office:office" xmlns:r="http://schemas.openxmlformats.org/officeDocument/2006/relationships" xmlns:m="http://schemas.openxmlformats.org/officeDocument/2006/math" xmlns:v="urn:schemas-microsoft-com:vml" xmlns:wp14="http://schemas.microsoft.com/office/word/2010/wordprocessingDrawing" xmlns:wp="http://schemas.openxmlformats.org/drawingml/2006/wordprocessingDrawing" xmlns:w10="urn:schemas-microsoft-com:office:word" xmlns:w="http://schemas.openxmlformats.org/wordprocessingml/2006/main" xmlns:w14="http://schemas.microsoft.com/office/word/2010/wordml" xmlns:w15="http://schemas.microsoft.com/office/word/2012/wordml" xmlns:wpg="http://schemas.microsoft.com/office/word/2010/wordprocessingGroup" xmlns:wpi="http://schemas.microsoft.com/office/word/2010/wordprocessingInk" xmlns:wne="http://schemas.microsoft.com/office/word/2006/wordml" xmlns:wps="http://schemas.microsoft.com/office/word/2010/wordprocessingShape" mc:Ignorable="w14 w15 wp14">
   <w:p>
     <w:pPr>
       <w:pStyle w:val="Header"/>
@@ -3014,8 +4265,8 @@
 </file>
 
 <file path=word/numbering.xml><?xml version="1.0" encoding="utf-8"?>
-<w:numbering xmlns:wpc="http://schemas.microsoft.com/office/word/2010/wordprocessingCanvas" xmlns:cx="http://schemas.microsoft.com/office/drawing/2014/chartex" xmlns:cx1="http://schemas.microsoft.com/office/drawing/2015/9/8/chartex" xmlns:cx2="http://schemas.microsoft.com/office/drawing/2015/10/21/chartex" xmlns:cx3="http://schemas.microsoft.com/office/drawing/2016/5/9/chartex" xmlns:cx4="http://schemas.microsoft.com/office/drawing/2016/5/10/chartex" xmlns:cx5="http://schemas.microsoft.com/office/drawing/2016/5/11/chartex" xmlns:cx6="http://schemas.microsoft.com/office/drawing/2016/5/12/chartex" xmlns:cx7="http://schemas.microsoft.com/office/drawing/2016/5/13/chartex" xmlns:cx8="http://schemas.microsoft.com/office/drawing/2016/5/14/chartex" xmlns:mc="http://schemas.openxmlformats.org/markup-compatibility/2006" xmlns:aink="http://schemas.microsoft.com/office/drawing/2016/ink" xmlns:am3d="http://schemas.microsoft.com/office/drawing/2017/model3d" xmlns:o="urn:schemas-microsoft-com:office:office" xmlns:r="http://schemas.openxmlformats.org/officeDocument/2006/relationships" xmlns:m="http://schemas.openxmlformats.org/officeDocument/2006/math" xmlns:v="urn:schemas-microsoft-com:vml" xmlns:wp14="http://schemas.microsoft.com/office/word/2010/wordprocessingDrawing" xmlns:wp="http://schemas.openxmlformats.org/drawingml/2006/wordprocessingDrawing" xmlns:w10="urn:schemas-microsoft-com:office:word" xmlns:w="http://schemas.openxmlformats.org/wordprocessingml/2006/main" xmlns:w14="http://schemas.microsoft.com/office/word/2010/wordml" xmlns:w15="http://schemas.microsoft.com/office/word/2012/wordml" xmlns:w16cid="http://schemas.microsoft.com/office/word/2016/wordml/cid" xmlns:w16se="http://schemas.microsoft.com/office/word/2015/wordml/symex" xmlns:wpg="http://schemas.microsoft.com/office/word/2010/wordprocessingGroup" xmlns:wpi="http://schemas.microsoft.com/office/word/2010/wordprocessingInk" xmlns:wne="http://schemas.microsoft.com/office/word/2006/wordml" xmlns:wps="http://schemas.microsoft.com/office/word/2010/wordprocessingShape" mc:Ignorable="w14 w15 w16se w16cid wp14">
-  <w:abstractNum w:abstractNumId="0" w15:restartNumberingAfterBreak="0">
+<w:numbering xmlns:wpc="http://schemas.microsoft.com/office/word/2010/wordprocessingCanvas" xmlns:mc="http://schemas.openxmlformats.org/markup-compatibility/2006" xmlns:o="urn:schemas-microsoft-com:office:office" xmlns:r="http://schemas.openxmlformats.org/officeDocument/2006/relationships" xmlns:m="http://schemas.openxmlformats.org/officeDocument/2006/math" xmlns:v="urn:schemas-microsoft-com:vml" xmlns:wp14="http://schemas.microsoft.com/office/word/2010/wordprocessingDrawing" xmlns:wp="http://schemas.openxmlformats.org/drawingml/2006/wordprocessingDrawing" xmlns:w10="urn:schemas-microsoft-com:office:word" xmlns:w="http://schemas.openxmlformats.org/wordprocessingml/2006/main" xmlns:w14="http://schemas.microsoft.com/office/word/2010/wordml" xmlns:w15="http://schemas.microsoft.com/office/word/2012/wordml" xmlns:wpg="http://schemas.microsoft.com/office/word/2010/wordprocessingGroup" xmlns:wpi="http://schemas.microsoft.com/office/word/2010/wordprocessingInk" xmlns:wne="http://schemas.microsoft.com/office/word/2006/wordml" xmlns:wps="http://schemas.microsoft.com/office/word/2010/wordprocessingShape" mc:Ignorable="w14 w15 wp14">
+  <w:abstractNum w:abstractNumId="0">
     <w:nsid w:val="0DD0119A"/>
     <w:multiLevelType w:val="hybridMultilevel"/>
     <w:tmpl w:val="BD10B29A"/>
@@ -3104,7 +4355,7 @@
       </w:pPr>
     </w:lvl>
   </w:abstractNum>
-  <w:abstractNum w:abstractNumId="1" w15:restartNumberingAfterBreak="0">
+  <w:abstractNum w:abstractNumId="1">
     <w:nsid w:val="2B1F7495"/>
     <w:multiLevelType w:val="hybridMultilevel"/>
     <w:tmpl w:val="CA5479EC"/>
@@ -3115,6 +4366,95 @@
       <w:lvlJc w:val="left"/>
       <w:pPr>
         <w:ind w:left="1440" w:hanging="360"/>
+      </w:pPr>
+      <w:rPr>
+        <w:rFonts w:hint="default"/>
+      </w:rPr>
+    </w:lvl>
+    <w:lvl w:ilvl="1" w:tplc="04210019">
+      <w:start w:val="1"/>
+      <w:numFmt w:val="lowerLetter"/>
+      <w:lvlText w:val="%2."/>
+      <w:lvlJc w:val="left"/>
+      <w:pPr>
+        <w:ind w:left="2160" w:hanging="360"/>
+      </w:pPr>
+    </w:lvl>
+    <w:lvl w:ilvl="2" w:tplc="0421001B" w:tentative="1">
+      <w:start w:val="1"/>
+      <w:numFmt w:val="lowerRoman"/>
+      <w:lvlText w:val="%3."/>
+      <w:lvlJc w:val="right"/>
+      <w:pPr>
+        <w:ind w:left="2880" w:hanging="180"/>
+      </w:pPr>
+    </w:lvl>
+    <w:lvl w:ilvl="3" w:tplc="0421000F" w:tentative="1">
+      <w:start w:val="1"/>
+      <w:numFmt w:val="decimal"/>
+      <w:lvlText w:val="%4."/>
+      <w:lvlJc w:val="left"/>
+      <w:pPr>
+        <w:ind w:left="3600" w:hanging="360"/>
+      </w:pPr>
+    </w:lvl>
+    <w:lvl w:ilvl="4" w:tplc="04210019" w:tentative="1">
+      <w:start w:val="1"/>
+      <w:numFmt w:val="lowerLetter"/>
+      <w:lvlText w:val="%5."/>
+      <w:lvlJc w:val="left"/>
+      <w:pPr>
+        <w:ind w:left="4320" w:hanging="360"/>
+      </w:pPr>
+    </w:lvl>
+    <w:lvl w:ilvl="5" w:tplc="0421001B" w:tentative="1">
+      <w:start w:val="1"/>
+      <w:numFmt w:val="lowerRoman"/>
+      <w:lvlText w:val="%6."/>
+      <w:lvlJc w:val="right"/>
+      <w:pPr>
+        <w:ind w:left="5040" w:hanging="180"/>
+      </w:pPr>
+    </w:lvl>
+    <w:lvl w:ilvl="6" w:tplc="0421000F" w:tentative="1">
+      <w:start w:val="1"/>
+      <w:numFmt w:val="decimal"/>
+      <w:lvlText w:val="%7."/>
+      <w:lvlJc w:val="left"/>
+      <w:pPr>
+        <w:ind w:left="5760" w:hanging="360"/>
+      </w:pPr>
+    </w:lvl>
+    <w:lvl w:ilvl="7" w:tplc="04210019" w:tentative="1">
+      <w:start w:val="1"/>
+      <w:numFmt w:val="lowerLetter"/>
+      <w:lvlText w:val="%8."/>
+      <w:lvlJc w:val="left"/>
+      <w:pPr>
+        <w:ind w:left="6480" w:hanging="360"/>
+      </w:pPr>
+    </w:lvl>
+    <w:lvl w:ilvl="8" w:tplc="0421001B" w:tentative="1">
+      <w:start w:val="1"/>
+      <w:numFmt w:val="lowerRoman"/>
+      <w:lvlText w:val="%9."/>
+      <w:lvlJc w:val="right"/>
+      <w:pPr>
+        <w:ind w:left="7200" w:hanging="180"/>
+      </w:pPr>
+    </w:lvl>
+  </w:abstractNum>
+  <w:abstractNum w:abstractNumId="2">
+    <w:nsid w:val="36B91093"/>
+    <w:multiLevelType w:val="hybridMultilevel"/>
+    <w:tmpl w:val="8C7CE41C"/>
+    <w:lvl w:ilvl="0" w:tplc="0421000F">
+      <w:start w:val="1"/>
+      <w:numFmt w:val="decimal"/>
+      <w:lvlText w:val="%1."/>
+      <w:lvlJc w:val="left"/>
+      <w:pPr>
+        <w:ind w:left="720" w:hanging="360"/>
       </w:pPr>
       <w:rPr>
         <w:rFonts w:hint="default"/>
@@ -3126,7 +4466,7 @@
       <w:lvlText w:val="%2."/>
       <w:lvlJc w:val="left"/>
       <w:pPr>
-        <w:ind w:left="2160" w:hanging="360"/>
+        <w:ind w:left="1440" w:hanging="360"/>
       </w:pPr>
     </w:lvl>
     <w:lvl w:ilvl="2" w:tplc="0421001B" w:tentative="1">
@@ -3135,7 +4475,7 @@
       <w:lvlText w:val="%3."/>
       <w:lvlJc w:val="right"/>
       <w:pPr>
-        <w:ind w:left="2880" w:hanging="180"/>
+        <w:ind w:left="2160" w:hanging="180"/>
       </w:pPr>
     </w:lvl>
     <w:lvl w:ilvl="3" w:tplc="0421000F" w:tentative="1">
@@ -3144,7 +4484,7 @@
       <w:lvlText w:val="%4."/>
       <w:lvlJc w:val="left"/>
       <w:pPr>
-        <w:ind w:left="3600" w:hanging="360"/>
+        <w:ind w:left="2880" w:hanging="360"/>
       </w:pPr>
     </w:lvl>
     <w:lvl w:ilvl="4" w:tplc="04210019" w:tentative="1">
@@ -3153,7 +4493,7 @@
       <w:lvlText w:val="%5."/>
       <w:lvlJc w:val="left"/>
       <w:pPr>
-        <w:ind w:left="4320" w:hanging="360"/>
+        <w:ind w:left="3600" w:hanging="360"/>
       </w:pPr>
     </w:lvl>
     <w:lvl w:ilvl="5" w:tplc="0421001B" w:tentative="1">
@@ -3162,7 +4502,7 @@
       <w:lvlText w:val="%6."/>
       <w:lvlJc w:val="right"/>
       <w:pPr>
-        <w:ind w:left="5040" w:hanging="180"/>
+        <w:ind w:left="4320" w:hanging="180"/>
       </w:pPr>
     </w:lvl>
     <w:lvl w:ilvl="6" w:tplc="0421000F" w:tentative="1">
@@ -3171,7 +4511,7 @@
       <w:lvlText w:val="%7."/>
       <w:lvlJc w:val="left"/>
       <w:pPr>
-        <w:ind w:left="5760" w:hanging="360"/>
+        <w:ind w:left="5040" w:hanging="360"/>
       </w:pPr>
     </w:lvl>
     <w:lvl w:ilvl="7" w:tplc="04210019" w:tentative="1">
@@ -3180,7 +4520,7 @@
       <w:lvlText w:val="%8."/>
       <w:lvlJc w:val="left"/>
       <w:pPr>
-        <w:ind w:left="6480" w:hanging="360"/>
+        <w:ind w:left="5760" w:hanging="360"/>
       </w:pPr>
     </w:lvl>
     <w:lvl w:ilvl="8" w:tplc="0421001B" w:tentative="1">
@@ -3189,17 +4529,17 @@
       <w:lvlText w:val="%9."/>
       <w:lvlJc w:val="right"/>
       <w:pPr>
-        <w:ind w:left="7200" w:hanging="180"/>
+        <w:ind w:left="6480" w:hanging="180"/>
       </w:pPr>
     </w:lvl>
   </w:abstractNum>
-  <w:abstractNum w:abstractNumId="2" w15:restartNumberingAfterBreak="0">
-    <w:nsid w:val="36B91093"/>
+  <w:abstractNum w:abstractNumId="3">
+    <w:nsid w:val="39EE2DF8"/>
     <w:multiLevelType w:val="hybridMultilevel"/>
-    <w:tmpl w:val="8C7CE41C"/>
-    <w:lvl w:ilvl="0" w:tplc="0421000F">
+    <w:tmpl w:val="AA60BBCC"/>
+    <w:lvl w:ilvl="0" w:tplc="04210019">
       <w:start w:val="1"/>
-      <w:numFmt w:val="decimal"/>
+      <w:numFmt w:val="lowerLetter"/>
       <w:lvlText w:val="%1."/>
       <w:lvlJc w:val="left"/>
       <w:pPr>
@@ -3282,92 +4622,92 @@
       </w:pPr>
     </w:lvl>
   </w:abstractNum>
-  <w:abstractNum w:abstractNumId="3" w15:restartNumberingAfterBreak="0">
-    <w:nsid w:val="39EE2DF8"/>
+  <w:abstractNum w:abstractNumId="4">
+    <w:nsid w:val="4C67526E"/>
     <w:multiLevelType w:val="hybridMultilevel"/>
-    <w:tmpl w:val="AA60BBCC"/>
-    <w:lvl w:ilvl="0" w:tplc="04210019">
+    <w:tmpl w:val="B7CA6FC2"/>
+    <w:lvl w:ilvl="0" w:tplc="2430BD82">
       <w:start w:val="1"/>
-      <w:numFmt w:val="lowerLetter"/>
+      <w:numFmt w:val="decimal"/>
       <w:lvlText w:val="%1."/>
       <w:lvlJc w:val="left"/>
       <w:pPr>
-        <w:ind w:left="720" w:hanging="360"/>
+        <w:ind w:left="1080" w:hanging="360"/>
       </w:pPr>
       <w:rPr>
         <w:rFonts w:hint="default"/>
       </w:rPr>
     </w:lvl>
-    <w:lvl w:ilvl="1" w:tplc="04210019" w:tentative="1">
+    <w:lvl w:ilvl="1" w:tplc="04090019" w:tentative="1">
       <w:start w:val="1"/>
       <w:numFmt w:val="lowerLetter"/>
       <w:lvlText w:val="%2."/>
       <w:lvlJc w:val="left"/>
       <w:pPr>
-        <w:ind w:left="1440" w:hanging="360"/>
+        <w:ind w:left="1800" w:hanging="360"/>
       </w:pPr>
     </w:lvl>
-    <w:lvl w:ilvl="2" w:tplc="0421001B" w:tentative="1">
+    <w:lvl w:ilvl="2" w:tplc="0409001B" w:tentative="1">
       <w:start w:val="1"/>
       <w:numFmt w:val="lowerRoman"/>
       <w:lvlText w:val="%3."/>
       <w:lvlJc w:val="right"/>
       <w:pPr>
-        <w:ind w:left="2160" w:hanging="180"/>
+        <w:ind w:left="2520" w:hanging="180"/>
       </w:pPr>
     </w:lvl>
-    <w:lvl w:ilvl="3" w:tplc="0421000F" w:tentative="1">
+    <w:lvl w:ilvl="3" w:tplc="0409000F" w:tentative="1">
       <w:start w:val="1"/>
       <w:numFmt w:val="decimal"/>
       <w:lvlText w:val="%4."/>
       <w:lvlJc w:val="left"/>
       <w:pPr>
-        <w:ind w:left="2880" w:hanging="360"/>
+        <w:ind w:left="3240" w:hanging="360"/>
       </w:pPr>
     </w:lvl>
-    <w:lvl w:ilvl="4" w:tplc="04210019" w:tentative="1">
+    <w:lvl w:ilvl="4" w:tplc="04090019" w:tentative="1">
       <w:start w:val="1"/>
       <w:numFmt w:val="lowerLetter"/>
       <w:lvlText w:val="%5."/>
       <w:lvlJc w:val="left"/>
       <w:pPr>
-        <w:ind w:left="3600" w:hanging="360"/>
+        <w:ind w:left="3960" w:hanging="360"/>
       </w:pPr>
     </w:lvl>
-    <w:lvl w:ilvl="5" w:tplc="0421001B" w:tentative="1">
+    <w:lvl w:ilvl="5" w:tplc="0409001B" w:tentative="1">
       <w:start w:val="1"/>
       <w:numFmt w:val="lowerRoman"/>
       <w:lvlText w:val="%6."/>
       <w:lvlJc w:val="right"/>
       <w:pPr>
-        <w:ind w:left="4320" w:hanging="180"/>
+        <w:ind w:left="4680" w:hanging="180"/>
       </w:pPr>
     </w:lvl>
-    <w:lvl w:ilvl="6" w:tplc="0421000F" w:tentative="1">
+    <w:lvl w:ilvl="6" w:tplc="0409000F" w:tentative="1">
       <w:start w:val="1"/>
       <w:numFmt w:val="decimal"/>
       <w:lvlText w:val="%7."/>
       <w:lvlJc w:val="left"/>
       <w:pPr>
-        <w:ind w:left="5040" w:hanging="360"/>
+        <w:ind w:left="5400" w:hanging="360"/>
       </w:pPr>
     </w:lvl>
-    <w:lvl w:ilvl="7" w:tplc="04210019" w:tentative="1">
+    <w:lvl w:ilvl="7" w:tplc="04090019" w:tentative="1">
       <w:start w:val="1"/>
       <w:numFmt w:val="lowerLetter"/>
       <w:lvlText w:val="%8."/>
       <w:lvlJc w:val="left"/>
       <w:pPr>
-        <w:ind w:left="5760" w:hanging="360"/>
+        <w:ind w:left="6120" w:hanging="360"/>
       </w:pPr>
     </w:lvl>
-    <w:lvl w:ilvl="8" w:tplc="0421001B" w:tentative="1">
+    <w:lvl w:ilvl="8" w:tplc="0409001B" w:tentative="1">
       <w:start w:val="1"/>
       <w:numFmt w:val="lowerRoman"/>
       <w:lvlText w:val="%9."/>
       <w:lvlJc w:val="right"/>
       <w:pPr>
-        <w:ind w:left="6480" w:hanging="180"/>
+        <w:ind w:left="6840" w:hanging="180"/>
       </w:pPr>
     </w:lvl>
   </w:abstractNum>
@@ -3383,11 +4723,14 @@
   <w:num w:numId="4">
     <w:abstractNumId w:val="2"/>
   </w:num>
+  <w:num w:numId="5">
+    <w:abstractNumId w:val="4"/>
+  </w:num>
 </w:numbering>
 </file>
 
 <file path=word/styles.xml><?xml version="1.0" encoding="utf-8"?>
-<w:styles xmlns:mc="http://schemas.openxmlformats.org/markup-compatibility/2006" xmlns:r="http://schemas.openxmlformats.org/officeDocument/2006/relationships" xmlns:w="http://schemas.openxmlformats.org/wordprocessingml/2006/main" xmlns:w14="http://schemas.microsoft.com/office/word/2010/wordml" xmlns:w15="http://schemas.microsoft.com/office/word/2012/wordml" xmlns:w16cid="http://schemas.microsoft.com/office/word/2016/wordml/cid" xmlns:w16se="http://schemas.microsoft.com/office/word/2015/wordml/symex" mc:Ignorable="w14 w15 w16se w16cid">
+<w:styles xmlns:mc="http://schemas.openxmlformats.org/markup-compatibility/2006" xmlns:r="http://schemas.openxmlformats.org/officeDocument/2006/relationships" xmlns:w="http://schemas.openxmlformats.org/wordprocessingml/2006/main" xmlns:w14="http://schemas.microsoft.com/office/word/2010/wordml" xmlns:w15="http://schemas.microsoft.com/office/word/2012/wordml" mc:Ignorable="w14 w15">
   <w:docDefaults>
     <w:rPrDefault>
       <w:rPr>
@@ -3403,7 +4746,7 @@
       </w:pPr>
     </w:pPrDefault>
   </w:docDefaults>
-  <w:latentStyles w:defLockedState="0" w:defUIPriority="99" w:defSemiHidden="0" w:defUnhideWhenUsed="0" w:defQFormat="0" w:count="376">
+  <w:latentStyles w:defLockedState="0" w:defUIPriority="99" w:defSemiHidden="0" w:defUnhideWhenUsed="0" w:defQFormat="0" w:count="371">
     <w:lsdException w:name="Normal" w:uiPriority="0" w:qFormat="1"/>
     <w:lsdException w:name="heading 1" w:uiPriority="9" w:qFormat="1"/>
     <w:lsdException w:name="heading 2" w:semiHidden="1" w:uiPriority="9" w:unhideWhenUsed="1" w:qFormat="1"/>
@@ -3775,11 +5118,6 @@
     <w:lsdException w:name="List Table 5 Dark Accent 6" w:uiPriority="50"/>
     <w:lsdException w:name="List Table 6 Colorful Accent 6" w:uiPriority="51"/>
     <w:lsdException w:name="List Table 7 Colorful Accent 6" w:uiPriority="52"/>
-    <w:lsdException w:name="Mention" w:semiHidden="1" w:unhideWhenUsed="1"/>
-    <w:lsdException w:name="Smart Hyperlink" w:semiHidden="1" w:unhideWhenUsed="1"/>
-    <w:lsdException w:name="Hashtag" w:semiHidden="1" w:unhideWhenUsed="1"/>
-    <w:lsdException w:name="Unresolved Mention" w:semiHidden="1" w:unhideWhenUsed="1"/>
-    <w:lsdException w:name="Smart Link" w:semiHidden="1" w:unhideWhenUsed="1"/>
   </w:latentStyles>
   <w:style w:type="paragraph" w:default="1" w:styleId="Normal">
     <w:name w:val="Normal"/>
@@ -3796,7 +5134,6 @@
   <w:style w:type="character" w:default="1" w:styleId="DefaultParagraphFont">
     <w:name w:val="Default Paragraph Font"/>
     <w:uiPriority w:val="1"/>
-    <w:semiHidden/>
     <w:unhideWhenUsed/>
   </w:style>
   <w:style w:type="table" w:default="1" w:styleId="TableNormal">

--- a/seminar hasil/F03/F03 (D3).docx
+++ b/seminar hasil/F03/F03 (D3).docx
@@ -2,7 +2,13 @@
 <file path=word/document.xml><?xml version="1.0" encoding="utf-8"?>
 <w:document xmlns:wpc="http://schemas.microsoft.com/office/word/2010/wordprocessingCanvas" xmlns:mc="http://schemas.openxmlformats.org/markup-compatibility/2006" xmlns:o="urn:schemas-microsoft-com:office:office" xmlns:r="http://schemas.openxmlformats.org/officeDocument/2006/relationships" xmlns:m="http://schemas.openxmlformats.org/officeDocument/2006/math" xmlns:v="urn:schemas-microsoft-com:vml" xmlns:wp14="http://schemas.microsoft.com/office/word/2010/wordprocessingDrawing" xmlns:wp="http://schemas.openxmlformats.org/drawingml/2006/wordprocessingDrawing" xmlns:w10="urn:schemas-microsoft-com:office:word" xmlns:w="http://schemas.openxmlformats.org/wordprocessingml/2006/main" xmlns:w14="http://schemas.microsoft.com/office/word/2010/wordml" xmlns:w15="http://schemas.microsoft.com/office/word/2012/wordml" xmlns:wpg="http://schemas.microsoft.com/office/word/2010/wordprocessingGroup" xmlns:wpi="http://schemas.microsoft.com/office/word/2010/wordprocessingInk" xmlns:wne="http://schemas.microsoft.com/office/word/2006/wordml" xmlns:wps="http://schemas.microsoft.com/office/word/2010/wordprocessingShape" mc:Ignorable="w14 w15 wp14">
   <w:body>
-    <w:p/>
+    <w:p>
+      <w:r>
+        <w:t>s</w:t>
+      </w:r>
+      <w:bookmarkStart w:id="0" w:name="_GoBack"/>
+      <w:bookmarkEnd w:id="0"/>
+    </w:p>
     <w:tbl>
       <w:tblPr>
         <w:tblpPr w:leftFromText="180" w:rightFromText="180" w:vertAnchor="page" w:horzAnchor="margin" w:tblpY="2896"/>
@@ -300,142 +306,14 @@
         </w:rPr>
         <w:tab/>
       </w:r>
-      <w:proofErr w:type="spellStart"/>
       <w:r>
         <w:rPr>
           <w:rFonts w:ascii="Bookman Old Style" w:hAnsi="Bookman Old Style" w:cs="Arial"/>
           <w:b/>
           <w:lang w:val="en-ID"/>
         </w:rPr>
-        <w:t>Pembangkitan</w:t>
-      </w:r>
-      <w:proofErr w:type="spellEnd"/>
-      <w:r>
-        <w:rPr>
-          <w:rFonts w:ascii="Bookman Old Style" w:hAnsi="Bookman Old Style" w:cs="Arial"/>
-          <w:b/>
-          <w:lang w:val="en-ID"/>
-        </w:rPr>
-        <w:t xml:space="preserve"> </w:t>
-      </w:r>
-      <w:proofErr w:type="spellStart"/>
-      <w:r>
-        <w:rPr>
-          <w:rFonts w:ascii="Bookman Old Style" w:hAnsi="Bookman Old Style" w:cs="Arial"/>
-          <w:b/>
-          <w:lang w:val="en-ID"/>
-        </w:rPr>
-        <w:t>Kunci</w:t>
-      </w:r>
-      <w:proofErr w:type="spellEnd"/>
-      <w:r>
-        <w:rPr>
-          <w:rFonts w:ascii="Bookman Old Style" w:hAnsi="Bookman Old Style" w:cs="Arial"/>
-          <w:b/>
-          <w:lang w:val="en-ID"/>
-        </w:rPr>
-        <w:t xml:space="preserve"> </w:t>
-      </w:r>
-      <w:proofErr w:type="spellStart"/>
-      <w:r>
-        <w:rPr>
-          <w:rFonts w:ascii="Bookman Old Style" w:hAnsi="Bookman Old Style" w:cs="Arial"/>
-          <w:b/>
-          <w:lang w:val="en-ID"/>
-        </w:rPr>
-        <w:t>Privat</w:t>
-      </w:r>
-      <w:proofErr w:type="spellEnd"/>
-      <w:r>
-        <w:rPr>
-          <w:rFonts w:ascii="Bookman Old Style" w:hAnsi="Bookman Old Style" w:cs="Arial"/>
-          <w:b/>
-          <w:lang w:val="en-ID"/>
-        </w:rPr>
-        <w:t xml:space="preserve"> </w:t>
-      </w:r>
-      <w:proofErr w:type="spellStart"/>
-      <w:r>
-        <w:rPr>
-          <w:rFonts w:ascii="Bookman Old Style" w:hAnsi="Bookman Old Style" w:cs="Arial"/>
-          <w:b/>
-          <w:lang w:val="en-ID"/>
-        </w:rPr>
-        <w:t>Pada</w:t>
-      </w:r>
-      <w:proofErr w:type="spellEnd"/>
-      <w:r>
-        <w:rPr>
-          <w:rFonts w:ascii="Bookman Old Style" w:hAnsi="Bookman Old Style" w:cs="Arial"/>
-          <w:b/>
-          <w:lang w:val="en-ID"/>
-        </w:rPr>
-        <w:t xml:space="preserve"> </w:t>
-      </w:r>
-      <w:proofErr w:type="spellStart"/>
-      <w:r>
-        <w:rPr>
-          <w:rFonts w:ascii="Bookman Old Style" w:hAnsi="Bookman Old Style" w:cs="Arial"/>
-          <w:b/>
-          <w:lang w:val="en-ID"/>
-        </w:rPr>
-        <w:t>Enkripsi</w:t>
-      </w:r>
-      <w:proofErr w:type="spellEnd"/>
-      <w:r>
-        <w:rPr>
-          <w:rFonts w:ascii="Bookman Old Style" w:hAnsi="Bookman Old Style" w:cs="Arial"/>
-          <w:b/>
-          <w:lang w:val="en-ID"/>
-        </w:rPr>
-        <w:t xml:space="preserve"> RSA </w:t>
-      </w:r>
-      <w:proofErr w:type="spellStart"/>
-      <w:r>
-        <w:rPr>
-          <w:rFonts w:ascii="Bookman Old Style" w:hAnsi="Bookman Old Style" w:cs="Arial"/>
-          <w:b/>
-          <w:lang w:val="en-ID"/>
-        </w:rPr>
-        <w:t>Menggunakan</w:t>
-      </w:r>
-      <w:proofErr w:type="spellEnd"/>
-      <w:r>
-        <w:rPr>
-          <w:rFonts w:ascii="Bookman Old Style" w:hAnsi="Bookman Old Style" w:cs="Arial"/>
-          <w:b/>
-          <w:lang w:val="en-ID"/>
-        </w:rPr>
-        <w:t xml:space="preserve"> </w:t>
-      </w:r>
-      <w:proofErr w:type="spellStart"/>
-      <w:r>
-        <w:rPr>
-          <w:rFonts w:ascii="Bookman Old Style" w:hAnsi="Bookman Old Style" w:cs="Arial"/>
-          <w:b/>
-          <w:lang w:val="en-ID"/>
-        </w:rPr>
-        <w:t>Informasi</w:t>
-      </w:r>
-      <w:proofErr w:type="spellEnd"/>
-      <w:r>
-        <w:rPr>
-          <w:rFonts w:ascii="Bookman Old Style" w:hAnsi="Bookman Old Style" w:cs="Arial"/>
-          <w:b/>
-          <w:lang w:val="en-ID"/>
-        </w:rPr>
-        <w:t xml:space="preserve"> </w:t>
-      </w:r>
-      <w:proofErr w:type="spellStart"/>
-      <w:r>
-        <w:rPr>
-          <w:rFonts w:ascii="Bookman Old Style" w:hAnsi="Bookman Old Style" w:cs="Arial"/>
-          <w:b/>
-          <w:lang w:val="en-ID"/>
-        </w:rPr>
-        <w:t>Peranti</w:t>
-      </w:r>
-      <w:proofErr w:type="spellEnd"/>
+        <w:t>Pembangkitan Kunci Privat Pada Enkripsi RSA Menggunakan Informasi Peranti</w:t>
+      </w:r>
     </w:p>
     <w:p>
       <w:pPr>
@@ -523,7 +401,6 @@
           <w:lang w:val="id-ID"/>
         </w:rPr>
       </w:pPr>
-      <w:proofErr w:type="spellStart"/>
       <w:r>
         <w:rPr>
           <w:rFonts w:ascii="Bookman Old Style" w:hAnsi="Bookman Old Style"/>
@@ -531,7 +408,6 @@
         </w:rPr>
         <w:t>Kriptografi</w:t>
       </w:r>
-      <w:proofErr w:type="spellEnd"/>
       <w:r>
         <w:rPr>
           <w:rFonts w:ascii="Bookman Old Style" w:hAnsi="Bookman Old Style"/>
@@ -554,45 +430,34 @@
           <w:lang w:val="id-ID"/>
         </w:rPr>
       </w:pPr>
-      <w:proofErr w:type="spellStart"/>
       <w:r>
         <w:rPr>
           <w:rFonts w:ascii="Bookman Old Style" w:hAnsi="Bookman Old Style"/>
           <w:lang w:val="en-ID"/>
         </w:rPr>
-        <w:t>Mengetahui</w:t>
-      </w:r>
-      <w:proofErr w:type="spellEnd"/>
+        <w:t xml:space="preserve">Mengetahui </w:t>
+      </w:r>
       <w:r>
         <w:rPr>
           <w:rFonts w:ascii="Bookman Old Style" w:hAnsi="Bookman Old Style"/>
           <w:lang w:val="en-ID"/>
         </w:rPr>
-        <w:t xml:space="preserve"> </w:t>
-      </w:r>
-      <w:proofErr w:type="spellStart"/>
+        <w:t>k</w:t>
+      </w:r>
       <w:r>
         <w:rPr>
           <w:rFonts w:ascii="Bookman Old Style" w:hAnsi="Bookman Old Style"/>
           <w:lang w:val="en-ID"/>
         </w:rPr>
-        <w:t>k</w:t>
+        <w:t>onsep</w:t>
       </w:r>
       <w:r>
         <w:rPr>
           <w:rFonts w:ascii="Bookman Old Style" w:hAnsi="Bookman Old Style"/>
           <w:lang w:val="en-ID"/>
         </w:rPr>
-        <w:t>onsep</w:t>
-      </w:r>
-      <w:r>
-        <w:rPr>
-          <w:rFonts w:ascii="Bookman Old Style" w:hAnsi="Bookman Old Style"/>
-          <w:lang w:val="en-ID"/>
-        </w:rPr>
         <w:t>nya</w:t>
       </w:r>
-      <w:proofErr w:type="spellEnd"/>
       <w:r>
         <w:rPr>
           <w:rFonts w:ascii="Bookman Old Style" w:hAnsi="Bookman Old Style"/>
@@ -615,77 +480,34 @@
           <w:lang w:val="id-ID"/>
         </w:rPr>
       </w:pPr>
-      <w:proofErr w:type="spellStart"/>
       <w:r>
         <w:rPr>
           <w:rFonts w:ascii="Bookman Old Style" w:hAnsi="Bookman Old Style"/>
           <w:lang w:val="en-ID"/>
         </w:rPr>
-        <w:t>Memahami</w:t>
-      </w:r>
-      <w:proofErr w:type="spellEnd"/>
+        <w:t xml:space="preserve">Memahami </w:t>
+      </w:r>
       <w:r>
         <w:rPr>
           <w:rFonts w:ascii="Bookman Old Style" w:hAnsi="Bookman Old Style"/>
           <w:lang w:val="en-ID"/>
         </w:rPr>
-        <w:t xml:space="preserve"> </w:t>
-      </w:r>
-      <w:proofErr w:type="spellStart"/>
+        <w:t>esensi dan p</w:t>
+      </w:r>
       <w:r>
         <w:rPr>
           <w:rFonts w:ascii="Bookman Old Style" w:hAnsi="Bookman Old Style"/>
           <w:lang w:val="en-ID"/>
         </w:rPr>
-        <w:t>esensi</w:t>
-      </w:r>
-      <w:proofErr w:type="spellEnd"/>
+        <w:t>enerapan</w:t>
+      </w:r>
       <w:r>
         <w:rPr>
           <w:rFonts w:ascii="Bookman Old Style" w:hAnsi="Bookman Old Style"/>
           <w:lang w:val="en-ID"/>
         </w:rPr>
-        <w:t xml:space="preserve"> </w:t>
-      </w:r>
-      <w:proofErr w:type="spellStart"/>
-      <w:r>
-        <w:rPr>
-          <w:rFonts w:ascii="Bookman Old Style" w:hAnsi="Bookman Old Style"/>
-          <w:lang w:val="en-ID"/>
-        </w:rPr>
-        <w:t>dan</w:t>
-      </w:r>
-      <w:proofErr w:type="spellEnd"/>
-      <w:r>
-        <w:rPr>
-          <w:rFonts w:ascii="Bookman Old Style" w:hAnsi="Bookman Old Style"/>
-          <w:lang w:val="en-ID"/>
-        </w:rPr>
-        <w:t xml:space="preserve"> </w:t>
-      </w:r>
-      <w:proofErr w:type="spellStart"/>
-      <w:r>
-        <w:rPr>
-          <w:rFonts w:ascii="Bookman Old Style" w:hAnsi="Bookman Old Style"/>
-          <w:lang w:val="en-ID"/>
-        </w:rPr>
-        <w:t>p</w:t>
-      </w:r>
-      <w:r>
-        <w:rPr>
-          <w:rFonts w:ascii="Bookman Old Style" w:hAnsi="Bookman Old Style"/>
-          <w:lang w:val="en-ID"/>
-        </w:rPr>
-        <w:t>enerapan</w:t>
-      </w:r>
-      <w:r>
-        <w:rPr>
-          <w:rFonts w:ascii="Bookman Old Style" w:hAnsi="Bookman Old Style"/>
-          <w:lang w:val="en-ID"/>
-        </w:rPr>
         <w:t>nya</w:t>
       </w:r>
-      <w:proofErr w:type="spellEnd"/>
       <w:r>
         <w:rPr>
           <w:rFonts w:ascii="Bookman Old Style" w:hAnsi="Bookman Old Style"/>
@@ -850,31 +672,13 @@
           <w:lang w:val="id-ID"/>
         </w:rPr>
       </w:pPr>
-      <w:proofErr w:type="spellStart"/>
       <w:r>
         <w:rPr>
           <w:rFonts w:ascii="Bookman Old Style" w:hAnsi="Bookman Old Style"/>
           <w:lang w:val="en-ID"/>
         </w:rPr>
-        <w:t>Informasi</w:t>
-      </w:r>
-      <w:proofErr w:type="spellEnd"/>
-      <w:r>
-        <w:rPr>
-          <w:rFonts w:ascii="Bookman Old Style" w:hAnsi="Bookman Old Style"/>
-          <w:lang w:val="en-ID"/>
-        </w:rPr>
-        <w:t xml:space="preserve"> </w:t>
-      </w:r>
-      <w:proofErr w:type="spellStart"/>
-      <w:r>
-        <w:rPr>
-          <w:rFonts w:ascii="Bookman Old Style" w:hAnsi="Bookman Old Style"/>
-          <w:lang w:val="en-ID"/>
-        </w:rPr>
-        <w:t>peranti</w:t>
-      </w:r>
-      <w:proofErr w:type="spellEnd"/>
+        <w:t>Informasi peranti</w:t>
+      </w:r>
     </w:p>
     <w:p>
       <w:pPr>
@@ -891,149 +695,12 @@
           <w:lang w:val="id-ID"/>
         </w:rPr>
       </w:pPr>
-      <w:proofErr w:type="spellStart"/>
       <w:r>
         <w:rPr>
           <w:rFonts w:ascii="Bookman Old Style" w:hAnsi="Bookman Old Style"/>
           <w:lang w:val="en-ID"/>
         </w:rPr>
-        <w:t>Mengetahui</w:t>
-      </w:r>
-      <w:proofErr w:type="spellEnd"/>
-      <w:r>
-        <w:rPr>
-          <w:rFonts w:ascii="Bookman Old Style" w:hAnsi="Bookman Old Style"/>
-          <w:lang w:val="en-ID"/>
-        </w:rPr>
-        <w:t xml:space="preserve"> </w:t>
-      </w:r>
-      <w:proofErr w:type="spellStart"/>
-      <w:r>
-        <w:rPr>
-          <w:rFonts w:ascii="Bookman Old Style" w:hAnsi="Bookman Old Style"/>
-          <w:lang w:val="en-ID"/>
-        </w:rPr>
-        <w:t>penggunaanya</w:t>
-      </w:r>
-      <w:proofErr w:type="spellEnd"/>
-      <w:r>
-        <w:rPr>
-          <w:rFonts w:ascii="Bookman Old Style" w:hAnsi="Bookman Old Style"/>
-          <w:lang w:val="en-ID"/>
-        </w:rPr>
-        <w:t xml:space="preserve"> </w:t>
-      </w:r>
-      <w:proofErr w:type="spellStart"/>
-      <w:r>
-        <w:rPr>
-          <w:rFonts w:ascii="Bookman Old Style" w:hAnsi="Bookman Old Style"/>
-          <w:lang w:val="en-ID"/>
-        </w:rPr>
-        <w:t>atau</w:t>
-      </w:r>
-      <w:proofErr w:type="spellEnd"/>
-      <w:r>
-        <w:rPr>
-          <w:rFonts w:ascii="Bookman Old Style" w:hAnsi="Bookman Old Style"/>
-          <w:lang w:val="en-ID"/>
-        </w:rPr>
-        <w:t xml:space="preserve"> </w:t>
-      </w:r>
-      <w:proofErr w:type="spellStart"/>
-      <w:r>
-        <w:rPr>
-          <w:rFonts w:ascii="Bookman Old Style" w:hAnsi="Bookman Old Style"/>
-          <w:lang w:val="en-ID"/>
-        </w:rPr>
-        <w:t>dipolakan</w:t>
-      </w:r>
-      <w:proofErr w:type="spellEnd"/>
-      <w:r>
-        <w:rPr>
-          <w:rFonts w:ascii="Bookman Old Style" w:hAnsi="Bookman Old Style"/>
-          <w:lang w:val="en-ID"/>
-        </w:rPr>
-        <w:t xml:space="preserve">, </w:t>
-      </w:r>
-      <w:proofErr w:type="spellStart"/>
-      <w:r>
-        <w:rPr>
-          <w:rFonts w:ascii="Bookman Old Style" w:hAnsi="Bookman Old Style"/>
-          <w:lang w:val="en-ID"/>
-        </w:rPr>
-        <w:t>yaitu</w:t>
-      </w:r>
-      <w:proofErr w:type="spellEnd"/>
-      <w:r>
-        <w:rPr>
-          <w:rFonts w:ascii="Bookman Old Style" w:hAnsi="Bookman Old Style"/>
-          <w:lang w:val="en-ID"/>
-        </w:rPr>
-        <w:t xml:space="preserve"> </w:t>
-      </w:r>
-      <w:proofErr w:type="spellStart"/>
-      <w:r>
-        <w:rPr>
-          <w:rFonts w:ascii="Bookman Old Style" w:hAnsi="Bookman Old Style"/>
-          <w:lang w:val="en-ID"/>
-        </w:rPr>
-        <w:t>waktu</w:t>
-      </w:r>
-      <w:proofErr w:type="spellEnd"/>
-      <w:r>
-        <w:rPr>
-          <w:rFonts w:ascii="Bookman Old Style" w:hAnsi="Bookman Old Style"/>
-          <w:lang w:val="en-ID"/>
-        </w:rPr>
-        <w:t xml:space="preserve"> jam, </w:t>
-      </w:r>
-      <w:proofErr w:type="spellStart"/>
-      <w:r>
-        <w:rPr>
-          <w:rFonts w:ascii="Bookman Old Style" w:hAnsi="Bookman Old Style"/>
-          <w:lang w:val="en-ID"/>
-        </w:rPr>
-        <w:t>menit</w:t>
-      </w:r>
-      <w:proofErr w:type="spellEnd"/>
-      <w:r>
-        <w:rPr>
-          <w:rFonts w:ascii="Bookman Old Style" w:hAnsi="Bookman Old Style"/>
-          <w:lang w:val="en-ID"/>
-        </w:rPr>
-        <w:t xml:space="preserve">, </w:t>
-      </w:r>
-      <w:proofErr w:type="spellStart"/>
-      <w:r>
-        <w:rPr>
-          <w:rFonts w:ascii="Bookman Old Style" w:hAnsi="Bookman Old Style"/>
-          <w:lang w:val="en-ID"/>
-        </w:rPr>
-        <w:t>dan</w:t>
-      </w:r>
-      <w:proofErr w:type="spellEnd"/>
-      <w:r>
-        <w:rPr>
-          <w:rFonts w:ascii="Bookman Old Style" w:hAnsi="Bookman Old Style"/>
-          <w:lang w:val="en-ID"/>
-        </w:rPr>
-        <w:t xml:space="preserve"> </w:t>
-      </w:r>
-      <w:proofErr w:type="spellStart"/>
-      <w:r>
-        <w:rPr>
-          <w:rFonts w:ascii="Bookman Old Style" w:hAnsi="Bookman Old Style"/>
-          <w:lang w:val="en-ID"/>
-        </w:rPr>
-        <w:t>detik</w:t>
-      </w:r>
-      <w:proofErr w:type="spellEnd"/>
-      <w:r>
-        <w:rPr>
-          <w:rFonts w:ascii="Bookman Old Style" w:hAnsi="Bookman Old Style"/>
-          <w:lang w:val="en-ID"/>
-        </w:rPr>
-        <w:t>.</w:t>
+        <w:t>Mengetahui penggunaanya atau dipolakan, yaitu waktu jam, menit, dan detik.</w:t>
       </w:r>
     </w:p>
     <w:p>
@@ -1051,101 +718,12 @@
           <w:lang w:val="id-ID"/>
         </w:rPr>
       </w:pPr>
-      <w:proofErr w:type="spellStart"/>
       <w:r>
         <w:rPr>
           <w:rFonts w:ascii="Bookman Old Style" w:hAnsi="Bookman Old Style"/>
           <w:lang w:val="en-ID"/>
         </w:rPr>
-        <w:t>Memanfaatkan</w:t>
-      </w:r>
-      <w:proofErr w:type="spellEnd"/>
-      <w:r>
-        <w:rPr>
-          <w:rFonts w:ascii="Bookman Old Style" w:hAnsi="Bookman Old Style"/>
-          <w:lang w:val="en-ID"/>
-        </w:rPr>
-        <w:t xml:space="preserve"> </w:t>
-      </w:r>
-      <w:proofErr w:type="spellStart"/>
-      <w:r>
-        <w:rPr>
-          <w:rFonts w:ascii="Bookman Old Style" w:hAnsi="Bookman Old Style"/>
-          <w:lang w:val="en-ID"/>
-        </w:rPr>
-        <w:t>waktu</w:t>
-      </w:r>
-      <w:proofErr w:type="spellEnd"/>
-      <w:r>
-        <w:rPr>
-          <w:rFonts w:ascii="Bookman Old Style" w:hAnsi="Bookman Old Style"/>
-          <w:lang w:val="en-ID"/>
-        </w:rPr>
-        <w:t xml:space="preserve"> </w:t>
-      </w:r>
-      <w:proofErr w:type="spellStart"/>
-      <w:r>
-        <w:rPr>
-          <w:rFonts w:ascii="Bookman Old Style" w:hAnsi="Bookman Old Style"/>
-          <w:lang w:val="en-ID"/>
-        </w:rPr>
-        <w:t>pada</w:t>
-      </w:r>
-      <w:proofErr w:type="spellEnd"/>
-      <w:r>
-        <w:rPr>
-          <w:rFonts w:ascii="Bookman Old Style" w:hAnsi="Bookman Old Style"/>
-          <w:lang w:val="en-ID"/>
-        </w:rPr>
-        <w:t xml:space="preserve"> </w:t>
-      </w:r>
-      <w:proofErr w:type="spellStart"/>
-      <w:r>
-        <w:rPr>
-          <w:rFonts w:ascii="Bookman Old Style" w:hAnsi="Bookman Old Style"/>
-          <w:lang w:val="en-ID"/>
-        </w:rPr>
-        <w:t>pembangkitan</w:t>
-      </w:r>
-      <w:proofErr w:type="spellEnd"/>
-      <w:r>
-        <w:rPr>
-          <w:rFonts w:ascii="Bookman Old Style" w:hAnsi="Bookman Old Style"/>
-          <w:lang w:val="en-ID"/>
-        </w:rPr>
-        <w:t xml:space="preserve"> </w:t>
-      </w:r>
-      <w:proofErr w:type="spellStart"/>
-      <w:r>
-        <w:rPr>
-          <w:rFonts w:ascii="Bookman Old Style" w:hAnsi="Bookman Old Style"/>
-          <w:lang w:val="en-ID"/>
-        </w:rPr>
-        <w:t>suatu</w:t>
-      </w:r>
-      <w:proofErr w:type="spellEnd"/>
-      <w:r>
-        <w:rPr>
-          <w:rFonts w:ascii="Bookman Old Style" w:hAnsi="Bookman Old Style"/>
-          <w:lang w:val="en-ID"/>
-        </w:rPr>
-        <w:t xml:space="preserve"> </w:t>
-      </w:r>
-      <w:proofErr w:type="spellStart"/>
-      <w:r>
-        <w:rPr>
-          <w:rFonts w:ascii="Bookman Old Style" w:hAnsi="Bookman Old Style"/>
-          <w:lang w:val="en-ID"/>
-        </w:rPr>
-        <w:t>angka</w:t>
-      </w:r>
-      <w:proofErr w:type="spellEnd"/>
-      <w:r>
-        <w:rPr>
-          <w:rFonts w:ascii="Bookman Old Style" w:hAnsi="Bookman Old Style"/>
-          <w:lang w:val="en-ID"/>
-        </w:rPr>
-        <w:t>.</w:t>
+        <w:t>Memanfaatkan waktu pada pembangkitan suatu angka.</w:t>
       </w:r>
     </w:p>
     <w:p>
@@ -1162,127 +740,34 @@
           <w:lang w:val="id-ID"/>
         </w:rPr>
       </w:pPr>
-      <w:proofErr w:type="spellStart"/>
       <w:r>
         <w:rPr>
           <w:rFonts w:ascii="Bookman Old Style" w:hAnsi="Bookman Old Style"/>
           <w:lang w:val="en-ID"/>
         </w:rPr>
-        <w:t>Landasan</w:t>
-      </w:r>
-      <w:proofErr w:type="spellEnd"/>
+        <w:t>Landasan matematika</w:t>
+      </w:r>
       <w:r>
         <w:rPr>
           <w:rFonts w:ascii="Bookman Old Style" w:hAnsi="Bookman Old Style"/>
           <w:lang w:val="en-ID"/>
         </w:rPr>
-        <w:t xml:space="preserve"> </w:t>
-      </w:r>
-      <w:proofErr w:type="spellStart"/>
+        <w:t xml:space="preserve"> (</w:t>
+      </w:r>
       <w:r>
         <w:rPr>
           <w:rFonts w:ascii="Bookman Old Style" w:hAnsi="Bookman Old Style"/>
           <w:lang w:val="en-ID"/>
         </w:rPr>
-        <w:t>matematika</w:t>
-      </w:r>
-      <w:proofErr w:type="spellEnd"/>
+        <w:t>teori bilangan</w:t>
+      </w:r>
       <w:r>
         <w:rPr>
           <w:rFonts w:ascii="Bookman Old Style" w:hAnsi="Bookman Old Style"/>
           <w:lang w:val="en-ID"/>
         </w:rPr>
-        <w:t xml:space="preserve"> (</w:t>
-      </w:r>
-      <w:proofErr w:type="spellStart"/>
-      <w:r>
-        <w:rPr>
-          <w:rFonts w:ascii="Bookman Old Style" w:hAnsi="Bookman Old Style"/>
-          <w:lang w:val="en-ID"/>
-        </w:rPr>
-        <w:t>teori</w:t>
-      </w:r>
-      <w:proofErr w:type="spellEnd"/>
-      <w:r>
-        <w:rPr>
-          <w:rFonts w:ascii="Bookman Old Style" w:hAnsi="Bookman Old Style"/>
-          <w:lang w:val="en-ID"/>
-        </w:rPr>
-        <w:t xml:space="preserve"> </w:t>
-      </w:r>
-      <w:proofErr w:type="spellStart"/>
-      <w:r>
-        <w:rPr>
-          <w:rFonts w:ascii="Bookman Old Style" w:hAnsi="Bookman Old Style"/>
-          <w:lang w:val="en-ID"/>
-        </w:rPr>
-        <w:t>bilangan</w:t>
-      </w:r>
-      <w:proofErr w:type="spellEnd"/>
-      <w:r>
-        <w:rPr>
-          <w:rFonts w:ascii="Bookman Old Style" w:hAnsi="Bookman Old Style"/>
-          <w:lang w:val="en-ID"/>
-        </w:rPr>
-        <w:t xml:space="preserve"> </w:t>
-      </w:r>
-      <w:proofErr w:type="spellStart"/>
-      <w:r>
-        <w:rPr>
-          <w:rFonts w:ascii="Bookman Old Style" w:hAnsi="Bookman Old Style"/>
-          <w:lang w:val="en-ID"/>
-        </w:rPr>
-        <w:t>dan</w:t>
-      </w:r>
-      <w:proofErr w:type="spellEnd"/>
-      <w:r>
-        <w:rPr>
-          <w:rFonts w:ascii="Bookman Old Style" w:hAnsi="Bookman Old Style"/>
-          <w:lang w:val="en-ID"/>
-        </w:rPr>
-        <w:t xml:space="preserve"> </w:t>
-      </w:r>
-      <w:proofErr w:type="spellStart"/>
-      <w:r>
-        <w:rPr>
-          <w:rFonts w:ascii="Bookman Old Style" w:hAnsi="Bookman Old Style"/>
-          <w:lang w:val="en-ID"/>
-        </w:rPr>
-        <w:t>pemfaktoran</w:t>
-      </w:r>
-      <w:proofErr w:type="spellEnd"/>
-      <w:r>
-        <w:rPr>
-          <w:rFonts w:ascii="Bookman Old Style" w:hAnsi="Bookman Old Style"/>
-          <w:lang w:val="en-ID"/>
-        </w:rPr>
-        <w:t xml:space="preserve"> </w:t>
-      </w:r>
-      <w:proofErr w:type="spellStart"/>
-      <w:r>
-        <w:rPr>
-          <w:rFonts w:ascii="Bookman Old Style" w:hAnsi="Bookman Old Style"/>
-          <w:lang w:val="en-ID"/>
-        </w:rPr>
-        <w:t>bilangan</w:t>
-      </w:r>
-      <w:proofErr w:type="spellEnd"/>
-      <w:r>
-        <w:rPr>
-          <w:rFonts w:ascii="Bookman Old Style" w:hAnsi="Bookman Old Style"/>
-          <w:lang w:val="en-ID"/>
-        </w:rPr>
-        <w:t xml:space="preserve"> </w:t>
-      </w:r>
-      <w:proofErr w:type="spellStart"/>
-      <w:r>
-        <w:rPr>
-          <w:rFonts w:ascii="Bookman Old Style" w:hAnsi="Bookman Old Style"/>
-          <w:lang w:val="en-ID"/>
-        </w:rPr>
-        <w:t>bulat</w:t>
-      </w:r>
-      <w:proofErr w:type="spellEnd"/>
+        <w:t xml:space="preserve"> dan pemfaktoran bilangan bulat</w:t>
+      </w:r>
       <w:r>
         <w:rPr>
           <w:rFonts w:ascii="Bookman Old Style" w:hAnsi="Bookman Old Style"/>
@@ -1313,7 +798,6 @@
           <w:lang w:val="id-ID"/>
         </w:rPr>
       </w:pPr>
-      <w:bookmarkStart w:id="0" w:name="_GoBack"/>
       <w:r>
         <w:rPr>
           <w:rFonts w:ascii="Bookman Old Style" w:hAnsi="Bookman Old Style"/>
@@ -1323,7 +807,6 @@
         <w:t>Entropy</w:t>
       </w:r>
     </w:p>
-    <w:bookmarkEnd w:id="0"/>
     <w:p>
       <w:pPr>
         <w:pStyle w:val="ListParagraph"/>
@@ -1547,89 +1030,11 @@
                 <w:rFonts w:ascii="Bookman Old Style" w:hAnsi="Bookman Old Style" w:cs="Arial"/>
               </w:rPr>
             </w:pPr>
-            <w:proofErr w:type="spellStart"/>
-            <w:r>
-              <w:rPr>
-                <w:rFonts w:ascii="Bookman Old Style" w:hAnsi="Bookman Old Style" w:cs="Arial"/>
-              </w:rPr>
-              <w:t>Bobot</w:t>
-            </w:r>
-            <w:proofErr w:type="spellEnd"/>
-            <w:r>
-              <w:rPr>
-                <w:rFonts w:ascii="Bookman Old Style" w:hAnsi="Bookman Old Style" w:cs="Arial"/>
-              </w:rPr>
-              <w:t xml:space="preserve"> </w:t>
-            </w:r>
-            <w:proofErr w:type="spellStart"/>
-            <w:r>
-              <w:rPr>
-                <w:rFonts w:ascii="Bookman Old Style" w:hAnsi="Bookman Old Style" w:cs="Arial"/>
-              </w:rPr>
-              <w:t>Capaian</w:t>
-            </w:r>
-            <w:proofErr w:type="spellEnd"/>
-            <w:r>
-              <w:rPr>
-                <w:rFonts w:ascii="Bookman Old Style" w:hAnsi="Bookman Old Style" w:cs="Arial"/>
-              </w:rPr>
-              <w:t xml:space="preserve"> </w:t>
-            </w:r>
-            <w:proofErr w:type="spellStart"/>
-            <w:r>
-              <w:rPr>
-                <w:rFonts w:ascii="Bookman Old Style" w:hAnsi="Bookman Old Style" w:cs="Arial"/>
-              </w:rPr>
-              <w:t>Laporan</w:t>
-            </w:r>
-            <w:proofErr w:type="spellEnd"/>
-            <w:r>
-              <w:rPr>
-                <w:rFonts w:ascii="Bookman Old Style" w:hAnsi="Bookman Old Style" w:cs="Arial"/>
-              </w:rPr>
-              <w:t xml:space="preserve"> </w:t>
-            </w:r>
-            <w:proofErr w:type="spellStart"/>
-            <w:r>
-              <w:rPr>
-                <w:rFonts w:ascii="Bookman Old Style" w:hAnsi="Bookman Old Style" w:cs="Arial"/>
-              </w:rPr>
-              <w:t>Tugas</w:t>
-            </w:r>
-            <w:proofErr w:type="spellEnd"/>
-            <w:r>
-              <w:rPr>
-                <w:rFonts w:ascii="Bookman Old Style" w:hAnsi="Bookman Old Style" w:cs="Arial"/>
-              </w:rPr>
-              <w:t xml:space="preserve"> </w:t>
-            </w:r>
-            <w:proofErr w:type="spellStart"/>
-            <w:r>
-              <w:rPr>
-                <w:rFonts w:ascii="Bookman Old Style" w:hAnsi="Bookman Old Style" w:cs="Arial"/>
-              </w:rPr>
-              <w:t>Akhir</w:t>
-            </w:r>
-            <w:proofErr w:type="spellEnd"/>
-            <w:r>
-              <w:rPr>
-                <w:rFonts w:ascii="Bookman Old Style" w:hAnsi="Bookman Old Style" w:cs="Arial"/>
-              </w:rPr>
-              <w:t xml:space="preserve"> </w:t>
-            </w:r>
-            <w:proofErr w:type="spellStart"/>
-            <w:r>
-              <w:rPr>
-                <w:rFonts w:ascii="Bookman Old Style" w:hAnsi="Bookman Old Style" w:cs="Arial"/>
-              </w:rPr>
-              <w:t>Tahap</w:t>
-            </w:r>
-            <w:proofErr w:type="spellEnd"/>
-            <w:r>
-              <w:rPr>
-                <w:rFonts w:ascii="Bookman Old Style" w:hAnsi="Bookman Old Style" w:cs="Arial"/>
-              </w:rPr>
-              <w:t xml:space="preserve"> 2 (</w:t>
+            <w:r>
+              <w:rPr>
+                <w:rFonts w:ascii="Bookman Old Style" w:hAnsi="Bookman Old Style" w:cs="Arial"/>
+              </w:rPr>
+              <w:t>Bobot Capaian Laporan Tugas Akhir Tahap 2 (</w:t>
             </w:r>
             <w:r>
               <w:rPr>
@@ -3359,51 +2764,13 @@
                 <w:lang w:val="sv-SE"/>
               </w:rPr>
             </w:pPr>
-            <w:proofErr w:type="spellStart"/>
             <w:r>
               <w:rPr>
                 <w:rFonts w:ascii="Bookman Old Style" w:hAnsi="Bookman Old Style" w:cs="Arial"/>
                 <w:sz w:val="24"/>
                 <w:szCs w:val="24"/>
               </w:rPr>
-              <w:t>Mulyanto</w:t>
-            </w:r>
-            <w:proofErr w:type="spellEnd"/>
-            <w:r>
-              <w:rPr>
-                <w:rFonts w:ascii="Bookman Old Style" w:hAnsi="Bookman Old Style" w:cs="Arial"/>
-                <w:sz w:val="24"/>
-                <w:szCs w:val="24"/>
-              </w:rPr>
-              <w:t xml:space="preserve">, </w:t>
-            </w:r>
-            <w:proofErr w:type="spellStart"/>
-            <w:proofErr w:type="gramStart"/>
-            <w:r>
-              <w:rPr>
-                <w:rFonts w:ascii="Bookman Old Style" w:hAnsi="Bookman Old Style" w:cs="Arial"/>
-                <w:sz w:val="24"/>
-                <w:szCs w:val="24"/>
-              </w:rPr>
-              <w:t>S.Kom</w:t>
-            </w:r>
-            <w:proofErr w:type="spellEnd"/>
-            <w:r>
-              <w:rPr>
-                <w:rFonts w:ascii="Bookman Old Style" w:hAnsi="Bookman Old Style" w:cs="Arial"/>
-                <w:sz w:val="24"/>
-                <w:szCs w:val="24"/>
-              </w:rPr>
-              <w:t>.,</w:t>
-            </w:r>
-            <w:proofErr w:type="gramEnd"/>
-            <w:r>
-              <w:rPr>
-                <w:rFonts w:ascii="Bookman Old Style" w:hAnsi="Bookman Old Style" w:cs="Arial"/>
-                <w:sz w:val="24"/>
-                <w:szCs w:val="24"/>
-              </w:rPr>
-              <w:t xml:space="preserve"> M.Cs.</w:t>
+              <w:t>Mulyanto, S.Kom., M.Cs.</w:t>
             </w:r>
             <w:r>
               <w:rPr>
@@ -3518,141 +2885,65 @@
                 <w:lang w:val="sv-SE"/>
               </w:rPr>
             </w:pPr>
-            <w:proofErr w:type="spellStart"/>
             <w:r>
               <w:rPr>
                 <w:rFonts w:ascii="Bookman Old Style" w:hAnsi="Bookman Old Style" w:cs="Arial"/>
                 <w:sz w:val="24"/>
                 <w:szCs w:val="24"/>
               </w:rPr>
-              <w:t>Bedi</w:t>
-            </w:r>
-            <w:proofErr w:type="spellEnd"/>
-            <w:r>
+              <w:t>Bedi Suprapty, S.Kom., M.Kom.</w:t>
+            </w:r>
+          </w:p>
+          <w:p>
+            <w:pPr>
+              <w:spacing w:after="0" w:line="360" w:lineRule="auto"/>
               <w:rPr>
                 <w:rFonts w:ascii="Bookman Old Style" w:hAnsi="Bookman Old Style" w:cs="Arial"/>
                 <w:sz w:val="24"/>
                 <w:szCs w:val="24"/>
-              </w:rPr>
-              <w:t xml:space="preserve"> </w:t>
-            </w:r>
-            <w:proofErr w:type="spellStart"/>
+                <w:lang w:val="sv-SE"/>
+              </w:rPr>
+            </w:pPr>
             <w:r>
               <w:rPr>
                 <w:rFonts w:ascii="Bookman Old Style" w:hAnsi="Bookman Old Style" w:cs="Arial"/>
                 <w:sz w:val="24"/>
                 <w:szCs w:val="24"/>
-              </w:rPr>
-              <w:t>Suprapty</w:t>
-            </w:r>
-            <w:proofErr w:type="spellEnd"/>
+                <w:lang w:val="sv-SE"/>
+              </w:rPr>
+              <w:t xml:space="preserve">NIP. </w:t>
+            </w:r>
             <w:r>
               <w:rPr>
                 <w:rFonts w:ascii="Bookman Old Style" w:hAnsi="Bookman Old Style" w:cs="Arial"/>
                 <w:sz w:val="24"/>
                 <w:szCs w:val="24"/>
               </w:rPr>
-              <w:t xml:space="preserve">, </w:t>
-            </w:r>
-            <w:proofErr w:type="spellStart"/>
-            <w:proofErr w:type="gramStart"/>
-            <w:r>
+              <w:t>19781210 200212 2 011</w:t>
+            </w:r>
+          </w:p>
+        </w:tc>
+        <w:tc>
+          <w:tcPr>
+            <w:tcW w:w="4646" w:type="dxa"/>
+          </w:tcPr>
+          <w:p>
+            <w:pPr>
+              <w:spacing w:after="0" w:line="360" w:lineRule="auto"/>
               <w:rPr>
                 <w:rFonts w:ascii="Bookman Old Style" w:hAnsi="Bookman Old Style" w:cs="Arial"/>
                 <w:sz w:val="24"/>
                 <w:szCs w:val="24"/>
               </w:rPr>
-              <w:t>S.Kom</w:t>
-            </w:r>
-            <w:proofErr w:type="spellEnd"/>
+            </w:pPr>
             <w:r>
               <w:rPr>
                 <w:rFonts w:ascii="Bookman Old Style" w:hAnsi="Bookman Old Style" w:cs="Arial"/>
                 <w:sz w:val="24"/>
                 <w:szCs w:val="24"/>
               </w:rPr>
-              <w:t>.,</w:t>
-            </w:r>
-            <w:proofErr w:type="gramEnd"/>
-            <w:r>
-              <w:rPr>
-                <w:rFonts w:ascii="Bookman Old Style" w:hAnsi="Bookman Old Style" w:cs="Arial"/>
-                <w:sz w:val="24"/>
-                <w:szCs w:val="24"/>
-              </w:rPr>
-              <w:t xml:space="preserve"> </w:t>
-            </w:r>
-            <w:proofErr w:type="spellStart"/>
-            <w:r>
-              <w:rPr>
-                <w:rFonts w:ascii="Bookman Old Style" w:hAnsi="Bookman Old Style" w:cs="Arial"/>
-                <w:sz w:val="24"/>
-                <w:szCs w:val="24"/>
-              </w:rPr>
-              <w:t>M.Kom</w:t>
-            </w:r>
-            <w:proofErr w:type="spellEnd"/>
-            <w:r>
-              <w:rPr>
-                <w:rFonts w:ascii="Bookman Old Style" w:hAnsi="Bookman Old Style" w:cs="Arial"/>
-                <w:sz w:val="24"/>
-                <w:szCs w:val="24"/>
-              </w:rPr>
-              <w:t>.</w:t>
-            </w:r>
-          </w:p>
-          <w:p>
-            <w:pPr>
-              <w:spacing w:after="0" w:line="360" w:lineRule="auto"/>
-              <w:rPr>
-                <w:rFonts w:ascii="Bookman Old Style" w:hAnsi="Bookman Old Style" w:cs="Arial"/>
-                <w:sz w:val="24"/>
-                <w:szCs w:val="24"/>
-                <w:lang w:val="sv-SE"/>
-              </w:rPr>
-            </w:pPr>
-            <w:r>
-              <w:rPr>
-                <w:rFonts w:ascii="Bookman Old Style" w:hAnsi="Bookman Old Style" w:cs="Arial"/>
-                <w:sz w:val="24"/>
-                <w:szCs w:val="24"/>
-                <w:lang w:val="sv-SE"/>
-              </w:rPr>
-              <w:t xml:space="preserve">NIP. </w:t>
-            </w:r>
-            <w:r>
-              <w:rPr>
-                <w:rFonts w:ascii="Bookman Old Style" w:hAnsi="Bookman Old Style" w:cs="Arial"/>
-                <w:sz w:val="24"/>
-                <w:szCs w:val="24"/>
-              </w:rPr>
-              <w:t>19781210 200212 2 011</w:t>
-            </w:r>
-          </w:p>
-        </w:tc>
-        <w:tc>
-          <w:tcPr>
-            <w:tcW w:w="4646" w:type="dxa"/>
-          </w:tcPr>
-          <w:p>
-            <w:pPr>
-              <w:spacing w:after="0" w:line="360" w:lineRule="auto"/>
-              <w:rPr>
-                <w:rFonts w:ascii="Bookman Old Style" w:hAnsi="Bookman Old Style" w:cs="Arial"/>
-                <w:sz w:val="24"/>
-                <w:szCs w:val="24"/>
-              </w:rPr>
-            </w:pPr>
-            <w:proofErr w:type="spellStart"/>
-            <w:r>
-              <w:rPr>
-                <w:rFonts w:ascii="Bookman Old Style" w:hAnsi="Bookman Old Style" w:cs="Arial"/>
-                <w:sz w:val="24"/>
-                <w:szCs w:val="24"/>
-              </w:rPr>
               <w:t>Ttd</w:t>
             </w:r>
-            <w:proofErr w:type="spellEnd"/>
           </w:p>
         </w:tc>
       </w:tr>
@@ -3976,117 +3267,12 @@
         <w:sz w:val="18"/>
       </w:rPr>
     </w:pPr>
-    <w:proofErr w:type="spellStart"/>
     <w:r>
       <w:rPr>
         <w:rFonts w:ascii="Cambria" w:hAnsi="Cambria"/>
         <w:sz w:val="18"/>
       </w:rPr>
-      <w:t>Jalan</w:t>
-    </w:r>
-    <w:proofErr w:type="spellEnd"/>
-    <w:r>
-      <w:rPr>
-        <w:rFonts w:ascii="Cambria" w:hAnsi="Cambria"/>
-        <w:sz w:val="18"/>
-      </w:rPr>
-      <w:t xml:space="preserve"> Dr. </w:t>
-    </w:r>
-    <w:proofErr w:type="spellStart"/>
-    <w:r>
-      <w:rPr>
-        <w:rFonts w:ascii="Cambria" w:hAnsi="Cambria"/>
-        <w:sz w:val="18"/>
-      </w:rPr>
-      <w:t>Cipto</w:t>
-    </w:r>
-    <w:proofErr w:type="spellEnd"/>
-    <w:r>
-      <w:rPr>
-        <w:rFonts w:ascii="Cambria" w:hAnsi="Cambria"/>
-        <w:sz w:val="18"/>
-      </w:rPr>
-      <w:t xml:space="preserve"> </w:t>
-    </w:r>
-    <w:proofErr w:type="spellStart"/>
-    <w:r>
-      <w:rPr>
-        <w:rFonts w:ascii="Cambria" w:hAnsi="Cambria"/>
-        <w:sz w:val="18"/>
-      </w:rPr>
-      <w:t>Mangunkusumo</w:t>
-    </w:r>
-    <w:proofErr w:type="spellEnd"/>
-    <w:r>
-      <w:rPr>
-        <w:rFonts w:ascii="Cambria" w:hAnsi="Cambria"/>
-        <w:sz w:val="18"/>
-      </w:rPr>
-      <w:t xml:space="preserve"> </w:t>
-    </w:r>
-    <w:proofErr w:type="spellStart"/>
-    <w:r>
-      <w:rPr>
-        <w:rFonts w:ascii="Cambria" w:hAnsi="Cambria"/>
-        <w:sz w:val="18"/>
-      </w:rPr>
-      <w:t>Kampus</w:t>
-    </w:r>
-    <w:proofErr w:type="spellEnd"/>
-    <w:r>
-      <w:rPr>
-        <w:rFonts w:ascii="Cambria" w:hAnsi="Cambria"/>
-        <w:sz w:val="18"/>
-      </w:rPr>
-      <w:t xml:space="preserve"> </w:t>
-    </w:r>
-    <w:proofErr w:type="spellStart"/>
-    <w:r>
-      <w:rPr>
-        <w:rFonts w:ascii="Cambria" w:hAnsi="Cambria"/>
-        <w:sz w:val="18"/>
-      </w:rPr>
-      <w:t>Gunung</w:t>
-    </w:r>
-    <w:proofErr w:type="spellEnd"/>
-    <w:r>
-      <w:rPr>
-        <w:rFonts w:ascii="Cambria" w:hAnsi="Cambria"/>
-        <w:sz w:val="18"/>
-      </w:rPr>
-      <w:t xml:space="preserve"> </w:t>
-    </w:r>
-    <w:proofErr w:type="spellStart"/>
-    <w:r>
-      <w:rPr>
-        <w:rFonts w:ascii="Cambria" w:hAnsi="Cambria"/>
-        <w:sz w:val="18"/>
-      </w:rPr>
-      <w:t>Panjang</w:t>
-    </w:r>
-    <w:proofErr w:type="spellEnd"/>
-    <w:r>
-      <w:rPr>
-        <w:rFonts w:ascii="Cambria" w:hAnsi="Cambria"/>
-        <w:sz w:val="18"/>
-      </w:rPr>
-      <w:t xml:space="preserve"> </w:t>
-    </w:r>
-    <w:proofErr w:type="spellStart"/>
-    <w:r>
-      <w:rPr>
-        <w:rFonts w:ascii="Cambria" w:hAnsi="Cambria"/>
-        <w:sz w:val="18"/>
-      </w:rPr>
-      <w:t>Samarinda</w:t>
-    </w:r>
-    <w:proofErr w:type="spellEnd"/>
-    <w:r>
-      <w:rPr>
-        <w:rFonts w:ascii="Cambria" w:hAnsi="Cambria"/>
-        <w:sz w:val="18"/>
-      </w:rPr>
-      <w:t xml:space="preserve"> 75131</w:t>
+      <w:t>Jalan Dr. Cipto Mangunkusumo Kampus Gunung Panjang Samarinda 75131</w:t>
     </w:r>
   </w:p>
   <w:p>
@@ -4099,37 +3285,12 @@
         <w:sz w:val="18"/>
       </w:rPr>
     </w:pPr>
-    <w:proofErr w:type="spellStart"/>
     <w:r>
       <w:rPr>
         <w:rFonts w:ascii="Cambria" w:hAnsi="Cambria"/>
         <w:sz w:val="18"/>
       </w:rPr>
-      <w:t>Telepon</w:t>
-    </w:r>
-    <w:proofErr w:type="spellEnd"/>
-    <w:r>
-      <w:rPr>
-        <w:rFonts w:ascii="Cambria" w:hAnsi="Cambria"/>
-        <w:sz w:val="18"/>
-      </w:rPr>
-      <w:t xml:space="preserve">: PABX (0541) 260588 – 260553 – </w:t>
-    </w:r>
-    <w:proofErr w:type="gramStart"/>
-    <w:r>
-      <w:rPr>
-        <w:rFonts w:ascii="Cambria" w:hAnsi="Cambria"/>
-        <w:sz w:val="18"/>
-      </w:rPr>
-      <w:t>262018  FAX</w:t>
-    </w:r>
-    <w:proofErr w:type="gramEnd"/>
-    <w:r>
-      <w:rPr>
-        <w:rFonts w:ascii="Cambria" w:hAnsi="Cambria"/>
-        <w:sz w:val="18"/>
-      </w:rPr>
-      <w:t>. (0541) 260355</w:t>
+      <w:t>Telepon: PABX (0541) 260588 – 260553 – 262018  FAX. (0541) 260355</w:t>
     </w:r>
   </w:p>
   <w:p>
@@ -4142,21 +3303,12 @@
         <w:sz w:val="18"/>
       </w:rPr>
     </w:pPr>
-    <w:proofErr w:type="gramStart"/>
     <w:r>
       <w:rPr>
         <w:rFonts w:ascii="Cambria" w:hAnsi="Cambria"/>
         <w:sz w:val="18"/>
       </w:rPr>
-      <w:t>Website :</w:t>
-    </w:r>
-    <w:proofErr w:type="gramEnd"/>
-    <w:r>
-      <w:rPr>
-        <w:rFonts w:ascii="Cambria" w:hAnsi="Cambria"/>
-        <w:sz w:val="18"/>
-      </w:rPr>
-      <w:t xml:space="preserve"> www.polnes.ac.id     E-mail : polnes@polnes.ac.id</w:t>
+      <w:t>Website : www.polnes.ac.id     E-mail : polnes@polnes.ac.id</w:t>
     </w:r>
   </w:p>
   <w:p>
@@ -4236,7 +3388,7 @@
             </wp:anchor>
           </w:drawing>
         </mc:Choice>
-        <mc:Fallback xmlns:w16se="http://schemas.microsoft.com/office/word/2015/wordml/symex" xmlns:w16cid="http://schemas.microsoft.com/office/word/2016/wordml/cid" xmlns:am3d="http://schemas.microsoft.com/office/drawing/2017/model3d" xmlns:aink="http://schemas.microsoft.com/office/drawing/2016/ink" xmlns:cx8="http://schemas.microsoft.com/office/drawing/2016/5/14/chartex" xmlns:cx7="http://schemas.microsoft.com/office/drawing/2016/5/13/chartex" xmlns:cx6="http://schemas.microsoft.com/office/drawing/2016/5/12/chartex" xmlns:cx5="http://schemas.microsoft.com/office/drawing/2016/5/11/chartex" xmlns:cx4="http://schemas.microsoft.com/office/drawing/2016/5/10/chartex" xmlns:cx3="http://schemas.microsoft.com/office/drawing/2016/5/9/chartex" xmlns:cx2="http://schemas.microsoft.com/office/drawing/2015/10/21/chartex" xmlns:cx1="http://schemas.microsoft.com/office/drawing/2015/9/8/chartex" xmlns:cx="http://schemas.microsoft.com/office/drawing/2014/chartex">
+        <mc:Fallback xmlns:cx="http://schemas.microsoft.com/office/drawing/2014/chartex" xmlns:cx1="http://schemas.microsoft.com/office/drawing/2015/9/8/chartex" xmlns:cx2="http://schemas.microsoft.com/office/drawing/2015/10/21/chartex" xmlns:cx3="http://schemas.microsoft.com/office/drawing/2016/5/9/chartex" xmlns:cx4="http://schemas.microsoft.com/office/drawing/2016/5/10/chartex" xmlns:cx5="http://schemas.microsoft.com/office/drawing/2016/5/11/chartex" xmlns:cx6="http://schemas.microsoft.com/office/drawing/2016/5/12/chartex" xmlns:cx7="http://schemas.microsoft.com/office/drawing/2016/5/13/chartex" xmlns:cx8="http://schemas.microsoft.com/office/drawing/2016/5/14/chartex" xmlns:aink="http://schemas.microsoft.com/office/drawing/2016/ink" xmlns:am3d="http://schemas.microsoft.com/office/drawing/2017/model3d" xmlns:w16cid="http://schemas.microsoft.com/office/word/2016/wordml/cid" xmlns:w16se="http://schemas.microsoft.com/office/word/2015/wordml/symex">
           <w:pict>
             <v:line w14:anchorId="28796385" id="Straight Connector 1" o:spid="_x0000_s1026" style="position:absolute;z-index:251659264;visibility:visible;mso-wrap-style:square;mso-width-percent:0;mso-height-percent:0;mso-wrap-distance-left:9pt;mso-wrap-distance-top:-6e-5mm;mso-wrap-distance-right:9pt;mso-wrap-distance-bottom:-6e-5mm;mso-position-horizontal:absolute;mso-position-horizontal-relative:text;mso-position-vertical:absolute;mso-position-vertical-relative:text;mso-width-percent:0;mso-height-percent:0;mso-width-relative:page;mso-height-relative:page" from="-4.9pt,11.55pt" to="474.35pt,11.55pt" o:gfxdata="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" strokeweight="4.5pt">
               <v:stroke linestyle="thickThin"/>
@@ -5134,6 +4286,7 @@
   <w:style w:type="character" w:default="1" w:styleId="DefaultParagraphFont">
     <w:name w:val="Default Paragraph Font"/>
     <w:uiPriority w:val="1"/>
+    <w:semiHidden/>
     <w:unhideWhenUsed/>
   </w:style>
   <w:style w:type="table" w:default="1" w:styleId="TableNormal">

--- a/seminar hasil/F03/F03 (D3).docx
+++ b/seminar hasil/F03/F03 (D3).docx
@@ -2,13 +2,7 @@
 <file path=word/document.xml><?xml version="1.0" encoding="utf-8"?>
 <w:document xmlns:wpc="http://schemas.microsoft.com/office/word/2010/wordprocessingCanvas" xmlns:mc="http://schemas.openxmlformats.org/markup-compatibility/2006" xmlns:o="urn:schemas-microsoft-com:office:office" xmlns:r="http://schemas.openxmlformats.org/officeDocument/2006/relationships" xmlns:m="http://schemas.openxmlformats.org/officeDocument/2006/math" xmlns:v="urn:schemas-microsoft-com:vml" xmlns:wp14="http://schemas.microsoft.com/office/word/2010/wordprocessingDrawing" xmlns:wp="http://schemas.openxmlformats.org/drawingml/2006/wordprocessingDrawing" xmlns:w10="urn:schemas-microsoft-com:office:word" xmlns:w="http://schemas.openxmlformats.org/wordprocessingml/2006/main" xmlns:w14="http://schemas.microsoft.com/office/word/2010/wordml" xmlns:w15="http://schemas.microsoft.com/office/word/2012/wordml" xmlns:wpg="http://schemas.microsoft.com/office/word/2010/wordprocessingGroup" xmlns:wpi="http://schemas.microsoft.com/office/word/2010/wordprocessingInk" xmlns:wne="http://schemas.microsoft.com/office/word/2006/wordml" xmlns:wps="http://schemas.microsoft.com/office/word/2010/wordprocessingShape" mc:Ignorable="w14 w15 wp14">
   <w:body>
-    <w:p>
-      <w:r>
-        <w:t>s</w:t>
-      </w:r>
-      <w:bookmarkStart w:id="0" w:name="_GoBack"/>
-      <w:bookmarkEnd w:id="0"/>
-    </w:p>
+    <w:p/>
     <w:tbl>
       <w:tblPr>
         <w:tblpPr w:leftFromText="180" w:rightFromText="180" w:vertAnchor="page" w:horzAnchor="margin" w:tblpY="2896"/>
@@ -306,14 +300,142 @@
         </w:rPr>
         <w:tab/>
       </w:r>
+      <w:proofErr w:type="spellStart"/>
       <w:r>
         <w:rPr>
           <w:rFonts w:ascii="Bookman Old Style" w:hAnsi="Bookman Old Style" w:cs="Arial"/>
           <w:b/>
           <w:lang w:val="en-ID"/>
         </w:rPr>
-        <w:t>Pembangkitan Kunci Privat Pada Enkripsi RSA Menggunakan Informasi Peranti</w:t>
-      </w:r>
+        <w:t>Pembangkitan</w:t>
+      </w:r>
+      <w:proofErr w:type="spellEnd"/>
+      <w:r>
+        <w:rPr>
+          <w:rFonts w:ascii="Bookman Old Style" w:hAnsi="Bookman Old Style" w:cs="Arial"/>
+          <w:b/>
+          <w:lang w:val="en-ID"/>
+        </w:rPr>
+        <w:t xml:space="preserve"> </w:t>
+      </w:r>
+      <w:proofErr w:type="spellStart"/>
+      <w:r>
+        <w:rPr>
+          <w:rFonts w:ascii="Bookman Old Style" w:hAnsi="Bookman Old Style" w:cs="Arial"/>
+          <w:b/>
+          <w:lang w:val="en-ID"/>
+        </w:rPr>
+        <w:t>Kunci</w:t>
+      </w:r>
+      <w:proofErr w:type="spellEnd"/>
+      <w:r>
+        <w:rPr>
+          <w:rFonts w:ascii="Bookman Old Style" w:hAnsi="Bookman Old Style" w:cs="Arial"/>
+          <w:b/>
+          <w:lang w:val="en-ID"/>
+        </w:rPr>
+        <w:t xml:space="preserve"> </w:t>
+      </w:r>
+      <w:proofErr w:type="spellStart"/>
+      <w:r>
+        <w:rPr>
+          <w:rFonts w:ascii="Bookman Old Style" w:hAnsi="Bookman Old Style" w:cs="Arial"/>
+          <w:b/>
+          <w:lang w:val="en-ID"/>
+        </w:rPr>
+        <w:t>Privat</w:t>
+      </w:r>
+      <w:proofErr w:type="spellEnd"/>
+      <w:r>
+        <w:rPr>
+          <w:rFonts w:ascii="Bookman Old Style" w:hAnsi="Bookman Old Style" w:cs="Arial"/>
+          <w:b/>
+          <w:lang w:val="en-ID"/>
+        </w:rPr>
+        <w:t xml:space="preserve"> </w:t>
+      </w:r>
+      <w:proofErr w:type="spellStart"/>
+      <w:r>
+        <w:rPr>
+          <w:rFonts w:ascii="Bookman Old Style" w:hAnsi="Bookman Old Style" w:cs="Arial"/>
+          <w:b/>
+          <w:lang w:val="en-ID"/>
+        </w:rPr>
+        <w:t>Pada</w:t>
+      </w:r>
+      <w:proofErr w:type="spellEnd"/>
+      <w:r>
+        <w:rPr>
+          <w:rFonts w:ascii="Bookman Old Style" w:hAnsi="Bookman Old Style" w:cs="Arial"/>
+          <w:b/>
+          <w:lang w:val="en-ID"/>
+        </w:rPr>
+        <w:t xml:space="preserve"> </w:t>
+      </w:r>
+      <w:proofErr w:type="spellStart"/>
+      <w:r>
+        <w:rPr>
+          <w:rFonts w:ascii="Bookman Old Style" w:hAnsi="Bookman Old Style" w:cs="Arial"/>
+          <w:b/>
+          <w:lang w:val="en-ID"/>
+        </w:rPr>
+        <w:t>Enkripsi</w:t>
+      </w:r>
+      <w:proofErr w:type="spellEnd"/>
+      <w:r>
+        <w:rPr>
+          <w:rFonts w:ascii="Bookman Old Style" w:hAnsi="Bookman Old Style" w:cs="Arial"/>
+          <w:b/>
+          <w:lang w:val="en-ID"/>
+        </w:rPr>
+        <w:t xml:space="preserve"> RSA </w:t>
+      </w:r>
+      <w:proofErr w:type="spellStart"/>
+      <w:r>
+        <w:rPr>
+          <w:rFonts w:ascii="Bookman Old Style" w:hAnsi="Bookman Old Style" w:cs="Arial"/>
+          <w:b/>
+          <w:lang w:val="en-ID"/>
+        </w:rPr>
+        <w:t>Menggunakan</w:t>
+      </w:r>
+      <w:proofErr w:type="spellEnd"/>
+      <w:r>
+        <w:rPr>
+          <w:rFonts w:ascii="Bookman Old Style" w:hAnsi="Bookman Old Style" w:cs="Arial"/>
+          <w:b/>
+          <w:lang w:val="en-ID"/>
+        </w:rPr>
+        <w:t xml:space="preserve"> </w:t>
+      </w:r>
+      <w:proofErr w:type="spellStart"/>
+      <w:r>
+        <w:rPr>
+          <w:rFonts w:ascii="Bookman Old Style" w:hAnsi="Bookman Old Style" w:cs="Arial"/>
+          <w:b/>
+          <w:lang w:val="en-ID"/>
+        </w:rPr>
+        <w:t>Informasi</w:t>
+      </w:r>
+      <w:proofErr w:type="spellEnd"/>
+      <w:r>
+        <w:rPr>
+          <w:rFonts w:ascii="Bookman Old Style" w:hAnsi="Bookman Old Style" w:cs="Arial"/>
+          <w:b/>
+          <w:lang w:val="en-ID"/>
+        </w:rPr>
+        <w:t xml:space="preserve"> </w:t>
+      </w:r>
+      <w:proofErr w:type="spellStart"/>
+      <w:r>
+        <w:rPr>
+          <w:rFonts w:ascii="Bookman Old Style" w:hAnsi="Bookman Old Style" w:cs="Arial"/>
+          <w:b/>
+          <w:lang w:val="en-ID"/>
+        </w:rPr>
+        <w:t>Peranti</w:t>
+      </w:r>
+      <w:proofErr w:type="spellEnd"/>
     </w:p>
     <w:p>
       <w:pPr>
@@ -401,6 +523,7 @@
           <w:lang w:val="id-ID"/>
         </w:rPr>
       </w:pPr>
+      <w:proofErr w:type="spellStart"/>
       <w:r>
         <w:rPr>
           <w:rFonts w:ascii="Bookman Old Style" w:hAnsi="Bookman Old Style"/>
@@ -408,6 +531,7 @@
         </w:rPr>
         <w:t>Kriptografi</w:t>
       </w:r>
+      <w:proofErr w:type="spellEnd"/>
       <w:r>
         <w:rPr>
           <w:rFonts w:ascii="Bookman Old Style" w:hAnsi="Bookman Old Style"/>
@@ -430,13 +554,23 @@
           <w:lang w:val="id-ID"/>
         </w:rPr>
       </w:pPr>
-      <w:r>
-        <w:rPr>
-          <w:rFonts w:ascii="Bookman Old Style" w:hAnsi="Bookman Old Style"/>
-          <w:lang w:val="en-ID"/>
-        </w:rPr>
-        <w:t xml:space="preserve">Mengetahui </w:t>
-      </w:r>
+      <w:proofErr w:type="spellStart"/>
+      <w:r>
+        <w:rPr>
+          <w:rFonts w:ascii="Bookman Old Style" w:hAnsi="Bookman Old Style"/>
+          <w:lang w:val="en-ID"/>
+        </w:rPr>
+        <w:t>Mengetahui</w:t>
+      </w:r>
+      <w:proofErr w:type="spellEnd"/>
+      <w:r>
+        <w:rPr>
+          <w:rFonts w:ascii="Bookman Old Style" w:hAnsi="Bookman Old Style"/>
+          <w:lang w:val="en-ID"/>
+        </w:rPr>
+        <w:t xml:space="preserve"> </w:t>
+      </w:r>
+      <w:proofErr w:type="spellStart"/>
       <w:r>
         <w:rPr>
           <w:rFonts w:ascii="Bookman Old Style" w:hAnsi="Bookman Old Style"/>
@@ -458,6 +592,7 @@
         </w:rPr>
         <w:t>nya</w:t>
       </w:r>
+      <w:proofErr w:type="spellEnd"/>
       <w:r>
         <w:rPr>
           <w:rFonts w:ascii="Bookman Old Style" w:hAnsi="Bookman Old Style"/>
@@ -480,19 +615,61 @@
           <w:lang w:val="id-ID"/>
         </w:rPr>
       </w:pPr>
-      <w:r>
-        <w:rPr>
-          <w:rFonts w:ascii="Bookman Old Style" w:hAnsi="Bookman Old Style"/>
-          <w:lang w:val="en-ID"/>
-        </w:rPr>
-        <w:t xml:space="preserve">Memahami </w:t>
-      </w:r>
-      <w:r>
-        <w:rPr>
-          <w:rFonts w:ascii="Bookman Old Style" w:hAnsi="Bookman Old Style"/>
-          <w:lang w:val="en-ID"/>
-        </w:rPr>
-        <w:t>esensi dan p</w:t>
+      <w:proofErr w:type="spellStart"/>
+      <w:r>
+        <w:rPr>
+          <w:rFonts w:ascii="Bookman Old Style" w:hAnsi="Bookman Old Style"/>
+          <w:lang w:val="en-ID"/>
+        </w:rPr>
+        <w:t>Memahami</w:t>
+      </w:r>
+      <w:proofErr w:type="spellEnd"/>
+      <w:r>
+        <w:rPr>
+          <w:rFonts w:ascii="Bookman Old Style" w:hAnsi="Bookman Old Style"/>
+          <w:lang w:val="en-ID"/>
+        </w:rPr>
+        <w:t xml:space="preserve"> </w:t>
+      </w:r>
+      <w:proofErr w:type="spellStart"/>
+      <w:r>
+        <w:rPr>
+          <w:rFonts w:ascii="Bookman Old Style" w:hAnsi="Bookman Old Style"/>
+          <w:lang w:val="en-ID"/>
+        </w:rPr>
+        <w:t>esensi</w:t>
+      </w:r>
+      <w:proofErr w:type="spellEnd"/>
+      <w:r>
+        <w:rPr>
+          <w:rFonts w:ascii="Bookman Old Style" w:hAnsi="Bookman Old Style"/>
+          <w:lang w:val="en-ID"/>
+        </w:rPr>
+        <w:t xml:space="preserve"> </w:t>
+      </w:r>
+      <w:proofErr w:type="spellStart"/>
+      <w:r>
+        <w:rPr>
+          <w:rFonts w:ascii="Bookman Old Style" w:hAnsi="Bookman Old Style"/>
+          <w:lang w:val="en-ID"/>
+        </w:rPr>
+        <w:t>dan</w:t>
+      </w:r>
+      <w:proofErr w:type="spellEnd"/>
+      <w:r>
+        <w:rPr>
+          <w:rFonts w:ascii="Bookman Old Style" w:hAnsi="Bookman Old Style"/>
+          <w:lang w:val="en-ID"/>
+        </w:rPr>
+        <w:t xml:space="preserve"> </w:t>
+      </w:r>
+      <w:proofErr w:type="spellStart"/>
+      <w:r>
+        <w:rPr>
+          <w:rFonts w:ascii="Bookman Old Style" w:hAnsi="Bookman Old Style"/>
+          <w:lang w:val="en-ID"/>
+        </w:rPr>
+        <w:t>p</w:t>
       </w:r>
       <w:r>
         <w:rPr>
@@ -508,6 +685,7 @@
         </w:rPr>
         <w:t>nya</w:t>
       </w:r>
+      <w:proofErr w:type="spellEnd"/>
       <w:r>
         <w:rPr>
           <w:rFonts w:ascii="Bookman Old Style" w:hAnsi="Bookman Old Style"/>
@@ -672,14 +850,34 @@
           <w:lang w:val="id-ID"/>
         </w:rPr>
       </w:pPr>
-      <w:r>
-        <w:rPr>
-          <w:rFonts w:ascii="Bookman Old Style" w:hAnsi="Bookman Old Style"/>
-          <w:lang w:val="en-ID"/>
-        </w:rPr>
-        <w:t>Informasi peranti</w:t>
-      </w:r>
+      <w:bookmarkStart w:id="0" w:name="_GoBack"/>
+      <w:proofErr w:type="spellStart"/>
+      <w:r>
+        <w:rPr>
+          <w:rFonts w:ascii="Bookman Old Style" w:hAnsi="Bookman Old Style"/>
+          <w:lang w:val="en-ID"/>
+        </w:rPr>
+        <w:t>Informasi</w:t>
+      </w:r>
+      <w:proofErr w:type="spellEnd"/>
+      <w:r>
+        <w:rPr>
+          <w:rFonts w:ascii="Bookman Old Style" w:hAnsi="Bookman Old Style"/>
+          <w:lang w:val="en-ID"/>
+        </w:rPr>
+        <w:t xml:space="preserve"> </w:t>
+      </w:r>
+      <w:proofErr w:type="spellStart"/>
+      <w:r>
+        <w:rPr>
+          <w:rFonts w:ascii="Bookman Old Style" w:hAnsi="Bookman Old Style"/>
+          <w:lang w:val="en-ID"/>
+        </w:rPr>
+        <w:t>peranti</w:t>
+      </w:r>
+      <w:proofErr w:type="spellEnd"/>
     </w:p>
+    <w:bookmarkEnd w:id="0"/>
     <w:p>
       <w:pPr>
         <w:pStyle w:val="ListParagraph"/>
@@ -695,12 +893,149 @@
           <w:lang w:val="id-ID"/>
         </w:rPr>
       </w:pPr>
-      <w:r>
-        <w:rPr>
-          <w:rFonts w:ascii="Bookman Old Style" w:hAnsi="Bookman Old Style"/>
-          <w:lang w:val="en-ID"/>
-        </w:rPr>
-        <w:t>Mengetahui penggunaanya atau dipolakan, yaitu waktu jam, menit, dan detik.</w:t>
+      <w:proofErr w:type="spellStart"/>
+      <w:r>
+        <w:rPr>
+          <w:rFonts w:ascii="Bookman Old Style" w:hAnsi="Bookman Old Style"/>
+          <w:lang w:val="en-ID"/>
+        </w:rPr>
+        <w:t>Mengetahui</w:t>
+      </w:r>
+      <w:proofErr w:type="spellEnd"/>
+      <w:r>
+        <w:rPr>
+          <w:rFonts w:ascii="Bookman Old Style" w:hAnsi="Bookman Old Style"/>
+          <w:lang w:val="en-ID"/>
+        </w:rPr>
+        <w:t xml:space="preserve"> </w:t>
+      </w:r>
+      <w:proofErr w:type="spellStart"/>
+      <w:r>
+        <w:rPr>
+          <w:rFonts w:ascii="Bookman Old Style" w:hAnsi="Bookman Old Style"/>
+          <w:lang w:val="en-ID"/>
+        </w:rPr>
+        <w:t>penggunaanya</w:t>
+      </w:r>
+      <w:proofErr w:type="spellEnd"/>
+      <w:r>
+        <w:rPr>
+          <w:rFonts w:ascii="Bookman Old Style" w:hAnsi="Bookman Old Style"/>
+          <w:lang w:val="en-ID"/>
+        </w:rPr>
+        <w:t xml:space="preserve"> </w:t>
+      </w:r>
+      <w:proofErr w:type="spellStart"/>
+      <w:r>
+        <w:rPr>
+          <w:rFonts w:ascii="Bookman Old Style" w:hAnsi="Bookman Old Style"/>
+          <w:lang w:val="en-ID"/>
+        </w:rPr>
+        <w:t>atau</w:t>
+      </w:r>
+      <w:proofErr w:type="spellEnd"/>
+      <w:r>
+        <w:rPr>
+          <w:rFonts w:ascii="Bookman Old Style" w:hAnsi="Bookman Old Style"/>
+          <w:lang w:val="en-ID"/>
+        </w:rPr>
+        <w:t xml:space="preserve"> </w:t>
+      </w:r>
+      <w:proofErr w:type="spellStart"/>
+      <w:r>
+        <w:rPr>
+          <w:rFonts w:ascii="Bookman Old Style" w:hAnsi="Bookman Old Style"/>
+          <w:lang w:val="en-ID"/>
+        </w:rPr>
+        <w:t>dipolakan</w:t>
+      </w:r>
+      <w:proofErr w:type="spellEnd"/>
+      <w:r>
+        <w:rPr>
+          <w:rFonts w:ascii="Bookman Old Style" w:hAnsi="Bookman Old Style"/>
+          <w:lang w:val="en-ID"/>
+        </w:rPr>
+        <w:t xml:space="preserve">, </w:t>
+      </w:r>
+      <w:proofErr w:type="spellStart"/>
+      <w:r>
+        <w:rPr>
+          <w:rFonts w:ascii="Bookman Old Style" w:hAnsi="Bookman Old Style"/>
+          <w:lang w:val="en-ID"/>
+        </w:rPr>
+        <w:t>yaitu</w:t>
+      </w:r>
+      <w:proofErr w:type="spellEnd"/>
+      <w:r>
+        <w:rPr>
+          <w:rFonts w:ascii="Bookman Old Style" w:hAnsi="Bookman Old Style"/>
+          <w:lang w:val="en-ID"/>
+        </w:rPr>
+        <w:t xml:space="preserve"> </w:t>
+      </w:r>
+      <w:proofErr w:type="spellStart"/>
+      <w:r>
+        <w:rPr>
+          <w:rFonts w:ascii="Bookman Old Style" w:hAnsi="Bookman Old Style"/>
+          <w:lang w:val="en-ID"/>
+        </w:rPr>
+        <w:t>waktu</w:t>
+      </w:r>
+      <w:proofErr w:type="spellEnd"/>
+      <w:r>
+        <w:rPr>
+          <w:rFonts w:ascii="Bookman Old Style" w:hAnsi="Bookman Old Style"/>
+          <w:lang w:val="en-ID"/>
+        </w:rPr>
+        <w:t xml:space="preserve"> jam, </w:t>
+      </w:r>
+      <w:proofErr w:type="spellStart"/>
+      <w:r>
+        <w:rPr>
+          <w:rFonts w:ascii="Bookman Old Style" w:hAnsi="Bookman Old Style"/>
+          <w:lang w:val="en-ID"/>
+        </w:rPr>
+        <w:t>menit</w:t>
+      </w:r>
+      <w:proofErr w:type="spellEnd"/>
+      <w:r>
+        <w:rPr>
+          <w:rFonts w:ascii="Bookman Old Style" w:hAnsi="Bookman Old Style"/>
+          <w:lang w:val="en-ID"/>
+        </w:rPr>
+        <w:t xml:space="preserve">, </w:t>
+      </w:r>
+      <w:proofErr w:type="spellStart"/>
+      <w:r>
+        <w:rPr>
+          <w:rFonts w:ascii="Bookman Old Style" w:hAnsi="Bookman Old Style"/>
+          <w:lang w:val="en-ID"/>
+        </w:rPr>
+        <w:t>dan</w:t>
+      </w:r>
+      <w:proofErr w:type="spellEnd"/>
+      <w:r>
+        <w:rPr>
+          <w:rFonts w:ascii="Bookman Old Style" w:hAnsi="Bookman Old Style"/>
+          <w:lang w:val="en-ID"/>
+        </w:rPr>
+        <w:t xml:space="preserve"> </w:t>
+      </w:r>
+      <w:proofErr w:type="spellStart"/>
+      <w:r>
+        <w:rPr>
+          <w:rFonts w:ascii="Bookman Old Style" w:hAnsi="Bookman Old Style"/>
+          <w:lang w:val="en-ID"/>
+        </w:rPr>
+        <w:t>detik</w:t>
+      </w:r>
+      <w:proofErr w:type="spellEnd"/>
+      <w:r>
+        <w:rPr>
+          <w:rFonts w:ascii="Bookman Old Style" w:hAnsi="Bookman Old Style"/>
+          <w:lang w:val="en-ID"/>
+        </w:rPr>
+        <w:t>.</w:t>
       </w:r>
     </w:p>
     <w:p>
@@ -718,12 +1053,101 @@
           <w:lang w:val="id-ID"/>
         </w:rPr>
       </w:pPr>
-      <w:r>
-        <w:rPr>
-          <w:rFonts w:ascii="Bookman Old Style" w:hAnsi="Bookman Old Style"/>
-          <w:lang w:val="en-ID"/>
-        </w:rPr>
-        <w:t>Memanfaatkan waktu pada pembangkitan suatu angka.</w:t>
+      <w:proofErr w:type="spellStart"/>
+      <w:r>
+        <w:rPr>
+          <w:rFonts w:ascii="Bookman Old Style" w:hAnsi="Bookman Old Style"/>
+          <w:lang w:val="en-ID"/>
+        </w:rPr>
+        <w:t>Memanfaatkan</w:t>
+      </w:r>
+      <w:proofErr w:type="spellEnd"/>
+      <w:r>
+        <w:rPr>
+          <w:rFonts w:ascii="Bookman Old Style" w:hAnsi="Bookman Old Style"/>
+          <w:lang w:val="en-ID"/>
+        </w:rPr>
+        <w:t xml:space="preserve"> </w:t>
+      </w:r>
+      <w:proofErr w:type="spellStart"/>
+      <w:r>
+        <w:rPr>
+          <w:rFonts w:ascii="Bookman Old Style" w:hAnsi="Bookman Old Style"/>
+          <w:lang w:val="en-ID"/>
+        </w:rPr>
+        <w:t>waktu</w:t>
+      </w:r>
+      <w:proofErr w:type="spellEnd"/>
+      <w:r>
+        <w:rPr>
+          <w:rFonts w:ascii="Bookman Old Style" w:hAnsi="Bookman Old Style"/>
+          <w:lang w:val="en-ID"/>
+        </w:rPr>
+        <w:t xml:space="preserve"> </w:t>
+      </w:r>
+      <w:proofErr w:type="spellStart"/>
+      <w:r>
+        <w:rPr>
+          <w:rFonts w:ascii="Bookman Old Style" w:hAnsi="Bookman Old Style"/>
+          <w:lang w:val="en-ID"/>
+        </w:rPr>
+        <w:t>pada</w:t>
+      </w:r>
+      <w:proofErr w:type="spellEnd"/>
+      <w:r>
+        <w:rPr>
+          <w:rFonts w:ascii="Bookman Old Style" w:hAnsi="Bookman Old Style"/>
+          <w:lang w:val="en-ID"/>
+        </w:rPr>
+        <w:t xml:space="preserve"> </w:t>
+      </w:r>
+      <w:proofErr w:type="spellStart"/>
+      <w:r>
+        <w:rPr>
+          <w:rFonts w:ascii="Bookman Old Style" w:hAnsi="Bookman Old Style"/>
+          <w:lang w:val="en-ID"/>
+        </w:rPr>
+        <w:t>pembangkitan</w:t>
+      </w:r>
+      <w:proofErr w:type="spellEnd"/>
+      <w:r>
+        <w:rPr>
+          <w:rFonts w:ascii="Bookman Old Style" w:hAnsi="Bookman Old Style"/>
+          <w:lang w:val="en-ID"/>
+        </w:rPr>
+        <w:t xml:space="preserve"> </w:t>
+      </w:r>
+      <w:proofErr w:type="spellStart"/>
+      <w:r>
+        <w:rPr>
+          <w:rFonts w:ascii="Bookman Old Style" w:hAnsi="Bookman Old Style"/>
+          <w:lang w:val="en-ID"/>
+        </w:rPr>
+        <w:t>suatu</w:t>
+      </w:r>
+      <w:proofErr w:type="spellEnd"/>
+      <w:r>
+        <w:rPr>
+          <w:rFonts w:ascii="Bookman Old Style" w:hAnsi="Bookman Old Style"/>
+          <w:lang w:val="en-ID"/>
+        </w:rPr>
+        <w:t xml:space="preserve"> </w:t>
+      </w:r>
+      <w:proofErr w:type="spellStart"/>
+      <w:r>
+        <w:rPr>
+          <w:rFonts w:ascii="Bookman Old Style" w:hAnsi="Bookman Old Style"/>
+          <w:lang w:val="en-ID"/>
+        </w:rPr>
+        <w:t>angka</w:t>
+      </w:r>
+      <w:proofErr w:type="spellEnd"/>
+      <w:r>
+        <w:rPr>
+          <w:rFonts w:ascii="Bookman Old Style" w:hAnsi="Bookman Old Style"/>
+          <w:lang w:val="en-ID"/>
+        </w:rPr>
+        <w:t>.</w:t>
       </w:r>
     </w:p>
     <w:p>
@@ -740,13 +1164,31 @@
           <w:lang w:val="id-ID"/>
         </w:rPr>
       </w:pPr>
-      <w:r>
-        <w:rPr>
-          <w:rFonts w:ascii="Bookman Old Style" w:hAnsi="Bookman Old Style"/>
-          <w:lang w:val="en-ID"/>
-        </w:rPr>
-        <w:t>Landasan matematika</w:t>
-      </w:r>
+      <w:proofErr w:type="spellStart"/>
+      <w:r>
+        <w:rPr>
+          <w:rFonts w:ascii="Bookman Old Style" w:hAnsi="Bookman Old Style"/>
+          <w:lang w:val="en-ID"/>
+        </w:rPr>
+        <w:t>Landasan</w:t>
+      </w:r>
+      <w:proofErr w:type="spellEnd"/>
+      <w:r>
+        <w:rPr>
+          <w:rFonts w:ascii="Bookman Old Style" w:hAnsi="Bookman Old Style"/>
+          <w:lang w:val="en-ID"/>
+        </w:rPr>
+        <w:t xml:space="preserve"> </w:t>
+      </w:r>
+      <w:proofErr w:type="spellStart"/>
+      <w:r>
+        <w:rPr>
+          <w:rFonts w:ascii="Bookman Old Style" w:hAnsi="Bookman Old Style"/>
+          <w:lang w:val="en-ID"/>
+        </w:rPr>
+        <w:t>matematika</w:t>
+      </w:r>
+      <w:proofErr w:type="spellEnd"/>
       <w:r>
         <w:rPr>
           <w:rFonts w:ascii="Bookman Old Style" w:hAnsi="Bookman Old Style"/>
@@ -754,19 +1196,21 @@
         </w:rPr>
         <w:t xml:space="preserve"> (</w:t>
       </w:r>
-      <w:r>
-        <w:rPr>
-          <w:rFonts w:ascii="Bookman Old Style" w:hAnsi="Bookman Old Style"/>
-          <w:lang w:val="en-ID"/>
-        </w:rPr>
-        <w:t>teori bilangan</w:t>
-      </w:r>
-      <w:r>
-        <w:rPr>
-          <w:rFonts w:ascii="Bookman Old Style" w:hAnsi="Bookman Old Style"/>
-          <w:lang w:val="en-ID"/>
-        </w:rPr>
-        <w:t xml:space="preserve"> dan pemfaktoran bilangan bulat</w:t>
+      <w:proofErr w:type="spellStart"/>
+      <w:r>
+        <w:rPr>
+          <w:rFonts w:ascii="Bookman Old Style" w:hAnsi="Bookman Old Style"/>
+          <w:lang w:val="en-ID"/>
+        </w:rPr>
+        <w:t>Bilangan</w:t>
+      </w:r>
+      <w:proofErr w:type="spellEnd"/>
+      <w:r>
+        <w:rPr>
+          <w:rFonts w:ascii="Bookman Old Style" w:hAnsi="Bookman Old Style"/>
+          <w:lang w:val="en-ID"/>
+        </w:rPr>
+        <w:t xml:space="preserve"> Prima</w:t>
       </w:r>
       <w:r>
         <w:rPr>
@@ -927,20 +1371,6 @@
         <w:jc w:val="both"/>
         <w:rPr>
           <w:rFonts w:ascii="Bookman Old Style" w:hAnsi="Bookman Old Style"/>
-          <w:lang w:val="id-ID"/>
-        </w:rPr>
-      </w:pPr>
-    </w:p>
-    <w:p>
-      <w:pPr>
-        <w:tabs>
-          <w:tab w:val="left" w:pos="2410"/>
-        </w:tabs>
-        <w:spacing w:after="0" w:line="360" w:lineRule="auto"/>
-        <w:jc w:val="both"/>
-        <w:rPr>
-          <w:rFonts w:ascii="Bookman Old Style" w:hAnsi="Bookman Old Style" w:cs="Arial"/>
-          <w:color w:val="FF0000"/>
           <w:lang w:val="id-ID"/>
         </w:rPr>
       </w:pPr>
@@ -1030,11 +1460,89 @@
                 <w:rFonts w:ascii="Bookman Old Style" w:hAnsi="Bookman Old Style" w:cs="Arial"/>
               </w:rPr>
             </w:pPr>
-            <w:r>
-              <w:rPr>
-                <w:rFonts w:ascii="Bookman Old Style" w:hAnsi="Bookman Old Style" w:cs="Arial"/>
-              </w:rPr>
-              <w:t>Bobot Capaian Laporan Tugas Akhir Tahap 2 (</w:t>
+            <w:proofErr w:type="spellStart"/>
+            <w:r>
+              <w:rPr>
+                <w:rFonts w:ascii="Bookman Old Style" w:hAnsi="Bookman Old Style" w:cs="Arial"/>
+              </w:rPr>
+              <w:t>Bobot</w:t>
+            </w:r>
+            <w:proofErr w:type="spellEnd"/>
+            <w:r>
+              <w:rPr>
+                <w:rFonts w:ascii="Bookman Old Style" w:hAnsi="Bookman Old Style" w:cs="Arial"/>
+              </w:rPr>
+              <w:t xml:space="preserve"> </w:t>
+            </w:r>
+            <w:proofErr w:type="spellStart"/>
+            <w:r>
+              <w:rPr>
+                <w:rFonts w:ascii="Bookman Old Style" w:hAnsi="Bookman Old Style" w:cs="Arial"/>
+              </w:rPr>
+              <w:t>Capaian</w:t>
+            </w:r>
+            <w:proofErr w:type="spellEnd"/>
+            <w:r>
+              <w:rPr>
+                <w:rFonts w:ascii="Bookman Old Style" w:hAnsi="Bookman Old Style" w:cs="Arial"/>
+              </w:rPr>
+              <w:t xml:space="preserve"> </w:t>
+            </w:r>
+            <w:proofErr w:type="spellStart"/>
+            <w:r>
+              <w:rPr>
+                <w:rFonts w:ascii="Bookman Old Style" w:hAnsi="Bookman Old Style" w:cs="Arial"/>
+              </w:rPr>
+              <w:t>Laporan</w:t>
+            </w:r>
+            <w:proofErr w:type="spellEnd"/>
+            <w:r>
+              <w:rPr>
+                <w:rFonts w:ascii="Bookman Old Style" w:hAnsi="Bookman Old Style" w:cs="Arial"/>
+              </w:rPr>
+              <w:t xml:space="preserve"> </w:t>
+            </w:r>
+            <w:proofErr w:type="spellStart"/>
+            <w:r>
+              <w:rPr>
+                <w:rFonts w:ascii="Bookman Old Style" w:hAnsi="Bookman Old Style" w:cs="Arial"/>
+              </w:rPr>
+              <w:t>Tugas</w:t>
+            </w:r>
+            <w:proofErr w:type="spellEnd"/>
+            <w:r>
+              <w:rPr>
+                <w:rFonts w:ascii="Bookman Old Style" w:hAnsi="Bookman Old Style" w:cs="Arial"/>
+              </w:rPr>
+              <w:t xml:space="preserve"> </w:t>
+            </w:r>
+            <w:proofErr w:type="spellStart"/>
+            <w:r>
+              <w:rPr>
+                <w:rFonts w:ascii="Bookman Old Style" w:hAnsi="Bookman Old Style" w:cs="Arial"/>
+              </w:rPr>
+              <w:t>Akhir</w:t>
+            </w:r>
+            <w:proofErr w:type="spellEnd"/>
+            <w:r>
+              <w:rPr>
+                <w:rFonts w:ascii="Bookman Old Style" w:hAnsi="Bookman Old Style" w:cs="Arial"/>
+              </w:rPr>
+              <w:t xml:space="preserve"> </w:t>
+            </w:r>
+            <w:proofErr w:type="spellStart"/>
+            <w:r>
+              <w:rPr>
+                <w:rFonts w:ascii="Bookman Old Style" w:hAnsi="Bookman Old Style" w:cs="Arial"/>
+              </w:rPr>
+              <w:t>Tahap</w:t>
+            </w:r>
+            <w:proofErr w:type="spellEnd"/>
+            <w:r>
+              <w:rPr>
+                <w:rFonts w:ascii="Bookman Old Style" w:hAnsi="Bookman Old Style" w:cs="Arial"/>
+              </w:rPr>
+              <w:t xml:space="preserve"> 2 (</w:t>
             </w:r>
             <w:r>
               <w:rPr>
@@ -2764,13 +3272,51 @@
                 <w:lang w:val="sv-SE"/>
               </w:rPr>
             </w:pPr>
+            <w:proofErr w:type="spellStart"/>
             <w:r>
               <w:rPr>
                 <w:rFonts w:ascii="Bookman Old Style" w:hAnsi="Bookman Old Style" w:cs="Arial"/>
                 <w:sz w:val="24"/>
                 <w:szCs w:val="24"/>
               </w:rPr>
-              <w:t>Mulyanto, S.Kom., M.Cs.</w:t>
+              <w:t>Mulyanto</w:t>
+            </w:r>
+            <w:proofErr w:type="spellEnd"/>
+            <w:r>
+              <w:rPr>
+                <w:rFonts w:ascii="Bookman Old Style" w:hAnsi="Bookman Old Style" w:cs="Arial"/>
+                <w:sz w:val="24"/>
+                <w:szCs w:val="24"/>
+              </w:rPr>
+              <w:t xml:space="preserve">, </w:t>
+            </w:r>
+            <w:proofErr w:type="spellStart"/>
+            <w:proofErr w:type="gramStart"/>
+            <w:r>
+              <w:rPr>
+                <w:rFonts w:ascii="Bookman Old Style" w:hAnsi="Bookman Old Style" w:cs="Arial"/>
+                <w:sz w:val="24"/>
+                <w:szCs w:val="24"/>
+              </w:rPr>
+              <w:t>S.Kom</w:t>
+            </w:r>
+            <w:proofErr w:type="spellEnd"/>
+            <w:r>
+              <w:rPr>
+                <w:rFonts w:ascii="Bookman Old Style" w:hAnsi="Bookman Old Style" w:cs="Arial"/>
+                <w:sz w:val="24"/>
+                <w:szCs w:val="24"/>
+              </w:rPr>
+              <w:t>.,</w:t>
+            </w:r>
+            <w:proofErr w:type="gramEnd"/>
+            <w:r>
+              <w:rPr>
+                <w:rFonts w:ascii="Bookman Old Style" w:hAnsi="Bookman Old Style" w:cs="Arial"/>
+                <w:sz w:val="24"/>
+                <w:szCs w:val="24"/>
+              </w:rPr>
+              <w:t xml:space="preserve"> M.Cs.</w:t>
             </w:r>
             <w:r>
               <w:rPr>
@@ -2885,65 +3431,141 @@
                 <w:lang w:val="sv-SE"/>
               </w:rPr>
             </w:pPr>
+            <w:proofErr w:type="spellStart"/>
             <w:r>
               <w:rPr>
                 <w:rFonts w:ascii="Bookman Old Style" w:hAnsi="Bookman Old Style" w:cs="Arial"/>
                 <w:sz w:val="24"/>
                 <w:szCs w:val="24"/>
               </w:rPr>
-              <w:t>Bedi Suprapty, S.Kom., M.Kom.</w:t>
-            </w:r>
-          </w:p>
-          <w:p>
-            <w:pPr>
-              <w:spacing w:after="0" w:line="360" w:lineRule="auto"/>
+              <w:t>Bedi</w:t>
+            </w:r>
+            <w:proofErr w:type="spellEnd"/>
+            <w:r>
               <w:rPr>
                 <w:rFonts w:ascii="Bookman Old Style" w:hAnsi="Bookman Old Style" w:cs="Arial"/>
                 <w:sz w:val="24"/>
                 <w:szCs w:val="24"/>
-                <w:lang w:val="sv-SE"/>
-              </w:rPr>
-            </w:pPr>
+              </w:rPr>
+              <w:t xml:space="preserve"> </w:t>
+            </w:r>
+            <w:proofErr w:type="spellStart"/>
             <w:r>
               <w:rPr>
                 <w:rFonts w:ascii="Bookman Old Style" w:hAnsi="Bookman Old Style" w:cs="Arial"/>
                 <w:sz w:val="24"/>
                 <w:szCs w:val="24"/>
-                <w:lang w:val="sv-SE"/>
-              </w:rPr>
-              <w:t xml:space="preserve">NIP. </w:t>
-            </w:r>
+              </w:rPr>
+              <w:t>Suprapty</w:t>
+            </w:r>
+            <w:proofErr w:type="spellEnd"/>
             <w:r>
               <w:rPr>
                 <w:rFonts w:ascii="Bookman Old Style" w:hAnsi="Bookman Old Style" w:cs="Arial"/>
                 <w:sz w:val="24"/>
                 <w:szCs w:val="24"/>
               </w:rPr>
-              <w:t>19781210 200212 2 011</w:t>
-            </w:r>
-          </w:p>
-        </w:tc>
-        <w:tc>
-          <w:tcPr>
-            <w:tcW w:w="4646" w:type="dxa"/>
-          </w:tcPr>
-          <w:p>
-            <w:pPr>
-              <w:spacing w:after="0" w:line="360" w:lineRule="auto"/>
+              <w:t xml:space="preserve">, </w:t>
+            </w:r>
+            <w:proofErr w:type="spellStart"/>
+            <w:proofErr w:type="gramStart"/>
+            <w:r>
               <w:rPr>
                 <w:rFonts w:ascii="Bookman Old Style" w:hAnsi="Bookman Old Style" w:cs="Arial"/>
                 <w:sz w:val="24"/>
                 <w:szCs w:val="24"/>
               </w:rPr>
-            </w:pPr>
+              <w:t>S.Kom</w:t>
+            </w:r>
+            <w:proofErr w:type="spellEnd"/>
             <w:r>
               <w:rPr>
                 <w:rFonts w:ascii="Bookman Old Style" w:hAnsi="Bookman Old Style" w:cs="Arial"/>
                 <w:sz w:val="24"/>
                 <w:szCs w:val="24"/>
               </w:rPr>
+              <w:t>.,</w:t>
+            </w:r>
+            <w:proofErr w:type="gramEnd"/>
+            <w:r>
+              <w:rPr>
+                <w:rFonts w:ascii="Bookman Old Style" w:hAnsi="Bookman Old Style" w:cs="Arial"/>
+                <w:sz w:val="24"/>
+                <w:szCs w:val="24"/>
+              </w:rPr>
+              <w:t xml:space="preserve"> </w:t>
+            </w:r>
+            <w:proofErr w:type="spellStart"/>
+            <w:r>
+              <w:rPr>
+                <w:rFonts w:ascii="Bookman Old Style" w:hAnsi="Bookman Old Style" w:cs="Arial"/>
+                <w:sz w:val="24"/>
+                <w:szCs w:val="24"/>
+              </w:rPr>
+              <w:t>M.Kom</w:t>
+            </w:r>
+            <w:proofErr w:type="spellEnd"/>
+            <w:r>
+              <w:rPr>
+                <w:rFonts w:ascii="Bookman Old Style" w:hAnsi="Bookman Old Style" w:cs="Arial"/>
+                <w:sz w:val="24"/>
+                <w:szCs w:val="24"/>
+              </w:rPr>
+              <w:t>.</w:t>
+            </w:r>
+          </w:p>
+          <w:p>
+            <w:pPr>
+              <w:spacing w:after="0" w:line="360" w:lineRule="auto"/>
+              <w:rPr>
+                <w:rFonts w:ascii="Bookman Old Style" w:hAnsi="Bookman Old Style" w:cs="Arial"/>
+                <w:sz w:val="24"/>
+                <w:szCs w:val="24"/>
+                <w:lang w:val="sv-SE"/>
+              </w:rPr>
+            </w:pPr>
+            <w:r>
+              <w:rPr>
+                <w:rFonts w:ascii="Bookman Old Style" w:hAnsi="Bookman Old Style" w:cs="Arial"/>
+                <w:sz w:val="24"/>
+                <w:szCs w:val="24"/>
+                <w:lang w:val="sv-SE"/>
+              </w:rPr>
+              <w:t xml:space="preserve">NIP. </w:t>
+            </w:r>
+            <w:r>
+              <w:rPr>
+                <w:rFonts w:ascii="Bookman Old Style" w:hAnsi="Bookman Old Style" w:cs="Arial"/>
+                <w:sz w:val="24"/>
+                <w:szCs w:val="24"/>
+              </w:rPr>
+              <w:t>19781210 200212 2 011</w:t>
+            </w:r>
+          </w:p>
+        </w:tc>
+        <w:tc>
+          <w:tcPr>
+            <w:tcW w:w="4646" w:type="dxa"/>
+          </w:tcPr>
+          <w:p>
+            <w:pPr>
+              <w:spacing w:after="0" w:line="360" w:lineRule="auto"/>
+              <w:rPr>
+                <w:rFonts w:ascii="Bookman Old Style" w:hAnsi="Bookman Old Style" w:cs="Arial"/>
+                <w:sz w:val="24"/>
+                <w:szCs w:val="24"/>
+              </w:rPr>
+            </w:pPr>
+            <w:proofErr w:type="spellStart"/>
+            <w:r>
+              <w:rPr>
+                <w:rFonts w:ascii="Bookman Old Style" w:hAnsi="Bookman Old Style" w:cs="Arial"/>
+                <w:sz w:val="24"/>
+                <w:szCs w:val="24"/>
+              </w:rPr>
               <w:t>Ttd</w:t>
             </w:r>
+            <w:proofErr w:type="spellEnd"/>
           </w:p>
         </w:tc>
       </w:tr>
@@ -3267,12 +3889,117 @@
         <w:sz w:val="18"/>
       </w:rPr>
     </w:pPr>
+    <w:proofErr w:type="spellStart"/>
     <w:r>
       <w:rPr>
         <w:rFonts w:ascii="Cambria" w:hAnsi="Cambria"/>
         <w:sz w:val="18"/>
       </w:rPr>
-      <w:t>Jalan Dr. Cipto Mangunkusumo Kampus Gunung Panjang Samarinda 75131</w:t>
+      <w:t>Jalan</w:t>
+    </w:r>
+    <w:proofErr w:type="spellEnd"/>
+    <w:r>
+      <w:rPr>
+        <w:rFonts w:ascii="Cambria" w:hAnsi="Cambria"/>
+        <w:sz w:val="18"/>
+      </w:rPr>
+      <w:t xml:space="preserve"> Dr. </w:t>
+    </w:r>
+    <w:proofErr w:type="spellStart"/>
+    <w:r>
+      <w:rPr>
+        <w:rFonts w:ascii="Cambria" w:hAnsi="Cambria"/>
+        <w:sz w:val="18"/>
+      </w:rPr>
+      <w:t>Cipto</w:t>
+    </w:r>
+    <w:proofErr w:type="spellEnd"/>
+    <w:r>
+      <w:rPr>
+        <w:rFonts w:ascii="Cambria" w:hAnsi="Cambria"/>
+        <w:sz w:val="18"/>
+      </w:rPr>
+      <w:t xml:space="preserve"> </w:t>
+    </w:r>
+    <w:proofErr w:type="spellStart"/>
+    <w:r>
+      <w:rPr>
+        <w:rFonts w:ascii="Cambria" w:hAnsi="Cambria"/>
+        <w:sz w:val="18"/>
+      </w:rPr>
+      <w:t>Mangunkusumo</w:t>
+    </w:r>
+    <w:proofErr w:type="spellEnd"/>
+    <w:r>
+      <w:rPr>
+        <w:rFonts w:ascii="Cambria" w:hAnsi="Cambria"/>
+        <w:sz w:val="18"/>
+      </w:rPr>
+      <w:t xml:space="preserve"> </w:t>
+    </w:r>
+    <w:proofErr w:type="spellStart"/>
+    <w:r>
+      <w:rPr>
+        <w:rFonts w:ascii="Cambria" w:hAnsi="Cambria"/>
+        <w:sz w:val="18"/>
+      </w:rPr>
+      <w:t>Kampus</w:t>
+    </w:r>
+    <w:proofErr w:type="spellEnd"/>
+    <w:r>
+      <w:rPr>
+        <w:rFonts w:ascii="Cambria" w:hAnsi="Cambria"/>
+        <w:sz w:val="18"/>
+      </w:rPr>
+      <w:t xml:space="preserve"> </w:t>
+    </w:r>
+    <w:proofErr w:type="spellStart"/>
+    <w:r>
+      <w:rPr>
+        <w:rFonts w:ascii="Cambria" w:hAnsi="Cambria"/>
+        <w:sz w:val="18"/>
+      </w:rPr>
+      <w:t>Gunung</w:t>
+    </w:r>
+    <w:proofErr w:type="spellEnd"/>
+    <w:r>
+      <w:rPr>
+        <w:rFonts w:ascii="Cambria" w:hAnsi="Cambria"/>
+        <w:sz w:val="18"/>
+      </w:rPr>
+      <w:t xml:space="preserve"> </w:t>
+    </w:r>
+    <w:proofErr w:type="spellStart"/>
+    <w:r>
+      <w:rPr>
+        <w:rFonts w:ascii="Cambria" w:hAnsi="Cambria"/>
+        <w:sz w:val="18"/>
+      </w:rPr>
+      <w:t>Panjang</w:t>
+    </w:r>
+    <w:proofErr w:type="spellEnd"/>
+    <w:r>
+      <w:rPr>
+        <w:rFonts w:ascii="Cambria" w:hAnsi="Cambria"/>
+        <w:sz w:val="18"/>
+      </w:rPr>
+      <w:t xml:space="preserve"> </w:t>
+    </w:r>
+    <w:proofErr w:type="spellStart"/>
+    <w:r>
+      <w:rPr>
+        <w:rFonts w:ascii="Cambria" w:hAnsi="Cambria"/>
+        <w:sz w:val="18"/>
+      </w:rPr>
+      <w:t>Samarinda</w:t>
+    </w:r>
+    <w:proofErr w:type="spellEnd"/>
+    <w:r>
+      <w:rPr>
+        <w:rFonts w:ascii="Cambria" w:hAnsi="Cambria"/>
+        <w:sz w:val="18"/>
+      </w:rPr>
+      <w:t xml:space="preserve"> 75131</w:t>
     </w:r>
   </w:p>
   <w:p>
@@ -3285,12 +4012,37 @@
         <w:sz w:val="18"/>
       </w:rPr>
     </w:pPr>
+    <w:proofErr w:type="spellStart"/>
     <w:r>
       <w:rPr>
         <w:rFonts w:ascii="Cambria" w:hAnsi="Cambria"/>
         <w:sz w:val="18"/>
       </w:rPr>
-      <w:t>Telepon: PABX (0541) 260588 – 260553 – 262018  FAX. (0541) 260355</w:t>
+      <w:t>Telepon</w:t>
+    </w:r>
+    <w:proofErr w:type="spellEnd"/>
+    <w:r>
+      <w:rPr>
+        <w:rFonts w:ascii="Cambria" w:hAnsi="Cambria"/>
+        <w:sz w:val="18"/>
+      </w:rPr>
+      <w:t xml:space="preserve">: PABX (0541) 260588 – 260553 – </w:t>
+    </w:r>
+    <w:proofErr w:type="gramStart"/>
+    <w:r>
+      <w:rPr>
+        <w:rFonts w:ascii="Cambria" w:hAnsi="Cambria"/>
+        <w:sz w:val="18"/>
+      </w:rPr>
+      <w:t>262018  FAX</w:t>
+    </w:r>
+    <w:proofErr w:type="gramEnd"/>
+    <w:r>
+      <w:rPr>
+        <w:rFonts w:ascii="Cambria" w:hAnsi="Cambria"/>
+        <w:sz w:val="18"/>
+      </w:rPr>
+      <w:t>. (0541) 260355</w:t>
     </w:r>
   </w:p>
   <w:p>
@@ -3303,12 +4055,21 @@
         <w:sz w:val="18"/>
       </w:rPr>
     </w:pPr>
+    <w:proofErr w:type="gramStart"/>
     <w:r>
       <w:rPr>
         <w:rFonts w:ascii="Cambria" w:hAnsi="Cambria"/>
         <w:sz w:val="18"/>
       </w:rPr>
-      <w:t>Website : www.polnes.ac.id     E-mail : polnes@polnes.ac.id</w:t>
+      <w:t>Website :</w:t>
+    </w:r>
+    <w:proofErr w:type="gramEnd"/>
+    <w:r>
+      <w:rPr>
+        <w:rFonts w:ascii="Cambria" w:hAnsi="Cambria"/>
+        <w:sz w:val="18"/>
+      </w:rPr>
+      <w:t xml:space="preserve"> www.polnes.ac.id     E-mail : polnes@polnes.ac.id</w:t>
     </w:r>
   </w:p>
   <w:p>
